--- a/data/Metody optymalizacji procesów.docx
+++ b/data/Metody optymalizacji procesów.docx
@@ -174,16 +174,9 @@
       </w:r>
     </w:p>
     <w:p>
-      <w:pPr>
-        <w:pStyle w:val="Akapitzlist"/>
-        <w:numPr>
-          <w:ilvl w:val="0"/>
-          <w:numId w:val="5"/>
-        </w:numPr>
-      </w:pPr>
       <w:r>
         <w:lastRenderedPageBreak/>
-        <w:t>Wstęp</w:t>
+        <w:t>1. Wstęp</w:t>
       </w:r>
     </w:p>
     <w:p/>
@@ -350,15 +343,8 @@
     </w:p>
     <w:p/>
     <w:p>
-      <w:pPr>
-        <w:pStyle w:val="Akapitzlist"/>
-        <w:numPr>
-          <w:ilvl w:val="0"/>
-          <w:numId w:val="5"/>
-        </w:numPr>
-      </w:pPr>
-      <w:r>
-        <w:t>Przybliżenie problemu</w:t>
+      <w:r>
+        <w:t>2. Przybliżenie problemu</w:t>
       </w:r>
     </w:p>
     <w:p/>
@@ -377,15 +363,8 @@
     </w:p>
     <w:p/>
     <w:p>
-      <w:pPr>
-        <w:pStyle w:val="Akapitzlist"/>
-        <w:numPr>
-          <w:ilvl w:val="1"/>
-          <w:numId w:val="5"/>
-        </w:numPr>
-      </w:pPr>
-      <w:r>
-        <w:t>Założenia optymalizacyjne</w:t>
+      <w:r>
+        <w:t>2.1. Założenia optymalizacyjne</w:t>
       </w:r>
     </w:p>
     <w:p/>
@@ -475,15 +454,8 @@
     </w:p>
     <w:p/>
     <w:p>
-      <w:pPr>
-        <w:pStyle w:val="Akapitzlist"/>
-        <w:numPr>
-          <w:ilvl w:val="1"/>
-          <w:numId w:val="5"/>
-        </w:numPr>
-      </w:pPr>
-      <w:r>
-        <w:t>Zmienne niezależne</w:t>
+      <w:r>
+        <w:t>2.2. Zmienne niezależne</w:t>
       </w:r>
     </w:p>
     <w:p/>
@@ -518,15 +490,8 @@
     </w:p>
     <w:p/>
     <w:p>
-      <w:pPr>
-        <w:pStyle w:val="Akapitzlist"/>
-        <w:numPr>
-          <w:ilvl w:val="1"/>
-          <w:numId w:val="5"/>
-        </w:numPr>
-      </w:pPr>
-      <w:r>
-        <w:t>Wyprowadzenie modelu (postaci funkcji celu)</w:t>
+      <w:r>
+        <w:t>2.3. Wyprowadzenie modelu (postaci funkcji celu)</w:t>
       </w:r>
     </w:p>
     <w:p>
@@ -4409,7 +4374,10 @@
         </m:oMath>
       </m:oMathPara>
     </w:p>
-    <w:p/>
+    <w:p>
+      <w:bookmarkStart w:id="0" w:name="_GoBack"/>
+      <w:bookmarkEnd w:id="0"/>
+    </w:p>
     <w:p>
       <w:pPr>
         <w:pStyle w:val="Akapitzlist"/>
@@ -4419,23 +4387,21 @@
         </w:numPr>
       </w:pPr>
       <w:r>
-        <w:t>Moc siły oporu</w:t>
-      </w:r>
-      <w:r>
-        <w:t xml:space="preserve"> powietrza</w:t>
-      </w:r>
-    </w:p>
-    <w:p>
-      <w:r>
-        <w:t>Siła oporu powietrza jest dany wzorem:</w:t>
-      </w:r>
-    </w:p>
-    <w:p>
-      <w:pPr>
-        <w:rPr>
-          <w:rFonts w:eastAsiaTheme="minorEastAsia"/>
-        </w:rPr>
-      </w:pPr>
+        <w:t>Moc</w:t>
+      </w:r>
+      <w:r>
+        <w:t xml:space="preserve"> użyteczna, moc</w:t>
+      </w:r>
+      <w:r>
+        <w:t xml:space="preserve"> stratna</w:t>
+      </w:r>
+    </w:p>
+    <w:p>
+      <w:r>
+        <w:t>Ze względu na wcześniejsze obliczenie energii potrzebnej na wzniesienie rakiety oraz znajomość czasu przelotu (168 s), można obliczyć średnią użytą moc:</w:t>
+      </w:r>
+    </w:p>
+    <w:p>
       <m:oMathPara>
         <m:oMath>
           <m:sSub>
@@ -4452,7 +4418,7 @@
                 <w:rPr>
                   <w:rFonts w:ascii="Cambria Math" w:hAnsi="Cambria Math"/>
                 </w:rPr>
-                <m:t>F</m:t>
+                <m:t>M</m:t>
               </m:r>
             </m:e>
             <m:sub>
@@ -4460,7 +4426,7 @@
                 <w:rPr>
                   <w:rFonts w:ascii="Cambria Math" w:hAnsi="Cambria Math"/>
                 </w:rPr>
-                <m:t>O</m:t>
+                <m:t>u</m:t>
               </m:r>
             </m:sub>
           </m:sSub>
@@ -4468,8 +4434,59 @@
             <w:rPr>
               <w:rFonts w:ascii="Cambria Math" w:hAnsi="Cambria Math"/>
             </w:rPr>
-            <m:t>=</m:t>
-          </m:r>
+            <m:t>=3,77∙</m:t>
+          </m:r>
+          <m:sSup>
+            <m:sSupPr>
+              <m:ctrlPr>
+                <w:rPr>
+                  <w:rFonts w:ascii="Cambria Math" w:hAnsi="Cambria Math"/>
+                  <w:i/>
+                </w:rPr>
+              </m:ctrlPr>
+            </m:sSupPr>
+            <m:e>
+              <m:r>
+                <w:rPr>
+                  <w:rFonts w:ascii="Cambria Math" w:hAnsi="Cambria Math"/>
+                </w:rPr>
+                <m:t>10</m:t>
+              </m:r>
+            </m:e>
+            <m:sup>
+              <m:r>
+                <w:rPr>
+                  <w:rFonts w:ascii="Cambria Math" w:hAnsi="Cambria Math"/>
+                </w:rPr>
+                <m:t>10</m:t>
+              </m:r>
+            </m:sup>
+          </m:sSup>
+          <m:r>
+            <w:rPr>
+              <w:rFonts w:ascii="Cambria Math" w:hAnsi="Cambria Math"/>
+            </w:rPr>
+            <m:t xml:space="preserve"> W</m:t>
+          </m:r>
+        </m:oMath>
+      </m:oMathPara>
+    </w:p>
+    <w:p>
+      <w:r>
+        <w:t>Różnica między mocą silników a mocą użytą jest mocą stratną. Ze względu na opływowy kształt rakiety oraz jej parametry lotu (niska prędkość przy wysokiej gęstości powietrza), moc ta nie wynika z oporu powietrza. Wynika ona z geometrii rakiety oraz wymogów dotyczących korekcji lotu. Wysoko zawieszony środek ciężkości</w:t>
+      </w:r>
+      <w:r>
+        <w:t xml:space="preserve"> oraz silniki umieszczone na dole pojazdu powodują, że sterowanie pojazdem wymaga dodatkowych nakładów energetycznych. Są one wprost proporcjonalne do stosunku wysokości środka ciężkości do szerokości rakiety:</w:t>
+      </w:r>
+    </w:p>
+    <w:p>
+      <w:pPr>
+        <w:rPr>
+          <w:rFonts w:eastAsiaTheme="minorEastAsia"/>
+        </w:rPr>
+      </w:pPr>
+      <m:oMathPara>
+        <m:oMath>
           <m:sSub>
             <m:sSubPr>
               <m:ctrlPr>
@@ -4484,7 +4501,7 @@
                 <w:rPr>
                   <w:rFonts w:ascii="Cambria Math" w:hAnsi="Cambria Math"/>
                 </w:rPr>
-                <m:t>c</m:t>
+                <m:t>M</m:t>
               </m:r>
             </m:e>
             <m:sub>
@@ -4492,7 +4509,7 @@
                 <w:rPr>
                   <w:rFonts w:ascii="Cambria Math" w:hAnsi="Cambria Math"/>
                 </w:rPr>
-                <m:t>d</m:t>
+                <m:t>s</m:t>
               </m:r>
             </m:sub>
           </m:sSub>
@@ -4500,12 +4517,6 @@
             <w:rPr>
               <w:rFonts w:ascii="Cambria Math" w:hAnsi="Cambria Math"/>
             </w:rPr>
-            <m:t>∙v∙S</m:t>
-          </m:r>
-          <m:r>
-            <w:rPr>
-              <w:rFonts w:ascii="Cambria Math" w:eastAsiaTheme="minorEastAsia" w:hAnsi="Cambria Math"/>
-            </w:rPr>
             <m:t>=</m:t>
           </m:r>
           <m:sSub>
@@ -4522,7 +4533,7 @@
                 <w:rPr>
                   <w:rFonts w:ascii="Cambria Math" w:eastAsiaTheme="minorEastAsia" w:hAnsi="Cambria Math"/>
                 </w:rPr>
-                <m:t>c</m:t>
+                <m:t>α</m:t>
               </m:r>
             </m:e>
             <m:sub>
@@ -4530,7 +4541,7 @@
                 <w:rPr>
                   <w:rFonts w:ascii="Cambria Math" w:eastAsiaTheme="minorEastAsia" w:hAnsi="Cambria Math"/>
                 </w:rPr>
-                <m:t>d</m:t>
+                <m:t>5</m:t>
               </m:r>
             </m:sub>
           </m:sSub>
@@ -4538,13 +4549,204 @@
             <w:rPr>
               <w:rFonts w:ascii="Cambria Math" w:eastAsiaTheme="minorEastAsia" w:hAnsi="Cambria Math"/>
             </w:rPr>
-            <m:t>·v·π·</m:t>
+            <m:t>∙</m:t>
+          </m:r>
+          <m:f>
+            <m:fPr>
+              <m:ctrlPr>
+                <w:rPr>
+                  <w:rFonts w:ascii="Cambria Math" w:eastAsiaTheme="minorEastAsia" w:hAnsi="Cambria Math"/>
+                  <w:i/>
+                </w:rPr>
+              </m:ctrlPr>
+            </m:fPr>
+            <m:num>
+              <m:r>
+                <w:rPr>
+                  <w:rFonts w:ascii="Cambria Math" w:eastAsiaTheme="minorEastAsia" w:hAnsi="Cambria Math"/>
+                </w:rPr>
+                <m:t>H</m:t>
+              </m:r>
+            </m:num>
+            <m:den>
+              <m:r>
+                <w:rPr>
+                  <w:rFonts w:ascii="Cambria Math" w:eastAsiaTheme="minorEastAsia" w:hAnsi="Cambria Math"/>
+                </w:rPr>
+                <m:t>R</m:t>
+              </m:r>
+            </m:den>
+          </m:f>
+          <m:r>
+            <w:rPr>
+              <w:rFonts w:ascii="Cambria Math" w:eastAsiaTheme="minorEastAsia" w:hAnsi="Cambria Math"/>
+            </w:rPr>
+            <m:t>=</m:t>
+          </m:r>
+          <m:sSub>
+            <m:sSubPr>
+              <m:ctrlPr>
+                <w:rPr>
+                  <w:rFonts w:ascii="Cambria Math" w:eastAsiaTheme="minorEastAsia" w:hAnsi="Cambria Math"/>
+                  <w:i/>
+                </w:rPr>
+              </m:ctrlPr>
+            </m:sSubPr>
+            <m:e>
+              <m:r>
+                <w:rPr>
+                  <w:rFonts w:ascii="Cambria Math" w:eastAsiaTheme="minorEastAsia" w:hAnsi="Cambria Math"/>
+                </w:rPr>
+                <m:t>α</m:t>
+              </m:r>
+            </m:e>
+            <m:sub>
+              <m:r>
+                <w:rPr>
+                  <w:rFonts w:ascii="Cambria Math" w:eastAsiaTheme="minorEastAsia" w:hAnsi="Cambria Math"/>
+                </w:rPr>
+                <m:t>5</m:t>
+              </m:r>
+            </m:sub>
+          </m:sSub>
+          <m:r>
+            <w:rPr>
+              <w:rFonts w:ascii="Cambria Math" w:eastAsiaTheme="minorEastAsia" w:hAnsi="Cambria Math"/>
+            </w:rPr>
+            <m:t>∙</m:t>
+          </m:r>
+          <m:f>
+            <m:fPr>
+              <m:ctrlPr>
+                <w:rPr>
+                  <w:rFonts w:ascii="Cambria Math" w:eastAsiaTheme="minorEastAsia" w:hAnsi="Cambria Math"/>
+                  <w:i/>
+                </w:rPr>
+              </m:ctrlPr>
+            </m:fPr>
+            <m:num>
+              <m:r>
+                <w:rPr>
+                  <w:rFonts w:ascii="Cambria Math" w:eastAsiaTheme="minorEastAsia" w:hAnsi="Cambria Math"/>
+                </w:rPr>
+                <m:t>V</m:t>
+              </m:r>
+            </m:num>
+            <m:den>
+              <m:r>
+                <w:rPr>
+                  <w:rFonts w:ascii="Cambria Math" w:eastAsiaTheme="minorEastAsia" w:hAnsi="Cambria Math"/>
+                </w:rPr>
+                <m:t>π∙</m:t>
+              </m:r>
+              <m:sSup>
+                <m:sSupPr>
+                  <m:ctrlPr>
+                    <w:rPr>
+                      <w:rFonts w:ascii="Cambria Math" w:eastAsiaTheme="minorEastAsia" w:hAnsi="Cambria Math"/>
+                      <w:i/>
+                    </w:rPr>
+                  </m:ctrlPr>
+                </m:sSupPr>
+                <m:e>
+                  <m:r>
+                    <w:rPr>
+                      <w:rFonts w:ascii="Cambria Math" w:eastAsiaTheme="minorEastAsia" w:hAnsi="Cambria Math"/>
+                    </w:rPr>
+                    <m:t>R</m:t>
+                  </m:r>
+                </m:e>
+                <m:sup>
+                  <m:r>
+                    <w:rPr>
+                      <w:rFonts w:ascii="Cambria Math" w:eastAsiaTheme="minorEastAsia" w:hAnsi="Cambria Math"/>
+                    </w:rPr>
+                    <m:t>3</m:t>
+                  </m:r>
+                </m:sup>
+              </m:sSup>
+              <m:ctrlPr>
+                <w:rPr>
+                  <w:rFonts w:ascii="Cambria Math" w:hAnsi="Cambria Math"/>
+                  <w:i/>
+                </w:rPr>
+              </m:ctrlPr>
+            </m:den>
+          </m:f>
+        </m:oMath>
+      </m:oMathPara>
+    </w:p>
+    <w:p>
+      <w:pPr>
+        <w:rPr>
+          <w:rFonts w:eastAsiaTheme="minorEastAsia"/>
+        </w:rPr>
+      </w:pPr>
+      <w:r>
+        <w:rPr>
+          <w:rFonts w:eastAsiaTheme="minorEastAsia"/>
+        </w:rPr>
+        <w:t>Współczynnik α</w:t>
+      </w:r>
+      <w:r>
+        <w:rPr>
+          <w:rFonts w:eastAsiaTheme="minorEastAsia"/>
+          <w:vertAlign w:val="subscript"/>
+        </w:rPr>
+        <w:t>5</w:t>
+      </w:r>
+      <w:r>
+        <w:rPr>
+          <w:rFonts w:eastAsiaTheme="minorEastAsia"/>
+        </w:rPr>
+        <w:t xml:space="preserve"> można wyznaczyć ze znanych parametrów technicznych rakiety:</w:t>
+      </w:r>
+    </w:p>
+    <w:p>
+      <w:pPr>
+        <w:rPr>
+          <w:rFonts w:eastAsiaTheme="minorEastAsia"/>
+        </w:rPr>
+      </w:pPr>
+      <m:oMathPara>
+        <m:oMath>
+          <m:sSub>
+            <m:sSubPr>
+              <m:ctrlPr>
+                <w:rPr>
+                  <w:rFonts w:ascii="Cambria Math" w:hAnsi="Cambria Math"/>
+                  <w:i/>
+                </w:rPr>
+              </m:ctrlPr>
+            </m:sSubPr>
+            <m:e>
+              <m:r>
+                <w:rPr>
+                  <w:rFonts w:ascii="Cambria Math" w:hAnsi="Cambria Math"/>
+                </w:rPr>
+                <m:t>α</m:t>
+              </m:r>
+            </m:e>
+            <m:sub>
+              <m:r>
+                <w:rPr>
+                  <w:rFonts w:ascii="Cambria Math" w:hAnsi="Cambria Math"/>
+                </w:rPr>
+                <m:t>5</m:t>
+              </m:r>
+            </m:sub>
+          </m:sSub>
+          <m:r>
+            <w:rPr>
+              <w:rFonts w:ascii="Cambria Math" w:hAnsi="Cambria Math"/>
+            </w:rPr>
+            <m:t>=1,637∙</m:t>
           </m:r>
           <m:sSup>
             <m:sSupPr>
               <m:ctrlPr>
                 <w:rPr>
-                  <w:rFonts w:ascii="Cambria Math" w:eastAsiaTheme="minorEastAsia" w:hAnsi="Cambria Math"/>
+                  <w:rFonts w:ascii="Cambria Math" w:hAnsi="Cambria Math"/>
                   <w:i/>
                 </w:rPr>
               </m:ctrlPr>
@@ -4552,17 +4754,17 @@
             <m:e>
               <m:r>
                 <w:rPr>
-                  <w:rFonts w:ascii="Cambria Math" w:eastAsiaTheme="minorEastAsia" w:hAnsi="Cambria Math"/>
-                </w:rPr>
-                <m:t>R</m:t>
+                  <w:rFonts w:ascii="Cambria Math" w:hAnsi="Cambria Math"/>
+                </w:rPr>
+                <m:t>10</m:t>
               </m:r>
             </m:e>
             <m:sup>
               <m:r>
                 <w:rPr>
-                  <w:rFonts w:ascii="Cambria Math" w:eastAsiaTheme="minorEastAsia" w:hAnsi="Cambria Math"/>
-                </w:rPr>
-                <m:t>2</m:t>
+                  <w:rFonts w:ascii="Cambria Math" w:hAnsi="Cambria Math"/>
+                </w:rPr>
+                <m:t>9</m:t>
               </m:r>
             </m:sup>
           </m:sSup>
@@ -4579,7 +4781,7 @@
         <w:rPr>
           <w:rFonts w:eastAsiaTheme="minorEastAsia"/>
         </w:rPr>
-        <w:t>Przechodząc do mocy oporu powietrza:</w:t>
+        <w:t>Lub w sposób uproszczony:</w:t>
       </w:r>
     </w:p>
     <w:p>
@@ -4607,304 +4809,7 @@
                 <w:rPr>
                   <w:rFonts w:ascii="Cambria Math" w:hAnsi="Cambria Math"/>
                 </w:rPr>
-                <m:t>O</m:t>
-              </m:r>
-            </m:sub>
-          </m:sSub>
-          <m:r>
-            <w:rPr>
-              <w:rFonts w:ascii="Cambria Math" w:hAnsi="Cambria Math"/>
-            </w:rPr>
-            <m:t>=π∙</m:t>
-          </m:r>
-          <m:sSub>
-            <m:sSubPr>
-              <m:ctrlPr>
-                <w:rPr>
-                  <w:rFonts w:ascii="Cambria Math" w:hAnsi="Cambria Math"/>
-                  <w:i/>
-                </w:rPr>
-              </m:ctrlPr>
-            </m:sSubPr>
-            <m:e>
-              <m:r>
-                <w:rPr>
-                  <w:rFonts w:ascii="Cambria Math" w:hAnsi="Cambria Math"/>
-                </w:rPr>
-                <m:t>c</m:t>
-              </m:r>
-            </m:e>
-            <m:sub>
-              <m:r>
-                <w:rPr>
-                  <w:rFonts w:ascii="Cambria Math" w:hAnsi="Cambria Math"/>
-                </w:rPr>
-                <m:t>d</m:t>
-              </m:r>
-            </m:sub>
-          </m:sSub>
-          <m:r>
-            <w:rPr>
-              <w:rFonts w:ascii="Cambria Math" w:hAnsi="Cambria Math"/>
-            </w:rPr>
-            <m:t>∙</m:t>
-          </m:r>
-          <m:sSup>
-            <m:sSupPr>
-              <m:ctrlPr>
-                <w:rPr>
-                  <w:rFonts w:ascii="Cambria Math" w:hAnsi="Cambria Math"/>
-                  <w:i/>
-                </w:rPr>
-              </m:ctrlPr>
-            </m:sSupPr>
-            <m:e>
-              <m:r>
-                <w:rPr>
-                  <w:rFonts w:ascii="Cambria Math" w:hAnsi="Cambria Math"/>
-                </w:rPr>
-                <m:t>v</m:t>
-              </m:r>
-            </m:e>
-            <m:sup>
-              <m:r>
-                <w:rPr>
-                  <w:rFonts w:ascii="Cambria Math" w:hAnsi="Cambria Math"/>
-                </w:rPr>
-                <m:t>2</m:t>
-              </m:r>
-            </m:sup>
-          </m:sSup>
-          <m:r>
-            <w:rPr>
-              <w:rFonts w:ascii="Cambria Math" w:hAnsi="Cambria Math"/>
-            </w:rPr>
-            <m:t>∙</m:t>
-          </m:r>
-          <m:sSup>
-            <m:sSupPr>
-              <m:ctrlPr>
-                <w:rPr>
-                  <w:rFonts w:ascii="Cambria Math" w:hAnsi="Cambria Math"/>
-                  <w:i/>
-                </w:rPr>
-              </m:ctrlPr>
-            </m:sSupPr>
-            <m:e>
-              <m:r>
-                <w:rPr>
-                  <w:rFonts w:ascii="Cambria Math" w:hAnsi="Cambria Math"/>
-                </w:rPr>
-                <m:t>R</m:t>
-              </m:r>
-            </m:e>
-            <m:sup>
-              <m:r>
-                <w:rPr>
-                  <w:rFonts w:ascii="Cambria Math" w:hAnsi="Cambria Math"/>
-                </w:rPr>
-                <m:t>2</m:t>
-              </m:r>
-            </m:sup>
-          </m:sSup>
-        </m:oMath>
-      </m:oMathPara>
-    </w:p>
-    <w:p>
-      <w:r>
-        <w:t>W przypadku rakiety współczynnik c jest zależny od prędkości (mowa o wartościach od zera do kilku prędkości dźwięku) i jest w zakresie</w:t>
-      </w:r>
-      <w:r>
-        <w:rPr>
-          <w:vertAlign w:val="superscript"/>
-        </w:rPr>
-        <w:t>[4]</w:t>
-      </w:r>
-      <w:r>
-        <w:t>:</w:t>
-      </w:r>
-    </w:p>
-    <w:p>
-      <w:pPr>
-        <w:rPr>
-          <w:rFonts w:eastAsiaTheme="minorEastAsia"/>
-        </w:rPr>
-      </w:pPr>
-      <m:oMathPara>
-        <m:oMath>
-          <m:sSub>
-            <m:sSubPr>
-              <m:ctrlPr>
-                <w:rPr>
-                  <w:rFonts w:ascii="Cambria Math" w:hAnsi="Cambria Math"/>
-                  <w:i/>
-                </w:rPr>
-              </m:ctrlPr>
-            </m:sSubPr>
-            <m:e>
-              <m:r>
-                <w:rPr>
-                  <w:rFonts w:ascii="Cambria Math" w:hAnsi="Cambria Math"/>
-                </w:rPr>
-                <m:t>c</m:t>
-              </m:r>
-            </m:e>
-            <m:sub>
-              <m:r>
-                <w:rPr>
-                  <w:rFonts w:ascii="Cambria Math" w:hAnsi="Cambria Math"/>
-                </w:rPr>
-                <m:t>d</m:t>
-              </m:r>
-            </m:sub>
-          </m:sSub>
-          <m:r>
-            <w:rPr>
-              <w:rFonts w:ascii="Cambria Math" w:hAnsi="Cambria Math"/>
-            </w:rPr>
-            <m:t>∈[0,2;0,55]</m:t>
-          </m:r>
-        </m:oMath>
-      </m:oMathPara>
-    </w:p>
-    <w:p>
-      <w:pPr>
-        <w:rPr>
-          <w:rFonts w:eastAsiaTheme="minorEastAsia"/>
-        </w:rPr>
-      </w:pPr>
-      <w:r>
-        <w:rPr>
-          <w:rFonts w:eastAsiaTheme="minorEastAsia"/>
-        </w:rPr>
-        <w:t xml:space="preserve">Dobrą, </w:t>
-      </w:r>
-      <w:r>
-        <w:rPr>
-          <w:rFonts w:eastAsiaTheme="minorEastAsia"/>
-        </w:rPr>
-        <w:t>przybliżoną wartością współczynnika w zakresie prędkości rakiety jest:</w:t>
-      </w:r>
-      <w:r>
-        <w:rPr>
-          <w:rFonts w:eastAsiaTheme="minorEastAsia"/>
-        </w:rPr>
-        <w:t xml:space="preserve"> c</w:t>
-      </w:r>
-      <w:r>
-        <w:rPr>
-          <w:rFonts w:eastAsiaTheme="minorEastAsia"/>
-          <w:vertAlign w:val="subscript"/>
-        </w:rPr>
-        <w:t>d</w:t>
-      </w:r>
-      <w:r>
-        <w:rPr>
-          <w:rFonts w:eastAsiaTheme="minorEastAsia"/>
-        </w:rPr>
-        <w:t xml:space="preserve"> = 0,</w:t>
-      </w:r>
-      <w:r>
-        <w:rPr>
-          <w:rFonts w:eastAsiaTheme="minorEastAsia"/>
-        </w:rPr>
-        <w:t>4.</w:t>
-      </w:r>
-    </w:p>
-    <w:p>
-      <w:r>
-        <w:rPr>
-          <w:rFonts w:eastAsiaTheme="minorEastAsia"/>
-        </w:rPr>
-        <w:t>Rozpatrywana prędkość</w:t>
-      </w:r>
-      <w:r>
-        <w:rPr>
-          <w:rFonts w:eastAsiaTheme="minorEastAsia"/>
-        </w:rPr>
-        <w:t xml:space="preserve"> będzie się zmieniać, ale można przyjąć dla obliczeń, że wynosi ona połowę prędkości końcowej</w:t>
-      </w:r>
-      <w:r>
-        <w:rPr>
-          <w:rFonts w:eastAsiaTheme="minorEastAsia"/>
-        </w:rPr>
-        <w:t xml:space="preserve"> </w:t>
-      </w:r>
-      <w:proofErr w:type="spellStart"/>
-      <w:r>
-        <w:rPr>
-          <w:rFonts w:eastAsiaTheme="minorEastAsia"/>
-        </w:rPr>
-        <w:t>v</w:t>
-      </w:r>
-      <w:r>
-        <w:rPr>
-          <w:rFonts w:eastAsiaTheme="minorEastAsia"/>
-          <w:vertAlign w:val="subscript"/>
-        </w:rPr>
-        <w:t>k</w:t>
-      </w:r>
-      <w:proofErr w:type="spellEnd"/>
-      <w:r>
-        <w:rPr>
-          <w:rFonts w:eastAsiaTheme="minorEastAsia"/>
-        </w:rPr>
-        <w:t xml:space="preserve"> (na początku prędkość będzie wynosiła 0).</w:t>
-      </w:r>
-      <w:r>
-        <w:rPr>
-          <w:rFonts w:eastAsiaTheme="minorEastAsia"/>
-        </w:rPr>
-        <w:br/>
-        <w:t>W tym miejscu warto też zaznaczyć, że ciśnienie powietrza (a więc i siła oporu przy stałych warunkach) będzie się zmniejszać z rosnącą wysokością, osiągając na wysokości docelowej wartość mniejszą niż 0,001 wartości na poziomie morza</w:t>
-      </w:r>
-      <w:r>
-        <w:rPr>
-          <w:rFonts w:eastAsiaTheme="minorEastAsia"/>
-          <w:vertAlign w:val="superscript"/>
-        </w:rPr>
-        <w:t>[5]</w:t>
-      </w:r>
-      <w:r>
-        <w:rPr>
-          <w:rFonts w:eastAsiaTheme="minorEastAsia"/>
-        </w:rPr>
-        <w:t>. W niniejszej pracy przyjęto średnią wartość ciśnienia na poziomie 1/10 (wysokość 12 km) wartości początkowej.</w:t>
-      </w:r>
-      <w:r>
-        <w:rPr>
-          <w:rFonts w:eastAsiaTheme="minorEastAsia"/>
-        </w:rPr>
-        <w:br/>
-        <w:t>Podsumowując, wzór na moc oporu powietrza będzie wyglądał następująco:</w:t>
-      </w:r>
-    </w:p>
-    <w:p>
-      <m:oMathPara>
-        <m:oMath>
-          <m:sSub>
-            <m:sSubPr>
-              <m:ctrlPr>
-                <w:rPr>
-                  <w:rFonts w:ascii="Cambria Math" w:hAnsi="Cambria Math"/>
-                  <w:i/>
-                </w:rPr>
-              </m:ctrlPr>
-            </m:sSubPr>
-            <m:e>
-              <m:r>
-                <w:rPr>
-                  <w:rFonts w:ascii="Cambria Math" w:hAnsi="Cambria Math"/>
-                </w:rPr>
-                <m:t>M</m:t>
-              </m:r>
-            </m:e>
-            <m:sub>
-              <m:r>
-                <w:rPr>
-                  <w:rFonts w:ascii="Cambria Math" w:hAnsi="Cambria Math"/>
-                </w:rPr>
-                <m:t>O</m:t>
+                <m:t>s</m:t>
               </m:r>
             </m:sub>
           </m:sSub>
@@ -4922,7 +4827,7 @@
                 <w:rPr>
                   <w:rFonts w:ascii="Cambria Math" w:hAnsi="Cambria Math"/>
                 </w:rPr>
-                <m:t>R</m:t>
+                <m:t>V, R</m:t>
               </m:r>
             </m:e>
           </m:d>
@@ -4932,38 +4837,6 @@
             </w:rPr>
             <m:t>=</m:t>
           </m:r>
-          <m:f>
-            <m:fPr>
-              <m:ctrlPr>
-                <w:rPr>
-                  <w:rFonts w:ascii="Cambria Math" w:hAnsi="Cambria Math"/>
-                  <w:i/>
-                </w:rPr>
-              </m:ctrlPr>
-            </m:fPr>
-            <m:num>
-              <m:r>
-                <w:rPr>
-                  <w:rFonts w:ascii="Cambria Math" w:hAnsi="Cambria Math"/>
-                </w:rPr>
-                <m:t>π</m:t>
-              </m:r>
-            </m:num>
-            <m:den>
-              <m:r>
-                <w:rPr>
-                  <w:rFonts w:ascii="Cambria Math" w:hAnsi="Cambria Math"/>
-                </w:rPr>
-                <m:t>40</m:t>
-              </m:r>
-            </m:den>
-          </m:f>
-          <m:r>
-            <w:rPr>
-              <w:rFonts w:ascii="Cambria Math" w:hAnsi="Cambria Math"/>
-            </w:rPr>
-            <m:t>∙</m:t>
-          </m:r>
           <m:sSub>
             <m:sSubPr>
               <m:ctrlPr>
@@ -4978,7 +4851,7 @@
                 <w:rPr>
                   <w:rFonts w:ascii="Cambria Math" w:hAnsi="Cambria Math"/>
                 </w:rPr>
-                <m:t>c</m:t>
+                <m:t>β</m:t>
               </m:r>
             </m:e>
             <m:sub>
@@ -4986,767 +4859,7 @@
                 <w:rPr>
                   <w:rFonts w:ascii="Cambria Math" w:hAnsi="Cambria Math"/>
                 </w:rPr>
-                <m:t>d</m:t>
-              </m:r>
-            </m:sub>
-          </m:sSub>
-          <m:r>
-            <w:rPr>
-              <w:rFonts w:ascii="Cambria Math" w:hAnsi="Cambria Math"/>
-            </w:rPr>
-            <m:t>∙</m:t>
-          </m:r>
-          <m:sSubSup>
-            <m:sSubSupPr>
-              <m:ctrlPr>
-                <w:rPr>
-                  <w:rFonts w:ascii="Cambria Math" w:hAnsi="Cambria Math"/>
-                  <w:i/>
-                </w:rPr>
-              </m:ctrlPr>
-            </m:sSubSupPr>
-            <m:e>
-              <m:r>
-                <w:rPr>
-                  <w:rFonts w:ascii="Cambria Math" w:hAnsi="Cambria Math"/>
-                </w:rPr>
-                <m:t>v</m:t>
-              </m:r>
-            </m:e>
-            <m:sub>
-              <m:r>
-                <w:rPr>
-                  <w:rFonts w:ascii="Cambria Math" w:hAnsi="Cambria Math"/>
-                </w:rPr>
-                <m:t>k</m:t>
-              </m:r>
-            </m:sub>
-            <m:sup>
-              <m:r>
-                <w:rPr>
-                  <w:rFonts w:ascii="Cambria Math" w:hAnsi="Cambria Math"/>
-                </w:rPr>
-                <m:t>2</m:t>
-              </m:r>
-            </m:sup>
-          </m:sSubSup>
-          <m:r>
-            <w:rPr>
-              <w:rFonts w:ascii="Cambria Math" w:hAnsi="Cambria Math"/>
-            </w:rPr>
-            <m:t>∙</m:t>
-          </m:r>
-          <m:sSup>
-            <m:sSupPr>
-              <m:ctrlPr>
-                <w:rPr>
-                  <w:rFonts w:ascii="Cambria Math" w:hAnsi="Cambria Math"/>
-                  <w:i/>
-                </w:rPr>
-              </m:ctrlPr>
-            </m:sSupPr>
-            <m:e>
-              <m:r>
-                <w:rPr>
-                  <w:rFonts w:ascii="Cambria Math" w:hAnsi="Cambria Math"/>
-                </w:rPr>
-                <m:t>R</m:t>
-              </m:r>
-            </m:e>
-            <m:sup>
-              <m:r>
-                <w:rPr>
-                  <w:rFonts w:ascii="Cambria Math" w:hAnsi="Cambria Math"/>
-                </w:rPr>
-                <m:t>2</m:t>
-              </m:r>
-            </m:sup>
-          </m:sSup>
-          <m:r>
-            <m:rPr>
-              <m:sty m:val="p"/>
-            </m:rPr>
-            <w:rPr>
-              <w:rFonts w:ascii="Cambria Math" w:hAnsi="Cambria Math"/>
-            </w:rPr>
-            <w:br/>
-          </m:r>
-        </m:oMath>
-        <m:oMath>
-          <m:sSub>
-            <m:sSubPr>
-              <m:ctrlPr>
-                <w:rPr>
-                  <w:rFonts w:ascii="Cambria Math" w:hAnsi="Cambria Math"/>
-                  <w:i/>
-                </w:rPr>
-              </m:ctrlPr>
-            </m:sSubPr>
-            <m:e>
-              <m:r>
-                <w:rPr>
-                  <w:rFonts w:ascii="Cambria Math" w:hAnsi="Cambria Math"/>
-                </w:rPr>
-                <m:t>M</m:t>
-              </m:r>
-            </m:e>
-            <m:sub>
-              <m:r>
-                <w:rPr>
-                  <w:rFonts w:ascii="Cambria Math" w:hAnsi="Cambria Math"/>
-                </w:rPr>
-                <m:t>O</m:t>
-              </m:r>
-            </m:sub>
-          </m:sSub>
-          <m:d>
-            <m:dPr>
-              <m:ctrlPr>
-                <w:rPr>
-                  <w:rFonts w:ascii="Cambria Math" w:hAnsi="Cambria Math"/>
-                  <w:i/>
-                </w:rPr>
-              </m:ctrlPr>
-            </m:dPr>
-            <m:e>
-              <m:r>
-                <w:rPr>
-                  <w:rFonts w:ascii="Cambria Math" w:hAnsi="Cambria Math"/>
-                </w:rPr>
-                <m:t>R</m:t>
-              </m:r>
-            </m:e>
-          </m:d>
-          <m:r>
-            <w:rPr>
-              <w:rFonts w:ascii="Cambria Math" w:hAnsi="Cambria Math"/>
-            </w:rPr>
-            <m:t>=</m:t>
-          </m:r>
-          <m:sSub>
-            <m:sSubPr>
-              <m:ctrlPr>
-                <w:rPr>
-                  <w:rFonts w:ascii="Cambria Math" w:hAnsi="Cambria Math"/>
-                  <w:i/>
-                </w:rPr>
-              </m:ctrlPr>
-            </m:sSubPr>
-            <m:e>
-              <m:r>
-                <w:rPr>
-                  <w:rFonts w:ascii="Cambria Math" w:hAnsi="Cambria Math"/>
-                </w:rPr>
-                <m:t>β</m:t>
-              </m:r>
-            </m:e>
-            <m:sub>
-              <m:r>
-                <w:rPr>
-                  <w:rFonts w:ascii="Cambria Math" w:hAnsi="Cambria Math"/>
-                </w:rPr>
                 <m:t>5</m:t>
-              </m:r>
-            </m:sub>
-          </m:sSub>
-          <m:r>
-            <w:rPr>
-              <w:rFonts w:ascii="Cambria Math" w:hAnsi="Cambria Math"/>
-            </w:rPr>
-            <m:t>·</m:t>
-          </m:r>
-          <m:sSup>
-            <m:sSupPr>
-              <m:ctrlPr>
-                <w:rPr>
-                  <w:rFonts w:ascii="Cambria Math" w:hAnsi="Cambria Math"/>
-                  <w:i/>
-                </w:rPr>
-              </m:ctrlPr>
-            </m:sSupPr>
-            <m:e>
-              <m:r>
-                <w:rPr>
-                  <w:rFonts w:ascii="Cambria Math" w:hAnsi="Cambria Math"/>
-                </w:rPr>
-                <m:t>R</m:t>
-              </m:r>
-            </m:e>
-            <m:sup>
-              <m:r>
-                <w:rPr>
-                  <w:rFonts w:ascii="Cambria Math" w:hAnsi="Cambria Math"/>
-                </w:rPr>
-                <m:t>2</m:t>
-              </m:r>
-            </m:sup>
-          </m:sSup>
-          <m:r>
-            <m:rPr>
-              <m:sty m:val="p"/>
-            </m:rPr>
-            <w:rPr>
-              <w:rFonts w:ascii="Cambria Math" w:hAnsi="Cambria Math"/>
-            </w:rPr>
-            <w:br/>
-          </m:r>
-        </m:oMath>
-        <m:oMath>
-          <m:sSub>
-            <m:sSubPr>
-              <m:ctrlPr>
-                <w:rPr>
-                  <w:rFonts w:ascii="Cambria Math" w:hAnsi="Cambria Math"/>
-                  <w:i/>
-                </w:rPr>
-              </m:ctrlPr>
-            </m:sSubPr>
-            <m:e>
-              <m:r>
-                <w:rPr>
-                  <w:rFonts w:ascii="Cambria Math" w:hAnsi="Cambria Math"/>
-                </w:rPr>
-                <m:t>β</m:t>
-              </m:r>
-            </m:e>
-            <m:sub>
-              <m:r>
-                <w:rPr>
-                  <w:rFonts w:ascii="Cambria Math" w:hAnsi="Cambria Math"/>
-                </w:rPr>
-                <m:t>5</m:t>
-              </m:r>
-            </m:sub>
-          </m:sSub>
-          <m:r>
-            <w:rPr>
-              <w:rFonts w:ascii="Cambria Math" w:hAnsi="Cambria Math"/>
-            </w:rPr>
-            <m:t>=1,735·</m:t>
-          </m:r>
-          <m:sSup>
-            <m:sSupPr>
-              <m:ctrlPr>
-                <w:rPr>
-                  <w:rFonts w:ascii="Cambria Math" w:hAnsi="Cambria Math"/>
-                  <w:i/>
-                </w:rPr>
-              </m:ctrlPr>
-            </m:sSupPr>
-            <m:e>
-              <m:r>
-                <w:rPr>
-                  <w:rFonts w:ascii="Cambria Math" w:hAnsi="Cambria Math"/>
-                </w:rPr>
-                <m:t>10</m:t>
-              </m:r>
-            </m:e>
-            <m:sup>
-              <m:r>
-                <w:rPr>
-                  <w:rFonts w:ascii="Cambria Math" w:hAnsi="Cambria Math"/>
-                </w:rPr>
-                <m:t>5</m:t>
-              </m:r>
-            </m:sup>
-          </m:sSup>
-        </m:oMath>
-      </m:oMathPara>
-    </w:p>
-    <w:p/>
-    <w:p>
-      <w:pPr>
-        <w:pStyle w:val="Akapitzlist"/>
-        <w:numPr>
-          <w:ilvl w:val="0"/>
-          <w:numId w:val="3"/>
-        </w:numPr>
-      </w:pPr>
-      <w:r>
-        <w:t>M</w:t>
-      </w:r>
-      <w:r>
-        <w:t>oc</w:t>
-      </w:r>
-      <w:r>
-        <w:t xml:space="preserve"> stratna</w:t>
-      </w:r>
-    </w:p>
-    <w:p>
-      <w:r>
-        <w:t>Ze względu na wcześniejsze obliczenie energii potrzebnej na wzniesienie rakiety oraz znajomość czasu przelotu (168 s), można obliczyć średnią użytą moc</w:t>
-      </w:r>
-      <w:r>
-        <w:t xml:space="preserve"> przez rakietę Saturn V</w:t>
-      </w:r>
-      <w:r>
-        <w:t>:</w:t>
-      </w:r>
-    </w:p>
-    <w:p>
-      <m:oMathPara>
-        <m:oMath>
-          <m:sSub>
-            <m:sSubPr>
-              <m:ctrlPr>
-                <w:rPr>
-                  <w:rFonts w:ascii="Cambria Math" w:hAnsi="Cambria Math"/>
-                  <w:i/>
-                </w:rPr>
-              </m:ctrlPr>
-            </m:sSubPr>
-            <m:e>
-              <m:r>
-                <w:rPr>
-                  <w:rFonts w:ascii="Cambria Math" w:hAnsi="Cambria Math"/>
-                </w:rPr>
-                <m:t>M</m:t>
-              </m:r>
-            </m:e>
-            <m:sub>
-              <m:r>
-                <w:rPr>
-                  <w:rFonts w:ascii="Cambria Math" w:hAnsi="Cambria Math"/>
-                </w:rPr>
-                <m:t>u</m:t>
-              </m:r>
-            </m:sub>
-          </m:sSub>
-          <m:r>
-            <w:rPr>
-              <w:rFonts w:ascii="Cambria Math" w:hAnsi="Cambria Math"/>
-            </w:rPr>
-            <m:t>=3,77∙</m:t>
-          </m:r>
-          <m:sSup>
-            <m:sSupPr>
-              <m:ctrlPr>
-                <w:rPr>
-                  <w:rFonts w:ascii="Cambria Math" w:hAnsi="Cambria Math"/>
-                  <w:i/>
-                </w:rPr>
-              </m:ctrlPr>
-            </m:sSupPr>
-            <m:e>
-              <m:r>
-                <w:rPr>
-                  <w:rFonts w:ascii="Cambria Math" w:hAnsi="Cambria Math"/>
-                </w:rPr>
-                <m:t>10</m:t>
-              </m:r>
-            </m:e>
-            <m:sup>
-              <m:r>
-                <w:rPr>
-                  <w:rFonts w:ascii="Cambria Math" w:hAnsi="Cambria Math"/>
-                </w:rPr>
-                <m:t>10</m:t>
-              </m:r>
-            </m:sup>
-          </m:sSup>
-          <m:r>
-            <w:rPr>
-              <w:rFonts w:ascii="Cambria Math" w:hAnsi="Cambria Math"/>
-            </w:rPr>
-            <m:t xml:space="preserve"> W</m:t>
-          </m:r>
-        </m:oMath>
-      </m:oMathPara>
-    </w:p>
-    <w:p>
-      <w:r>
-        <w:t xml:space="preserve">Suma mocy potrzebnej na wzniesienie rakiety oraz potrzebnej na pokonanie oporów powietrza jest mniejsza od mocy dostępnej na silnikach rakiety Saturn V. </w:t>
-      </w:r>
-    </w:p>
-    <w:p>
-      <w:r>
-        <w:t xml:space="preserve"> Wynika ona z geometrii rakiety oraz wymogów dotyczących korekcji lotu. Wysoko zawieszony środek ciężkości</w:t>
-      </w:r>
-      <w:r>
-        <w:t xml:space="preserve"> oraz silniki umieszczone na dole pojazdu powodują, że sterowanie pojazdem wymaga dodatkowych nakładów energetycznych. Są one wprost proporcjonalne do stosunku wysokości środka ciężkości do szerokości rakiety:</w:t>
-      </w:r>
-    </w:p>
-    <w:p>
-      <w:pPr>
-        <w:rPr>
-          <w:rFonts w:eastAsiaTheme="minorEastAsia"/>
-        </w:rPr>
-      </w:pPr>
-      <m:oMathPara>
-        <m:oMath>
-          <m:sSub>
-            <m:sSubPr>
-              <m:ctrlPr>
-                <w:rPr>
-                  <w:rFonts w:ascii="Cambria Math" w:hAnsi="Cambria Math"/>
-                  <w:i/>
-                </w:rPr>
-              </m:ctrlPr>
-            </m:sSubPr>
-            <m:e>
-              <m:r>
-                <w:rPr>
-                  <w:rFonts w:ascii="Cambria Math" w:hAnsi="Cambria Math"/>
-                </w:rPr>
-                <m:t>M</m:t>
-              </m:r>
-            </m:e>
-            <m:sub>
-              <m:r>
-                <w:rPr>
-                  <w:rFonts w:ascii="Cambria Math" w:hAnsi="Cambria Math"/>
-                </w:rPr>
-                <m:t>s</m:t>
-              </m:r>
-            </m:sub>
-          </m:sSub>
-          <m:r>
-            <w:rPr>
-              <w:rFonts w:ascii="Cambria Math" w:hAnsi="Cambria Math"/>
-            </w:rPr>
-            <m:t>=</m:t>
-          </m:r>
-          <m:sSub>
-            <m:sSubPr>
-              <m:ctrlPr>
-                <w:rPr>
-                  <w:rFonts w:ascii="Cambria Math" w:eastAsiaTheme="minorEastAsia" w:hAnsi="Cambria Math"/>
-                  <w:i/>
-                </w:rPr>
-              </m:ctrlPr>
-            </m:sSubPr>
-            <m:e>
-              <m:r>
-                <w:rPr>
-                  <w:rFonts w:ascii="Cambria Math" w:eastAsiaTheme="minorEastAsia" w:hAnsi="Cambria Math"/>
-                </w:rPr>
-                <m:t>α</m:t>
-              </m:r>
-            </m:e>
-            <m:sub>
-              <m:r>
-                <w:rPr>
-                  <w:rFonts w:ascii="Cambria Math" w:eastAsiaTheme="minorEastAsia" w:hAnsi="Cambria Math"/>
-                </w:rPr>
-                <m:t>6</m:t>
-              </m:r>
-            </m:sub>
-          </m:sSub>
-          <m:r>
-            <w:rPr>
-              <w:rFonts w:ascii="Cambria Math" w:eastAsiaTheme="minorEastAsia" w:hAnsi="Cambria Math"/>
-            </w:rPr>
-            <m:t>∙</m:t>
-          </m:r>
-          <m:f>
-            <m:fPr>
-              <m:ctrlPr>
-                <w:rPr>
-                  <w:rFonts w:ascii="Cambria Math" w:eastAsiaTheme="minorEastAsia" w:hAnsi="Cambria Math"/>
-                  <w:i/>
-                </w:rPr>
-              </m:ctrlPr>
-            </m:fPr>
-            <m:num>
-              <m:r>
-                <w:rPr>
-                  <w:rFonts w:ascii="Cambria Math" w:eastAsiaTheme="minorEastAsia" w:hAnsi="Cambria Math"/>
-                </w:rPr>
-                <m:t>H</m:t>
-              </m:r>
-            </m:num>
-            <m:den>
-              <m:r>
-                <w:rPr>
-                  <w:rFonts w:ascii="Cambria Math" w:eastAsiaTheme="minorEastAsia" w:hAnsi="Cambria Math"/>
-                </w:rPr>
-                <m:t>R</m:t>
-              </m:r>
-            </m:den>
-          </m:f>
-          <m:r>
-            <w:rPr>
-              <w:rFonts w:ascii="Cambria Math" w:eastAsiaTheme="minorEastAsia" w:hAnsi="Cambria Math"/>
-            </w:rPr>
-            <m:t>=</m:t>
-          </m:r>
-          <m:sSub>
-            <m:sSubPr>
-              <m:ctrlPr>
-                <w:rPr>
-                  <w:rFonts w:ascii="Cambria Math" w:eastAsiaTheme="minorEastAsia" w:hAnsi="Cambria Math"/>
-                  <w:i/>
-                </w:rPr>
-              </m:ctrlPr>
-            </m:sSubPr>
-            <m:e>
-              <m:r>
-                <w:rPr>
-                  <w:rFonts w:ascii="Cambria Math" w:eastAsiaTheme="minorEastAsia" w:hAnsi="Cambria Math"/>
-                </w:rPr>
-                <m:t>α</m:t>
-              </m:r>
-            </m:e>
-            <m:sub>
-              <m:r>
-                <w:rPr>
-                  <w:rFonts w:ascii="Cambria Math" w:eastAsiaTheme="minorEastAsia" w:hAnsi="Cambria Math"/>
-                </w:rPr>
-                <m:t>6</m:t>
-              </m:r>
-            </m:sub>
-          </m:sSub>
-          <m:r>
-            <w:rPr>
-              <w:rFonts w:ascii="Cambria Math" w:eastAsiaTheme="minorEastAsia" w:hAnsi="Cambria Math"/>
-            </w:rPr>
-            <m:t>∙</m:t>
-          </m:r>
-          <m:f>
-            <m:fPr>
-              <m:ctrlPr>
-                <w:rPr>
-                  <w:rFonts w:ascii="Cambria Math" w:eastAsiaTheme="minorEastAsia" w:hAnsi="Cambria Math"/>
-                  <w:i/>
-                </w:rPr>
-              </m:ctrlPr>
-            </m:fPr>
-            <m:num>
-              <m:r>
-                <w:rPr>
-                  <w:rFonts w:ascii="Cambria Math" w:eastAsiaTheme="minorEastAsia" w:hAnsi="Cambria Math"/>
-                </w:rPr>
-                <m:t>V</m:t>
-              </m:r>
-            </m:num>
-            <m:den>
-              <m:r>
-                <w:rPr>
-                  <w:rFonts w:ascii="Cambria Math" w:eastAsiaTheme="minorEastAsia" w:hAnsi="Cambria Math"/>
-                </w:rPr>
-                <m:t>π∙</m:t>
-              </m:r>
-              <m:sSup>
-                <m:sSupPr>
-                  <m:ctrlPr>
-                    <w:rPr>
-                      <w:rFonts w:ascii="Cambria Math" w:eastAsiaTheme="minorEastAsia" w:hAnsi="Cambria Math"/>
-                      <w:i/>
-                    </w:rPr>
-                  </m:ctrlPr>
-                </m:sSupPr>
-                <m:e>
-                  <m:r>
-                    <w:rPr>
-                      <w:rFonts w:ascii="Cambria Math" w:eastAsiaTheme="minorEastAsia" w:hAnsi="Cambria Math"/>
-                    </w:rPr>
-                    <m:t>R</m:t>
-                  </m:r>
-                </m:e>
-                <m:sup>
-                  <m:r>
-                    <w:rPr>
-                      <w:rFonts w:ascii="Cambria Math" w:eastAsiaTheme="minorEastAsia" w:hAnsi="Cambria Math"/>
-                    </w:rPr>
-                    <m:t>3</m:t>
-                  </m:r>
-                </m:sup>
-              </m:sSup>
-              <m:ctrlPr>
-                <w:rPr>
-                  <w:rFonts w:ascii="Cambria Math" w:hAnsi="Cambria Math"/>
-                  <w:i/>
-                </w:rPr>
-              </m:ctrlPr>
-            </m:den>
-          </m:f>
-        </m:oMath>
-      </m:oMathPara>
-    </w:p>
-    <w:p>
-      <w:pPr>
-        <w:rPr>
-          <w:rFonts w:eastAsiaTheme="minorEastAsia"/>
-        </w:rPr>
-      </w:pPr>
-      <w:r>
-        <w:rPr>
-          <w:rFonts w:eastAsiaTheme="minorEastAsia"/>
-        </w:rPr>
-        <w:t>Współczynnik α</w:t>
-      </w:r>
-      <w:r>
-        <w:rPr>
-          <w:rFonts w:eastAsiaTheme="minorEastAsia"/>
-          <w:vertAlign w:val="subscript"/>
-        </w:rPr>
-        <w:t>5</w:t>
-      </w:r>
-      <w:r>
-        <w:rPr>
-          <w:rFonts w:eastAsiaTheme="minorEastAsia"/>
-        </w:rPr>
-        <w:t xml:space="preserve"> można wyznaczyć ze znanych parametrów technicznych rakiety:</w:t>
-      </w:r>
-    </w:p>
-    <w:p>
-      <w:pPr>
-        <w:rPr>
-          <w:rFonts w:eastAsiaTheme="minorEastAsia"/>
-        </w:rPr>
-      </w:pPr>
-      <m:oMathPara>
-        <m:oMath>
-          <m:sSub>
-            <m:sSubPr>
-              <m:ctrlPr>
-                <w:rPr>
-                  <w:rFonts w:ascii="Cambria Math" w:hAnsi="Cambria Math"/>
-                  <w:i/>
-                </w:rPr>
-              </m:ctrlPr>
-            </m:sSubPr>
-            <m:e>
-              <m:r>
-                <w:rPr>
-                  <w:rFonts w:ascii="Cambria Math" w:hAnsi="Cambria Math"/>
-                </w:rPr>
-                <m:t>α</m:t>
-              </m:r>
-            </m:e>
-            <m:sub>
-              <m:r>
-                <w:rPr>
-                  <w:rFonts w:ascii="Cambria Math" w:hAnsi="Cambria Math"/>
-                </w:rPr>
-                <m:t>6</m:t>
-              </m:r>
-            </m:sub>
-          </m:sSub>
-          <m:r>
-            <w:rPr>
-              <w:rFonts w:ascii="Cambria Math" w:hAnsi="Cambria Math"/>
-            </w:rPr>
-            <m:t>=1,637∙</m:t>
-          </m:r>
-          <m:sSup>
-            <m:sSupPr>
-              <m:ctrlPr>
-                <w:rPr>
-                  <w:rFonts w:ascii="Cambria Math" w:hAnsi="Cambria Math"/>
-                  <w:i/>
-                </w:rPr>
-              </m:ctrlPr>
-            </m:sSupPr>
-            <m:e>
-              <m:r>
-                <w:rPr>
-                  <w:rFonts w:ascii="Cambria Math" w:hAnsi="Cambria Math"/>
-                </w:rPr>
-                <m:t>10</m:t>
-              </m:r>
-            </m:e>
-            <m:sup>
-              <m:r>
-                <w:rPr>
-                  <w:rFonts w:ascii="Cambria Math" w:hAnsi="Cambria Math"/>
-                </w:rPr>
-                <m:t>9</m:t>
-              </m:r>
-            </m:sup>
-          </m:sSup>
-        </m:oMath>
-      </m:oMathPara>
-    </w:p>
-    <w:p>
-      <w:pPr>
-        <w:rPr>
-          <w:rFonts w:eastAsiaTheme="minorEastAsia"/>
-        </w:rPr>
-      </w:pPr>
-      <w:r>
-        <w:rPr>
-          <w:rFonts w:eastAsiaTheme="minorEastAsia"/>
-        </w:rPr>
-        <w:t>Lub w sposób uproszczony:</w:t>
-      </w:r>
-    </w:p>
-    <w:p>
-      <m:oMathPara>
-        <m:oMath>
-          <m:sSub>
-            <m:sSubPr>
-              <m:ctrlPr>
-                <w:rPr>
-                  <w:rFonts w:ascii="Cambria Math" w:hAnsi="Cambria Math"/>
-                  <w:i/>
-                </w:rPr>
-              </m:ctrlPr>
-            </m:sSubPr>
-            <m:e>
-              <m:r>
-                <w:rPr>
-                  <w:rFonts w:ascii="Cambria Math" w:hAnsi="Cambria Math"/>
-                </w:rPr>
-                <m:t>M</m:t>
-              </m:r>
-            </m:e>
-            <m:sub>
-              <m:r>
-                <w:rPr>
-                  <w:rFonts w:ascii="Cambria Math" w:hAnsi="Cambria Math"/>
-                </w:rPr>
-                <m:t>s</m:t>
-              </m:r>
-            </m:sub>
-          </m:sSub>
-          <m:d>
-            <m:dPr>
-              <m:ctrlPr>
-                <w:rPr>
-                  <w:rFonts w:ascii="Cambria Math" w:hAnsi="Cambria Math"/>
-                  <w:i/>
-                </w:rPr>
-              </m:ctrlPr>
-            </m:dPr>
-            <m:e>
-              <m:r>
-                <w:rPr>
-                  <w:rFonts w:ascii="Cambria Math" w:hAnsi="Cambria Math"/>
-                </w:rPr>
-                <m:t>V, R</m:t>
-              </m:r>
-            </m:e>
-          </m:d>
-          <m:r>
-            <w:rPr>
-              <w:rFonts w:ascii="Cambria Math" w:hAnsi="Cambria Math"/>
-            </w:rPr>
-            <m:t>=</m:t>
-          </m:r>
-          <m:sSub>
-            <m:sSubPr>
-              <m:ctrlPr>
-                <w:rPr>
-                  <w:rFonts w:ascii="Cambria Math" w:hAnsi="Cambria Math"/>
-                  <w:i/>
-                </w:rPr>
-              </m:ctrlPr>
-            </m:sSubPr>
-            <m:e>
-              <m:r>
-                <w:rPr>
-                  <w:rFonts w:ascii="Cambria Math" w:hAnsi="Cambria Math"/>
-                </w:rPr>
-                <m:t>β</m:t>
-              </m:r>
-            </m:e>
-            <m:sub>
-              <m:r>
-                <w:rPr>
-                  <w:rFonts w:ascii="Cambria Math" w:hAnsi="Cambria Math"/>
-                </w:rPr>
-                <m:t>6</m:t>
               </m:r>
             </m:sub>
           </m:sSub>
@@ -5841,7 +4954,7 @@
                 <w:rPr>
                   <w:rFonts w:ascii="Cambria Math" w:hAnsi="Cambria Math"/>
                 </w:rPr>
-                <m:t>6</m:t>
+                <m:t>5</m:t>
               </m:r>
             </m:sub>
           </m:sSub>
@@ -5915,29 +5028,11 @@
               </m:r>
             </m:sub>
           </m:sSub>
-          <m:d>
-            <m:dPr>
-              <m:ctrlPr>
-                <w:rPr>
-                  <w:rFonts w:ascii="Cambria Math" w:hAnsi="Cambria Math"/>
-                  <w:i/>
-                </w:rPr>
-              </m:ctrlPr>
-            </m:dPr>
-            <m:e>
-              <m:r>
-                <w:rPr>
-                  <w:rFonts w:ascii="Cambria Math" w:hAnsi="Cambria Math"/>
-                </w:rPr>
-                <m:t>V, R, r</m:t>
-              </m:r>
-            </m:e>
-          </m:d>
           <m:r>
             <w:rPr>
               <w:rFonts w:ascii="Cambria Math" w:hAnsi="Cambria Math"/>
             </w:rPr>
-            <m:t>=</m:t>
+            <m:t>(V, R, r)=</m:t>
           </m:r>
           <m:sSub>
             <m:sSubPr>
@@ -5993,7 +5088,7 @@
                 <w:rPr>
                   <w:rFonts w:ascii="Cambria Math" w:hAnsi="Cambria Math"/>
                 </w:rPr>
-                <m:t>O</m:t>
+                <m:t>s</m:t>
               </m:r>
             </m:sub>
           </m:sSub>
@@ -6001,7 +5096,7 @@
             <w:rPr>
               <w:rFonts w:ascii="Cambria Math" w:hAnsi="Cambria Math"/>
             </w:rPr>
-            <m:t>-</m:t>
+            <m:t>=</m:t>
           </m:r>
           <m:sSub>
             <m:sSubPr>
@@ -6017,7 +5112,7 @@
                 <w:rPr>
                   <w:rFonts w:ascii="Cambria Math" w:hAnsi="Cambria Math"/>
                 </w:rPr>
-                <m:t>M</m:t>
+                <m:t>β</m:t>
               </m:r>
             </m:e>
             <m:sub>
@@ -6025,7 +5120,7 @@
                 <w:rPr>
                   <w:rFonts w:ascii="Cambria Math" w:hAnsi="Cambria Math"/>
                 </w:rPr>
-                <m:t>S</m:t>
+                <m:t>4</m:t>
               </m:r>
             </m:sub>
           </m:sSub>
@@ -6033,7 +5128,39 @@
             <w:rPr>
               <w:rFonts w:ascii="Cambria Math" w:hAnsi="Cambria Math"/>
             </w:rPr>
-            <m:t>=</m:t>
+            <m:t>∙</m:t>
+          </m:r>
+          <m:sSup>
+            <m:sSupPr>
+              <m:ctrlPr>
+                <w:rPr>
+                  <w:rFonts w:ascii="Cambria Math" w:hAnsi="Cambria Math"/>
+                  <w:i/>
+                </w:rPr>
+              </m:ctrlPr>
+            </m:sSupPr>
+            <m:e>
+              <m:r>
+                <w:rPr>
+                  <w:rFonts w:ascii="Cambria Math" w:hAnsi="Cambria Math"/>
+                </w:rPr>
+                <m:t>r</m:t>
+              </m:r>
+            </m:e>
+            <m:sup>
+              <m:r>
+                <w:rPr>
+                  <w:rFonts w:ascii="Cambria Math" w:hAnsi="Cambria Math"/>
+                </w:rPr>
+                <m:t>2</m:t>
+              </m:r>
+            </m:sup>
+          </m:sSup>
+          <m:r>
+            <w:rPr>
+              <w:rFonts w:ascii="Cambria Math" w:hAnsi="Cambria Math"/>
+            </w:rPr>
+            <m:t>-</m:t>
           </m:r>
           <m:sSub>
             <m:sSubPr>
@@ -6057,135 +5184,7 @@
                 <w:rPr>
                   <w:rFonts w:ascii="Cambria Math" w:hAnsi="Cambria Math"/>
                 </w:rPr>
-                <m:t>4</m:t>
-              </m:r>
-            </m:sub>
-          </m:sSub>
-          <m:r>
-            <w:rPr>
-              <w:rFonts w:ascii="Cambria Math" w:hAnsi="Cambria Math"/>
-            </w:rPr>
-            <m:t>∙</m:t>
-          </m:r>
-          <m:sSup>
-            <m:sSupPr>
-              <m:ctrlPr>
-                <w:rPr>
-                  <w:rFonts w:ascii="Cambria Math" w:hAnsi="Cambria Math"/>
-                  <w:i/>
-                </w:rPr>
-              </m:ctrlPr>
-            </m:sSupPr>
-            <m:e>
-              <m:r>
-                <w:rPr>
-                  <w:rFonts w:ascii="Cambria Math" w:hAnsi="Cambria Math"/>
-                </w:rPr>
-                <m:t>r</m:t>
-              </m:r>
-            </m:e>
-            <m:sup>
-              <m:r>
-                <w:rPr>
-                  <w:rFonts w:ascii="Cambria Math" w:hAnsi="Cambria Math"/>
-                </w:rPr>
-                <m:t>2</m:t>
-              </m:r>
-            </m:sup>
-          </m:sSup>
-          <m:r>
-            <w:rPr>
-              <w:rFonts w:ascii="Cambria Math" w:hAnsi="Cambria Math"/>
-            </w:rPr>
-            <m:t>-</m:t>
-          </m:r>
-          <m:sSub>
-            <m:sSubPr>
-              <m:ctrlPr>
-                <w:rPr>
-                  <w:rFonts w:ascii="Cambria Math" w:hAnsi="Cambria Math"/>
-                  <w:i/>
-                </w:rPr>
-              </m:ctrlPr>
-            </m:sSubPr>
-            <m:e>
-              <m:r>
-                <w:rPr>
-                  <w:rFonts w:ascii="Cambria Math" w:hAnsi="Cambria Math"/>
-                </w:rPr>
-                <m:t>β</m:t>
-              </m:r>
-            </m:e>
-            <m:sub>
-              <m:r>
-                <w:rPr>
-                  <w:rFonts w:ascii="Cambria Math" w:hAnsi="Cambria Math"/>
-                </w:rPr>
                 <m:t>5</m:t>
-              </m:r>
-            </m:sub>
-          </m:sSub>
-          <m:r>
-            <w:rPr>
-              <w:rFonts w:ascii="Cambria Math" w:hAnsi="Cambria Math"/>
-            </w:rPr>
-            <m:t>·</m:t>
-          </m:r>
-          <m:sSup>
-            <m:sSupPr>
-              <m:ctrlPr>
-                <w:rPr>
-                  <w:rFonts w:ascii="Cambria Math" w:hAnsi="Cambria Math"/>
-                  <w:i/>
-                </w:rPr>
-              </m:ctrlPr>
-            </m:sSupPr>
-            <m:e>
-              <m:r>
-                <w:rPr>
-                  <w:rFonts w:ascii="Cambria Math" w:hAnsi="Cambria Math"/>
-                </w:rPr>
-                <m:t>R</m:t>
-              </m:r>
-            </m:e>
-            <m:sup>
-              <m:r>
-                <w:rPr>
-                  <w:rFonts w:ascii="Cambria Math" w:hAnsi="Cambria Math"/>
-                </w:rPr>
-                <m:t>2</m:t>
-              </m:r>
-            </m:sup>
-          </m:sSup>
-          <m:r>
-            <w:rPr>
-              <w:rFonts w:ascii="Cambria Math" w:hAnsi="Cambria Math"/>
-            </w:rPr>
-            <m:t>-</m:t>
-          </m:r>
-          <m:sSub>
-            <m:sSubPr>
-              <m:ctrlPr>
-                <w:rPr>
-                  <w:rFonts w:ascii="Cambria Math" w:hAnsi="Cambria Math"/>
-                  <w:i/>
-                </w:rPr>
-              </m:ctrlPr>
-            </m:sSubPr>
-            <m:e>
-              <m:r>
-                <w:rPr>
-                  <w:rFonts w:ascii="Cambria Math" w:hAnsi="Cambria Math"/>
-                </w:rPr>
-                <m:t>β</m:t>
-              </m:r>
-            </m:e>
-            <m:sub>
-              <m:r>
-                <w:rPr>
-                  <w:rFonts w:ascii="Cambria Math" w:hAnsi="Cambria Math"/>
-                </w:rPr>
-                <m:t>6</m:t>
               </m:r>
             </m:sub>
           </m:sSub>
@@ -6498,70 +5497,6 @@
                       <w:rFonts w:ascii="Cambria Math" w:hAnsi="Cambria Math"/>
                     </w:rPr>
                     <m:t>5</m:t>
-                  </m:r>
-                </m:sub>
-              </m:sSub>
-              <m:r>
-                <w:rPr>
-                  <w:rFonts w:ascii="Cambria Math" w:hAnsi="Cambria Math"/>
-                </w:rPr>
-                <m:t>·</m:t>
-              </m:r>
-              <m:sSup>
-                <m:sSupPr>
-                  <m:ctrlPr>
-                    <w:rPr>
-                      <w:rFonts w:ascii="Cambria Math" w:hAnsi="Cambria Math"/>
-                      <w:i/>
-                    </w:rPr>
-                  </m:ctrlPr>
-                </m:sSupPr>
-                <m:e>
-                  <m:r>
-                    <w:rPr>
-                      <w:rFonts w:ascii="Cambria Math" w:hAnsi="Cambria Math"/>
-                    </w:rPr>
-                    <m:t>R</m:t>
-                  </m:r>
-                </m:e>
-                <m:sup>
-                  <m:r>
-                    <w:rPr>
-                      <w:rFonts w:ascii="Cambria Math" w:hAnsi="Cambria Math"/>
-                    </w:rPr>
-                    <m:t>2</m:t>
-                  </m:r>
-                </m:sup>
-              </m:sSup>
-              <m:r>
-                <w:rPr>
-                  <w:rFonts w:ascii="Cambria Math" w:hAnsi="Cambria Math"/>
-                </w:rPr>
-                <m:t>-</m:t>
-              </m:r>
-              <m:sSub>
-                <m:sSubPr>
-                  <m:ctrlPr>
-                    <w:rPr>
-                      <w:rFonts w:ascii="Cambria Math" w:hAnsi="Cambria Math"/>
-                      <w:i/>
-                    </w:rPr>
-                  </m:ctrlPr>
-                </m:sSubPr>
-                <m:e>
-                  <m:r>
-                    <w:rPr>
-                      <w:rFonts w:ascii="Cambria Math" w:hAnsi="Cambria Math"/>
-                    </w:rPr>
-                    <m:t>β</m:t>
-                  </m:r>
-                </m:e>
-                <m:sub>
-                  <m:r>
-                    <w:rPr>
-                      <w:rFonts w:ascii="Cambria Math" w:hAnsi="Cambria Math"/>
-                    </w:rPr>
-                    <m:t>6</m:t>
                   </m:r>
                 </m:sub>
               </m:sSub>
@@ -6939,70 +5874,6 @@
               </m:sSub>
               <m:r>
                 <w:rPr>
-                  <w:rFonts w:ascii="Cambria Math" w:hAnsi="Cambria Math"/>
-                </w:rPr>
-                <m:t>·</m:t>
-              </m:r>
-              <m:sSup>
-                <m:sSupPr>
-                  <m:ctrlPr>
-                    <w:rPr>
-                      <w:rFonts w:ascii="Cambria Math" w:hAnsi="Cambria Math"/>
-                      <w:i/>
-                    </w:rPr>
-                  </m:ctrlPr>
-                </m:sSupPr>
-                <m:e>
-                  <m:r>
-                    <w:rPr>
-                      <w:rFonts w:ascii="Cambria Math" w:hAnsi="Cambria Math"/>
-                    </w:rPr>
-                    <m:t>R</m:t>
-                  </m:r>
-                </m:e>
-                <m:sup>
-                  <m:r>
-                    <w:rPr>
-                      <w:rFonts w:ascii="Cambria Math" w:hAnsi="Cambria Math"/>
-                    </w:rPr>
-                    <m:t>2</m:t>
-                  </m:r>
-                </m:sup>
-              </m:sSup>
-              <m:r>
-                <w:rPr>
-                  <w:rFonts w:ascii="Cambria Math" w:hAnsi="Cambria Math"/>
-                </w:rPr>
-                <m:t>-</m:t>
-              </m:r>
-              <m:sSub>
-                <m:sSubPr>
-                  <m:ctrlPr>
-                    <w:rPr>
-                      <w:rFonts w:ascii="Cambria Math" w:hAnsi="Cambria Math"/>
-                      <w:i/>
-                    </w:rPr>
-                  </m:ctrlPr>
-                </m:sSubPr>
-                <m:e>
-                  <m:r>
-                    <w:rPr>
-                      <w:rFonts w:ascii="Cambria Math" w:hAnsi="Cambria Math"/>
-                    </w:rPr>
-                    <m:t>β</m:t>
-                  </m:r>
-                </m:e>
-                <m:sub>
-                  <m:r>
-                    <w:rPr>
-                      <w:rFonts w:ascii="Cambria Math" w:hAnsi="Cambria Math"/>
-                    </w:rPr>
-                    <m:t>6</m:t>
-                  </m:r>
-                </m:sub>
-              </m:sSub>
-              <m:r>
-                <w:rPr>
                   <w:rFonts w:ascii="Cambria Math" w:eastAsiaTheme="minorEastAsia" w:hAnsi="Cambria Math"/>
                 </w:rPr>
                 <m:t>∙</m:t>
@@ -7173,8 +6044,6 @@
       <w:pPr>
         <w:rPr>
           <w:rFonts w:eastAsiaTheme="minorEastAsia"/>
-          <w:sz w:val="20"/>
-          <w:szCs w:val="20"/>
         </w:rPr>
       </w:pPr>
       <m:oMathPara>
@@ -7182,8 +6051,6 @@
           <m:r>
             <w:rPr>
               <w:rFonts w:ascii="Cambria Math" w:eastAsiaTheme="minorEastAsia" w:hAnsi="Cambria Math"/>
-              <w:sz w:val="20"/>
-              <w:szCs w:val="20"/>
             </w:rPr>
             <m:t>V</m:t>
           </m:r>
@@ -7193,8 +6060,6 @@
                 <w:rPr>
                   <w:rFonts w:ascii="Cambria Math" w:eastAsiaTheme="minorEastAsia" w:hAnsi="Cambria Math"/>
                   <w:i/>
-                  <w:sz w:val="20"/>
-                  <w:szCs w:val="20"/>
                 </w:rPr>
               </m:ctrlPr>
             </m:dPr>
@@ -7202,8 +6067,6 @@
               <m:r>
                 <w:rPr>
                   <w:rFonts w:ascii="Cambria Math" w:eastAsiaTheme="minorEastAsia" w:hAnsi="Cambria Math"/>
-                  <w:sz w:val="20"/>
-                  <w:szCs w:val="20"/>
                 </w:rPr>
                 <m:t>r,R</m:t>
               </m:r>
@@ -7212,8 +6075,6 @@
           <m:r>
             <w:rPr>
               <w:rFonts w:ascii="Cambria Math" w:eastAsiaTheme="minorEastAsia" w:hAnsi="Cambria Math"/>
-              <w:sz w:val="20"/>
-              <w:szCs w:val="20"/>
             </w:rPr>
             <m:t>=</m:t>
           </m:r>
@@ -7223,8 +6084,6 @@
                 <w:rPr>
                   <w:rFonts w:ascii="Cambria Math" w:eastAsiaTheme="minorEastAsia" w:hAnsi="Cambria Math"/>
                   <w:i/>
-                  <w:sz w:val="20"/>
-                  <w:szCs w:val="20"/>
                 </w:rPr>
               </m:ctrlPr>
             </m:fPr>
@@ -7235,8 +6094,6 @@
                     <w:rPr>
                       <w:rFonts w:ascii="Cambria Math" w:eastAsiaTheme="minorEastAsia" w:hAnsi="Cambria Math"/>
                       <w:i/>
-                      <w:sz w:val="20"/>
-                      <w:szCs w:val="20"/>
                     </w:rPr>
                   </m:ctrlPr>
                 </m:sSupPr>
@@ -7244,8 +6101,6 @@
                   <m:r>
                     <w:rPr>
                       <w:rFonts w:ascii="Cambria Math" w:eastAsiaTheme="minorEastAsia" w:hAnsi="Cambria Math"/>
-                      <w:sz w:val="20"/>
-                      <w:szCs w:val="20"/>
                     </w:rPr>
                     <m:t>r</m:t>
                   </m:r>
@@ -7254,8 +6109,6 @@
                   <m:r>
                     <w:rPr>
                       <w:rFonts w:ascii="Cambria Math" w:eastAsiaTheme="minorEastAsia" w:hAnsi="Cambria Math"/>
-                      <w:sz w:val="20"/>
-                      <w:szCs w:val="20"/>
                     </w:rPr>
                     <m:t>2</m:t>
                   </m:r>
@@ -7264,8 +6117,6 @@
               <m:r>
                 <w:rPr>
                   <w:rFonts w:ascii="Cambria Math" w:eastAsiaTheme="minorEastAsia" w:hAnsi="Cambria Math"/>
-                  <w:sz w:val="20"/>
-                  <w:szCs w:val="20"/>
                 </w:rPr>
                 <m:t>∙</m:t>
               </m:r>
@@ -7275,8 +6126,6 @@
                     <w:rPr>
                       <w:rFonts w:ascii="Cambria Math" w:eastAsiaTheme="minorEastAsia" w:hAnsi="Cambria Math"/>
                       <w:i/>
-                      <w:sz w:val="20"/>
-                      <w:szCs w:val="20"/>
                     </w:rPr>
                   </m:ctrlPr>
                 </m:sSupPr>
@@ -7284,8 +6133,6 @@
                   <m:r>
                     <w:rPr>
                       <w:rFonts w:ascii="Cambria Math" w:eastAsiaTheme="minorEastAsia" w:hAnsi="Cambria Math"/>
-                      <w:sz w:val="20"/>
-                      <w:szCs w:val="20"/>
                     </w:rPr>
                     <m:t>R</m:t>
                   </m:r>
@@ -7294,8 +6141,6 @@
                   <m:r>
                     <w:rPr>
                       <w:rFonts w:ascii="Cambria Math" w:eastAsiaTheme="minorEastAsia" w:hAnsi="Cambria Math"/>
-                      <w:sz w:val="20"/>
-                      <w:szCs w:val="20"/>
                     </w:rPr>
                     <m:t>3</m:t>
                   </m:r>
@@ -7306,8 +6151,6 @@
               <m:r>
                 <w:rPr>
                   <w:rFonts w:ascii="Cambria Math" w:eastAsiaTheme="minorEastAsia" w:hAnsi="Cambria Math"/>
-                  <w:sz w:val="20"/>
-                  <w:szCs w:val="20"/>
                 </w:rPr>
                 <m:t>2∙</m:t>
               </m:r>
@@ -7317,8 +6160,6 @@
                     <w:rPr>
                       <w:rFonts w:ascii="Cambria Math" w:eastAsiaTheme="minorEastAsia" w:hAnsi="Cambria Math"/>
                       <w:i/>
-                      <w:sz w:val="20"/>
-                      <w:szCs w:val="20"/>
                     </w:rPr>
                   </m:ctrlPr>
                 </m:sSubPr>
@@ -7326,8 +6167,6 @@
                   <m:r>
                     <w:rPr>
                       <w:rFonts w:ascii="Cambria Math" w:eastAsiaTheme="minorEastAsia" w:hAnsi="Cambria Math"/>
-                      <w:sz w:val="20"/>
-                      <w:szCs w:val="20"/>
                     </w:rPr>
                     <m:t>β</m:t>
                   </m:r>
@@ -7336,8 +6175,6 @@
                   <m:r>
                     <w:rPr>
                       <w:rFonts w:ascii="Cambria Math" w:eastAsiaTheme="minorEastAsia" w:hAnsi="Cambria Math"/>
-                      <w:sz w:val="20"/>
-                      <w:szCs w:val="20"/>
                     </w:rPr>
                     <m:t>3</m:t>
                   </m:r>
@@ -7346,8 +6183,6 @@
               <m:r>
                 <w:rPr>
                   <w:rFonts w:ascii="Cambria Math" w:eastAsiaTheme="minorEastAsia" w:hAnsi="Cambria Math"/>
-                  <w:sz w:val="20"/>
-                  <w:szCs w:val="20"/>
                 </w:rPr>
                 <m:t>∙</m:t>
               </m:r>
@@ -7357,8 +6192,6 @@
                     <w:rPr>
                       <w:rFonts w:ascii="Cambria Math" w:eastAsiaTheme="minorEastAsia" w:hAnsi="Cambria Math"/>
                       <w:i/>
-                      <w:sz w:val="20"/>
-                      <w:szCs w:val="20"/>
                     </w:rPr>
                   </m:ctrlPr>
                 </m:sSubPr>
@@ -7366,8 +6199,6 @@
                   <m:r>
                     <w:rPr>
                       <w:rFonts w:ascii="Cambria Math" w:eastAsiaTheme="minorEastAsia" w:hAnsi="Cambria Math"/>
-                      <w:sz w:val="20"/>
-                      <w:szCs w:val="20"/>
                     </w:rPr>
                     <m:t>β</m:t>
                   </m:r>
@@ -7376,10 +6207,8 @@
                   <m:r>
                     <w:rPr>
                       <w:rFonts w:ascii="Cambria Math" w:eastAsiaTheme="minorEastAsia" w:hAnsi="Cambria Math"/>
-                      <w:sz w:val="20"/>
-                      <w:szCs w:val="20"/>
-                    </w:rPr>
-                    <m:t>6</m:t>
+                    </w:rPr>
+                    <m:t>5</m:t>
                   </m:r>
                 </m:sub>
               </m:sSub>
@@ -7391,8 +6220,6 @@
                 <w:rPr>
                   <w:rFonts w:ascii="Cambria Math" w:eastAsiaTheme="minorEastAsia" w:hAnsi="Cambria Math"/>
                   <w:i/>
-                  <w:sz w:val="20"/>
-                  <w:szCs w:val="20"/>
                 </w:rPr>
               </m:ctrlPr>
             </m:dPr>
@@ -7403,8 +6230,6 @@
                     <w:rPr>
                       <w:rFonts w:ascii="Cambria Math" w:eastAsiaTheme="minorEastAsia" w:hAnsi="Cambria Math"/>
                       <w:i/>
-                      <w:sz w:val="20"/>
-                      <w:szCs w:val="20"/>
                     </w:rPr>
                   </m:ctrlPr>
                 </m:sSubPr>
@@ -7412,8 +6237,6 @@
                   <m:r>
                     <w:rPr>
                       <w:rFonts w:ascii="Cambria Math" w:eastAsiaTheme="minorEastAsia" w:hAnsi="Cambria Math"/>
-                      <w:sz w:val="20"/>
-                      <w:szCs w:val="20"/>
                     </w:rPr>
                     <m:t>β</m:t>
                   </m:r>
@@ -7422,8 +6245,6 @@
                   <m:r>
                     <w:rPr>
                       <w:rFonts w:ascii="Cambria Math" w:eastAsiaTheme="minorEastAsia" w:hAnsi="Cambria Math"/>
-                      <w:sz w:val="20"/>
-                      <w:szCs w:val="20"/>
                     </w:rPr>
                     <m:t>3</m:t>
                   </m:r>
@@ -7432,8 +6253,6 @@
               <m:r>
                 <w:rPr>
                   <w:rFonts w:ascii="Cambria Math" w:eastAsiaTheme="minorEastAsia" w:hAnsi="Cambria Math"/>
-                  <w:sz w:val="20"/>
-                  <w:szCs w:val="20"/>
                 </w:rPr>
                 <m:t>∙</m:t>
               </m:r>
@@ -7443,8 +6262,6 @@
                     <w:rPr>
                       <w:rFonts w:ascii="Cambria Math" w:eastAsiaTheme="minorEastAsia" w:hAnsi="Cambria Math"/>
                       <w:i/>
-                      <w:sz w:val="20"/>
-                      <w:szCs w:val="20"/>
                     </w:rPr>
                   </m:ctrlPr>
                 </m:sSubPr>
@@ -7452,8 +6269,6 @@
                   <m:r>
                     <w:rPr>
                       <w:rFonts w:ascii="Cambria Math" w:eastAsiaTheme="minorEastAsia" w:hAnsi="Cambria Math"/>
-                      <w:sz w:val="20"/>
-                      <w:szCs w:val="20"/>
                     </w:rPr>
                     <m:t>β</m:t>
                   </m:r>
@@ -7462,8 +6277,6 @@
                   <m:r>
                     <w:rPr>
                       <w:rFonts w:ascii="Cambria Math" w:eastAsiaTheme="minorEastAsia" w:hAnsi="Cambria Math"/>
-                      <w:sz w:val="20"/>
-                      <w:szCs w:val="20"/>
                     </w:rPr>
                     <m:t>4</m:t>
                   </m:r>
@@ -7472,8 +6285,6 @@
               <m:r>
                 <w:rPr>
                   <w:rFonts w:ascii="Cambria Math" w:eastAsiaTheme="minorEastAsia" w:hAnsi="Cambria Math"/>
-                  <w:sz w:val="20"/>
-                  <w:szCs w:val="20"/>
                 </w:rPr>
                 <m:t>-</m:t>
               </m:r>
@@ -7483,8 +6294,6 @@
                     <w:rPr>
                       <w:rFonts w:ascii="Cambria Math" w:eastAsiaTheme="minorEastAsia" w:hAnsi="Cambria Math"/>
                       <w:i/>
-                      <w:sz w:val="20"/>
-                      <w:szCs w:val="20"/>
                     </w:rPr>
                   </m:ctrlPr>
                 </m:sSubPr>
@@ -7492,8 +6301,6 @@
                   <m:r>
                     <w:rPr>
                       <w:rFonts w:ascii="Cambria Math" w:eastAsiaTheme="minorEastAsia" w:hAnsi="Cambria Math"/>
-                      <w:sz w:val="20"/>
-                      <w:szCs w:val="20"/>
                     </w:rPr>
                     <m:t>β</m:t>
                   </m:r>
@@ -7502,1025 +6309,11 @@
                   <m:r>
                     <w:rPr>
                       <w:rFonts w:ascii="Cambria Math" w:eastAsiaTheme="minorEastAsia" w:hAnsi="Cambria Math"/>
-                      <w:sz w:val="20"/>
-                      <w:szCs w:val="20"/>
                     </w:rPr>
                     <m:t>1</m:t>
                   </m:r>
                 </m:sub>
               </m:sSub>
-              <m:r>
-                <w:rPr>
-                  <w:rFonts w:ascii="Cambria Math" w:eastAsiaTheme="minorEastAsia" w:hAnsi="Cambria Math"/>
-                  <w:sz w:val="20"/>
-                  <w:szCs w:val="20"/>
-                </w:rPr>
-                <m:t>-</m:t>
-              </m:r>
-              <m:sSub>
-                <m:sSubPr>
-                  <m:ctrlPr>
-                    <w:rPr>
-                      <w:rFonts w:ascii="Cambria Math" w:eastAsiaTheme="minorEastAsia" w:hAnsi="Cambria Math"/>
-                      <w:i/>
-                      <w:sz w:val="20"/>
-                      <w:szCs w:val="20"/>
-                    </w:rPr>
-                  </m:ctrlPr>
-                </m:sSubPr>
-                <m:e>
-                  <m:r>
-                    <w:rPr>
-                      <w:rFonts w:ascii="Cambria Math" w:eastAsiaTheme="minorEastAsia" w:hAnsi="Cambria Math"/>
-                      <w:sz w:val="20"/>
-                      <w:szCs w:val="20"/>
-                    </w:rPr>
-                    <m:t>β</m:t>
-                  </m:r>
-                </m:e>
-                <m:sub>
-                  <m:r>
-                    <w:rPr>
-                      <w:rFonts w:ascii="Cambria Math" w:eastAsiaTheme="minorEastAsia" w:hAnsi="Cambria Math"/>
-                      <w:sz w:val="20"/>
-                      <w:szCs w:val="20"/>
-                    </w:rPr>
-                    <m:t>3</m:t>
-                  </m:r>
-                </m:sub>
-              </m:sSub>
-              <m:r>
-                <w:rPr>
-                  <w:rFonts w:ascii="Cambria Math" w:eastAsiaTheme="minorEastAsia" w:hAnsi="Cambria Math"/>
-                  <w:sz w:val="20"/>
-                  <w:szCs w:val="20"/>
-                </w:rPr>
-                <m:t>⋅</m:t>
-              </m:r>
-              <m:sSub>
-                <m:sSubPr>
-                  <m:ctrlPr>
-                    <w:rPr>
-                      <w:rFonts w:ascii="Cambria Math" w:eastAsiaTheme="minorEastAsia" w:hAnsi="Cambria Math"/>
-                      <w:i/>
-                      <w:sz w:val="20"/>
-                      <w:szCs w:val="20"/>
-                    </w:rPr>
-                  </m:ctrlPr>
-                </m:sSubPr>
-                <m:e>
-                  <m:r>
-                    <w:rPr>
-                      <w:rFonts w:ascii="Cambria Math" w:eastAsiaTheme="minorEastAsia" w:hAnsi="Cambria Math"/>
-                      <w:sz w:val="20"/>
-                      <w:szCs w:val="20"/>
-                    </w:rPr>
-                    <m:t>β</m:t>
-                  </m:r>
-                </m:e>
-                <m:sub>
-                  <m:r>
-                    <w:rPr>
-                      <w:rFonts w:ascii="Cambria Math" w:eastAsiaTheme="minorEastAsia" w:hAnsi="Cambria Math"/>
-                      <w:sz w:val="20"/>
-                      <w:szCs w:val="20"/>
-                    </w:rPr>
-                    <m:t>5</m:t>
-                  </m:r>
-                </m:sub>
-              </m:sSub>
-              <m:r>
-                <w:rPr>
-                  <w:rFonts w:ascii="Cambria Math" w:eastAsiaTheme="minorEastAsia" w:hAnsi="Cambria Math"/>
-                  <w:sz w:val="20"/>
-                  <w:szCs w:val="20"/>
-                </w:rPr>
-                <m:t>⋅</m:t>
-              </m:r>
-              <m:f>
-                <m:fPr>
-                  <m:ctrlPr>
-                    <w:rPr>
-                      <w:rFonts w:ascii="Cambria Math" w:eastAsiaTheme="minorEastAsia" w:hAnsi="Cambria Math"/>
-                      <w:i/>
-                      <w:sz w:val="20"/>
-                      <w:szCs w:val="20"/>
-                    </w:rPr>
-                  </m:ctrlPr>
-                </m:fPr>
-                <m:num>
-                  <m:sSup>
-                    <m:sSupPr>
-                      <m:ctrlPr>
-                        <w:rPr>
-                          <w:rFonts w:ascii="Cambria Math" w:eastAsiaTheme="minorEastAsia" w:hAnsi="Cambria Math"/>
-                          <w:i/>
-                          <w:sz w:val="20"/>
-                          <w:szCs w:val="20"/>
-                        </w:rPr>
-                      </m:ctrlPr>
-                    </m:sSupPr>
-                    <m:e>
-                      <m:r>
-                        <w:rPr>
-                          <w:rFonts w:ascii="Cambria Math" w:eastAsiaTheme="minorEastAsia" w:hAnsi="Cambria Math"/>
-                          <w:sz w:val="20"/>
-                          <w:szCs w:val="20"/>
-                        </w:rPr>
-                        <m:t>R</m:t>
-                      </m:r>
-                    </m:e>
-                    <m:sup>
-                      <m:r>
-                        <w:rPr>
-                          <w:rFonts w:ascii="Cambria Math" w:eastAsiaTheme="minorEastAsia" w:hAnsi="Cambria Math"/>
-                          <w:sz w:val="20"/>
-                          <w:szCs w:val="20"/>
-                        </w:rPr>
-                        <m:t>2</m:t>
-                      </m:r>
-                    </m:sup>
-                  </m:sSup>
-                </m:num>
-                <m:den>
-                  <m:sSup>
-                    <m:sSupPr>
-                      <m:ctrlPr>
-                        <w:rPr>
-                          <w:rFonts w:ascii="Cambria Math" w:eastAsiaTheme="minorEastAsia" w:hAnsi="Cambria Math"/>
-                          <w:i/>
-                          <w:sz w:val="20"/>
-                          <w:szCs w:val="20"/>
-                        </w:rPr>
-                      </m:ctrlPr>
-                    </m:sSupPr>
-                    <m:e>
-                      <m:r>
-                        <w:rPr>
-                          <w:rFonts w:ascii="Cambria Math" w:eastAsiaTheme="minorEastAsia" w:hAnsi="Cambria Math"/>
-                          <w:sz w:val="20"/>
-                          <w:szCs w:val="20"/>
-                        </w:rPr>
-                        <m:t>r</m:t>
-                      </m:r>
-                    </m:e>
-                    <m:sup>
-                      <m:r>
-                        <w:rPr>
-                          <w:rFonts w:ascii="Cambria Math" w:eastAsiaTheme="minorEastAsia" w:hAnsi="Cambria Math"/>
-                          <w:sz w:val="20"/>
-                          <w:szCs w:val="20"/>
-                        </w:rPr>
-                        <m:t>2</m:t>
-                      </m:r>
-                    </m:sup>
-                  </m:sSup>
-                </m:den>
-              </m:f>
-              <m:r>
-                <w:rPr>
-                  <w:rFonts w:ascii="Cambria Math" w:eastAsiaTheme="minorEastAsia" w:hAnsi="Cambria Math"/>
-                  <w:sz w:val="20"/>
-                  <w:szCs w:val="20"/>
-                </w:rPr>
-                <m:t>+</m:t>
-              </m:r>
-              <m:rad>
-                <m:radPr>
-                  <m:degHide m:val="on"/>
-                  <m:ctrlPr>
-                    <w:rPr>
-                      <w:rFonts w:ascii="Cambria Math" w:eastAsiaTheme="minorEastAsia" w:hAnsi="Cambria Math"/>
-                      <w:i/>
-                      <w:sz w:val="20"/>
-                      <w:szCs w:val="20"/>
-                    </w:rPr>
-                  </m:ctrlPr>
-                </m:radPr>
-                <m:deg/>
-                <m:e>
-                  <m:sSup>
-                    <m:sSupPr>
-                      <m:ctrlPr>
-                        <w:rPr>
-                          <w:rFonts w:ascii="Cambria Math" w:eastAsiaTheme="minorEastAsia" w:hAnsi="Cambria Math"/>
-                          <w:i/>
-                          <w:sz w:val="20"/>
-                          <w:szCs w:val="20"/>
-                        </w:rPr>
-                      </m:ctrlPr>
-                    </m:sSupPr>
-                    <m:e>
-                      <m:d>
-                        <m:dPr>
-                          <m:ctrlPr>
-                            <w:rPr>
-                              <w:rFonts w:ascii="Cambria Math" w:eastAsiaTheme="minorEastAsia" w:hAnsi="Cambria Math"/>
-                              <w:i/>
-                              <w:sz w:val="20"/>
-                              <w:szCs w:val="20"/>
-                            </w:rPr>
-                          </m:ctrlPr>
-                        </m:dPr>
-                        <m:e>
-                          <m:sSub>
-                            <m:sSubPr>
-                              <m:ctrlPr>
-                                <w:rPr>
-                                  <w:rFonts w:ascii="Cambria Math" w:eastAsiaTheme="minorEastAsia" w:hAnsi="Cambria Math"/>
-                                  <w:i/>
-                                  <w:sz w:val="20"/>
-                                  <w:szCs w:val="20"/>
-                                </w:rPr>
-                              </m:ctrlPr>
-                            </m:sSubPr>
-                            <m:e>
-                              <m:r>
-                                <w:rPr>
-                                  <w:rFonts w:ascii="Cambria Math" w:eastAsiaTheme="minorEastAsia" w:hAnsi="Cambria Math"/>
-                                  <w:sz w:val="20"/>
-                                  <w:szCs w:val="20"/>
-                                </w:rPr>
-                                <m:t>β</m:t>
-                              </m:r>
-                            </m:e>
-                            <m:sub>
-                              <m:r>
-                                <w:rPr>
-                                  <w:rFonts w:ascii="Cambria Math" w:eastAsiaTheme="minorEastAsia" w:hAnsi="Cambria Math"/>
-                                  <w:sz w:val="20"/>
-                                  <w:szCs w:val="20"/>
-                                </w:rPr>
-                                <m:t>1</m:t>
-                              </m:r>
-                            </m:sub>
-                          </m:sSub>
-                          <m:r>
-                            <w:rPr>
-                              <w:rFonts w:ascii="Cambria Math" w:eastAsiaTheme="minorEastAsia" w:hAnsi="Cambria Math"/>
-                              <w:sz w:val="20"/>
-                              <w:szCs w:val="20"/>
-                            </w:rPr>
-                            <m:t>-</m:t>
-                          </m:r>
-                          <m:sSub>
-                            <m:sSubPr>
-                              <m:ctrlPr>
-                                <w:rPr>
-                                  <w:rFonts w:ascii="Cambria Math" w:eastAsiaTheme="minorEastAsia" w:hAnsi="Cambria Math"/>
-                                  <w:i/>
-                                  <w:sz w:val="20"/>
-                                  <w:szCs w:val="20"/>
-                                </w:rPr>
-                              </m:ctrlPr>
-                            </m:sSubPr>
-                            <m:e>
-                              <m:r>
-                                <w:rPr>
-                                  <w:rFonts w:ascii="Cambria Math" w:eastAsiaTheme="minorEastAsia" w:hAnsi="Cambria Math"/>
-                                  <w:sz w:val="20"/>
-                                  <w:szCs w:val="20"/>
-                                </w:rPr>
-                                <m:t>β</m:t>
-                              </m:r>
-                            </m:e>
-                            <m:sub>
-                              <m:r>
-                                <w:rPr>
-                                  <w:rFonts w:ascii="Cambria Math" w:eastAsiaTheme="minorEastAsia" w:hAnsi="Cambria Math"/>
-                                  <w:sz w:val="20"/>
-                                  <w:szCs w:val="20"/>
-                                </w:rPr>
-                                <m:t>3</m:t>
-                              </m:r>
-                            </m:sub>
-                          </m:sSub>
-                          <m:r>
-                            <w:rPr>
-                              <w:rFonts w:ascii="Cambria Math" w:eastAsiaTheme="minorEastAsia" w:hAnsi="Cambria Math"/>
-                              <w:sz w:val="20"/>
-                              <w:szCs w:val="20"/>
-                            </w:rPr>
-                            <m:t>∙</m:t>
-                          </m:r>
-                          <m:sSub>
-                            <m:sSubPr>
-                              <m:ctrlPr>
-                                <w:rPr>
-                                  <w:rFonts w:ascii="Cambria Math" w:eastAsiaTheme="minorEastAsia" w:hAnsi="Cambria Math"/>
-                                  <w:i/>
-                                  <w:sz w:val="20"/>
-                                  <w:szCs w:val="20"/>
-                                </w:rPr>
-                              </m:ctrlPr>
-                            </m:sSubPr>
-                            <m:e>
-                              <m:r>
-                                <w:rPr>
-                                  <w:rFonts w:ascii="Cambria Math" w:eastAsiaTheme="minorEastAsia" w:hAnsi="Cambria Math"/>
-                                  <w:sz w:val="20"/>
-                                  <w:szCs w:val="20"/>
-                                </w:rPr>
-                                <m:t>β</m:t>
-                              </m:r>
-                            </m:e>
-                            <m:sub>
-                              <m:r>
-                                <w:rPr>
-                                  <w:rFonts w:ascii="Cambria Math" w:eastAsiaTheme="minorEastAsia" w:hAnsi="Cambria Math"/>
-                                  <w:sz w:val="20"/>
-                                  <w:szCs w:val="20"/>
-                                </w:rPr>
-                                <m:t>4</m:t>
-                              </m:r>
-                            </m:sub>
-                          </m:sSub>
-                          <m:r>
-                            <w:rPr>
-                              <w:rFonts w:ascii="Cambria Math" w:eastAsiaTheme="minorEastAsia" w:hAnsi="Cambria Math"/>
-                              <w:sz w:val="20"/>
-                              <w:szCs w:val="20"/>
-                            </w:rPr>
-                            <m:t>+</m:t>
-                          </m:r>
-                          <m:sSub>
-                            <m:sSubPr>
-                              <m:ctrlPr>
-                                <w:rPr>
-                                  <w:rFonts w:ascii="Cambria Math" w:eastAsiaTheme="minorEastAsia" w:hAnsi="Cambria Math"/>
-                                  <w:i/>
-                                  <w:sz w:val="20"/>
-                                  <w:szCs w:val="20"/>
-                                </w:rPr>
-                              </m:ctrlPr>
-                            </m:sSubPr>
-                            <m:e>
-                              <m:r>
-                                <w:rPr>
-                                  <w:rFonts w:ascii="Cambria Math" w:eastAsiaTheme="minorEastAsia" w:hAnsi="Cambria Math"/>
-                                  <w:sz w:val="20"/>
-                                  <w:szCs w:val="20"/>
-                                </w:rPr>
-                                <m:t>β</m:t>
-                              </m:r>
-                            </m:e>
-                            <m:sub>
-                              <m:r>
-                                <w:rPr>
-                                  <w:rFonts w:ascii="Cambria Math" w:eastAsiaTheme="minorEastAsia" w:hAnsi="Cambria Math"/>
-                                  <w:sz w:val="20"/>
-                                  <w:szCs w:val="20"/>
-                                </w:rPr>
-                                <m:t>3</m:t>
-                              </m:r>
-                            </m:sub>
-                          </m:sSub>
-                          <m:r>
-                            <w:rPr>
-                              <w:rFonts w:ascii="Cambria Math" w:eastAsiaTheme="minorEastAsia" w:hAnsi="Cambria Math"/>
-                              <w:sz w:val="20"/>
-                              <w:szCs w:val="20"/>
-                            </w:rPr>
-                            <m:t>⋅</m:t>
-                          </m:r>
-                          <m:sSub>
-                            <m:sSubPr>
-                              <m:ctrlPr>
-                                <w:rPr>
-                                  <w:rFonts w:ascii="Cambria Math" w:eastAsiaTheme="minorEastAsia" w:hAnsi="Cambria Math"/>
-                                  <w:i/>
-                                  <w:sz w:val="20"/>
-                                  <w:szCs w:val="20"/>
-                                </w:rPr>
-                              </m:ctrlPr>
-                            </m:sSubPr>
-                            <m:e>
-                              <m:r>
-                                <w:rPr>
-                                  <w:rFonts w:ascii="Cambria Math" w:eastAsiaTheme="minorEastAsia" w:hAnsi="Cambria Math"/>
-                                  <w:sz w:val="20"/>
-                                  <w:szCs w:val="20"/>
-                                </w:rPr>
-                                <m:t>β</m:t>
-                              </m:r>
-                            </m:e>
-                            <m:sub>
-                              <m:r>
-                                <w:rPr>
-                                  <w:rFonts w:ascii="Cambria Math" w:eastAsiaTheme="minorEastAsia" w:hAnsi="Cambria Math"/>
-                                  <w:sz w:val="20"/>
-                                  <w:szCs w:val="20"/>
-                                </w:rPr>
-                                <m:t>5</m:t>
-                              </m:r>
-                            </m:sub>
-                          </m:sSub>
-                          <m:r>
-                            <w:rPr>
-                              <w:rFonts w:ascii="Cambria Math" w:eastAsiaTheme="minorEastAsia" w:hAnsi="Cambria Math"/>
-                              <w:sz w:val="20"/>
-                              <w:szCs w:val="20"/>
-                            </w:rPr>
-                            <m:t>⋅</m:t>
-                          </m:r>
-                          <m:f>
-                            <m:fPr>
-                              <m:ctrlPr>
-                                <w:rPr>
-                                  <w:rFonts w:ascii="Cambria Math" w:eastAsiaTheme="minorEastAsia" w:hAnsi="Cambria Math"/>
-                                  <w:i/>
-                                  <w:sz w:val="20"/>
-                                  <w:szCs w:val="20"/>
-                                </w:rPr>
-                              </m:ctrlPr>
-                            </m:fPr>
-                            <m:num>
-                              <m:sSup>
-                                <m:sSupPr>
-                                  <m:ctrlPr>
-                                    <w:rPr>
-                                      <w:rFonts w:ascii="Cambria Math" w:eastAsiaTheme="minorEastAsia" w:hAnsi="Cambria Math"/>
-                                      <w:i/>
-                                      <w:sz w:val="20"/>
-                                      <w:szCs w:val="20"/>
-                                    </w:rPr>
-                                  </m:ctrlPr>
-                                </m:sSupPr>
-                                <m:e>
-                                  <m:r>
-                                    <w:rPr>
-                                      <w:rFonts w:ascii="Cambria Math" w:eastAsiaTheme="minorEastAsia" w:hAnsi="Cambria Math"/>
-                                      <w:sz w:val="20"/>
-                                      <w:szCs w:val="20"/>
-                                    </w:rPr>
-                                    <m:t>R</m:t>
-                                  </m:r>
-                                </m:e>
-                                <m:sup>
-                                  <m:r>
-                                    <w:rPr>
-                                      <w:rFonts w:ascii="Cambria Math" w:eastAsiaTheme="minorEastAsia" w:hAnsi="Cambria Math"/>
-                                      <w:sz w:val="20"/>
-                                      <w:szCs w:val="20"/>
-                                    </w:rPr>
-                                    <m:t>2</m:t>
-                                  </m:r>
-                                </m:sup>
-                              </m:sSup>
-                            </m:num>
-                            <m:den>
-                              <m:sSup>
-                                <m:sSupPr>
-                                  <m:ctrlPr>
-                                    <w:rPr>
-                                      <w:rFonts w:ascii="Cambria Math" w:eastAsiaTheme="minorEastAsia" w:hAnsi="Cambria Math"/>
-                                      <w:i/>
-                                      <w:sz w:val="20"/>
-                                      <w:szCs w:val="20"/>
-                                    </w:rPr>
-                                  </m:ctrlPr>
-                                </m:sSupPr>
-                                <m:e>
-                                  <m:r>
-                                    <w:rPr>
-                                      <w:rFonts w:ascii="Cambria Math" w:eastAsiaTheme="minorEastAsia" w:hAnsi="Cambria Math"/>
-                                      <w:sz w:val="20"/>
-                                      <w:szCs w:val="20"/>
-                                    </w:rPr>
-                                    <m:t>r</m:t>
-                                  </m:r>
-                                </m:e>
-                                <m:sup>
-                                  <m:r>
-                                    <w:rPr>
-                                      <w:rFonts w:ascii="Cambria Math" w:eastAsiaTheme="minorEastAsia" w:hAnsi="Cambria Math"/>
-                                      <w:sz w:val="20"/>
-                                      <w:szCs w:val="20"/>
-                                    </w:rPr>
-                                    <m:t>2</m:t>
-                                  </m:r>
-                                </m:sup>
-                              </m:sSup>
-                            </m:den>
-                          </m:f>
-                        </m:e>
-                      </m:d>
-                    </m:e>
-                    <m:sup>
-                      <m:r>
-                        <w:rPr>
-                          <w:rFonts w:ascii="Cambria Math" w:eastAsiaTheme="minorEastAsia" w:hAnsi="Cambria Math"/>
-                          <w:sz w:val="20"/>
-                          <w:szCs w:val="20"/>
-                        </w:rPr>
-                        <m:t>2</m:t>
-                      </m:r>
-                    </m:sup>
-                  </m:sSup>
-                  <m:r>
-                    <w:rPr>
-                      <w:rFonts w:ascii="Cambria Math" w:eastAsiaTheme="minorEastAsia" w:hAnsi="Cambria Math"/>
-                      <w:sz w:val="20"/>
-                      <w:szCs w:val="20"/>
-                    </w:rPr>
-                    <m:t>-</m:t>
-                  </m:r>
-                  <m:f>
-                    <m:fPr>
-                      <m:ctrlPr>
-                        <w:rPr>
-                          <w:rFonts w:ascii="Cambria Math" w:eastAsiaTheme="minorEastAsia" w:hAnsi="Cambria Math"/>
-                          <w:i/>
-                          <w:sz w:val="20"/>
-                          <w:szCs w:val="20"/>
-                        </w:rPr>
-                      </m:ctrlPr>
-                    </m:fPr>
-                    <m:num>
-                      <m:r>
-                        <w:rPr>
-                          <w:rFonts w:ascii="Cambria Math" w:eastAsiaTheme="minorEastAsia" w:hAnsi="Cambria Math"/>
-                          <w:sz w:val="20"/>
-                          <w:szCs w:val="20"/>
-                        </w:rPr>
-                        <m:t>4∙</m:t>
-                      </m:r>
-                      <m:sSub>
-                        <m:sSubPr>
-                          <m:ctrlPr>
-                            <w:rPr>
-                              <w:rFonts w:ascii="Cambria Math" w:eastAsiaTheme="minorEastAsia" w:hAnsi="Cambria Math"/>
-                              <w:i/>
-                              <w:sz w:val="20"/>
-                              <w:szCs w:val="20"/>
-                            </w:rPr>
-                          </m:ctrlPr>
-                        </m:sSubPr>
-                        <m:e>
-                          <m:r>
-                            <w:rPr>
-                              <w:rFonts w:ascii="Cambria Math" w:eastAsiaTheme="minorEastAsia" w:hAnsi="Cambria Math"/>
-                              <w:sz w:val="20"/>
-                              <w:szCs w:val="20"/>
-                            </w:rPr>
-                            <m:t>β</m:t>
-                          </m:r>
-                        </m:e>
-                        <m:sub>
-                          <m:r>
-                            <w:rPr>
-                              <w:rFonts w:ascii="Cambria Math" w:eastAsiaTheme="minorEastAsia" w:hAnsi="Cambria Math"/>
-                              <w:sz w:val="20"/>
-                              <w:szCs w:val="20"/>
-                            </w:rPr>
-                            <m:t>2</m:t>
-                          </m:r>
-                        </m:sub>
-                      </m:sSub>
-                      <m:r>
-                        <w:rPr>
-                          <w:rFonts w:ascii="Cambria Math" w:eastAsiaTheme="minorEastAsia" w:hAnsi="Cambria Math"/>
-                          <w:sz w:val="20"/>
-                          <w:szCs w:val="20"/>
-                        </w:rPr>
-                        <m:t>∙</m:t>
-                      </m:r>
-                      <m:sSub>
-                        <m:sSubPr>
-                          <m:ctrlPr>
-                            <w:rPr>
-                              <w:rFonts w:ascii="Cambria Math" w:eastAsiaTheme="minorEastAsia" w:hAnsi="Cambria Math"/>
-                              <w:i/>
-                              <w:sz w:val="20"/>
-                              <w:szCs w:val="20"/>
-                            </w:rPr>
-                          </m:ctrlPr>
-                        </m:sSubPr>
-                        <m:e>
-                          <m:r>
-                            <w:rPr>
-                              <w:rFonts w:ascii="Cambria Math" w:eastAsiaTheme="minorEastAsia" w:hAnsi="Cambria Math"/>
-                              <w:sz w:val="20"/>
-                              <w:szCs w:val="20"/>
-                            </w:rPr>
-                            <m:t>β</m:t>
-                          </m:r>
-                        </m:e>
-                        <m:sub>
-                          <m:r>
-                            <w:rPr>
-                              <w:rFonts w:ascii="Cambria Math" w:eastAsiaTheme="minorEastAsia" w:hAnsi="Cambria Math"/>
-                              <w:sz w:val="20"/>
-                              <w:szCs w:val="20"/>
-                            </w:rPr>
-                            <m:t>3</m:t>
-                          </m:r>
-                        </m:sub>
-                      </m:sSub>
-                      <m:r>
-                        <w:rPr>
-                          <w:rFonts w:ascii="Cambria Math" w:eastAsiaTheme="minorEastAsia" w:hAnsi="Cambria Math"/>
-                          <w:sz w:val="20"/>
-                          <w:szCs w:val="20"/>
-                        </w:rPr>
-                        <m:t>∙</m:t>
-                      </m:r>
-                      <m:sSub>
-                        <m:sSubPr>
-                          <m:ctrlPr>
-                            <w:rPr>
-                              <w:rFonts w:ascii="Cambria Math" w:eastAsiaTheme="minorEastAsia" w:hAnsi="Cambria Math"/>
-                              <w:i/>
-                              <w:sz w:val="20"/>
-                              <w:szCs w:val="20"/>
-                            </w:rPr>
-                          </m:ctrlPr>
-                        </m:sSubPr>
-                        <m:e>
-                          <m:r>
-                            <w:rPr>
-                              <w:rFonts w:ascii="Cambria Math" w:eastAsiaTheme="minorEastAsia" w:hAnsi="Cambria Math"/>
-                              <w:sz w:val="20"/>
-                              <w:szCs w:val="20"/>
-                            </w:rPr>
-                            <m:t>β</m:t>
-                          </m:r>
-                        </m:e>
-                        <m:sub>
-                          <m:r>
-                            <w:rPr>
-                              <w:rFonts w:ascii="Cambria Math" w:eastAsiaTheme="minorEastAsia" w:hAnsi="Cambria Math"/>
-                              <w:sz w:val="20"/>
-                              <w:szCs w:val="20"/>
-                            </w:rPr>
-                            <m:t>6</m:t>
-                          </m:r>
-                        </m:sub>
-                      </m:sSub>
-                    </m:num>
-                    <m:den>
-                      <m:sSup>
-                        <m:sSupPr>
-                          <m:ctrlPr>
-                            <w:rPr>
-                              <w:rFonts w:ascii="Cambria Math" w:eastAsiaTheme="minorEastAsia" w:hAnsi="Cambria Math"/>
-                              <w:i/>
-                              <w:sz w:val="20"/>
-                              <w:szCs w:val="20"/>
-                            </w:rPr>
-                          </m:ctrlPr>
-                        </m:sSupPr>
-                        <m:e>
-                          <m:r>
-                            <w:rPr>
-                              <w:rFonts w:ascii="Cambria Math" w:eastAsiaTheme="minorEastAsia" w:hAnsi="Cambria Math"/>
-                              <w:sz w:val="20"/>
-                              <w:szCs w:val="20"/>
-                            </w:rPr>
-                            <m:t>r</m:t>
-                          </m:r>
-                        </m:e>
-                        <m:sup>
-                          <m:r>
-                            <w:rPr>
-                              <w:rFonts w:ascii="Cambria Math" w:eastAsiaTheme="minorEastAsia" w:hAnsi="Cambria Math"/>
-                              <w:sz w:val="20"/>
-                              <w:szCs w:val="20"/>
-                            </w:rPr>
-                            <m:t>2</m:t>
-                          </m:r>
-                        </m:sup>
-                      </m:sSup>
-                      <m:r>
-                        <w:rPr>
-                          <w:rFonts w:ascii="Cambria Math" w:eastAsiaTheme="minorEastAsia" w:hAnsi="Cambria Math"/>
-                          <w:sz w:val="20"/>
-                          <w:szCs w:val="20"/>
-                        </w:rPr>
-                        <m:t>∙</m:t>
-                      </m:r>
-                      <m:sSup>
-                        <m:sSupPr>
-                          <m:ctrlPr>
-                            <w:rPr>
-                              <w:rFonts w:ascii="Cambria Math" w:eastAsiaTheme="minorEastAsia" w:hAnsi="Cambria Math"/>
-                              <w:i/>
-                              <w:sz w:val="20"/>
-                              <w:szCs w:val="20"/>
-                            </w:rPr>
-                          </m:ctrlPr>
-                        </m:sSupPr>
-                        <m:e>
-                          <m:r>
-                            <w:rPr>
-                              <w:rFonts w:ascii="Cambria Math" w:eastAsiaTheme="minorEastAsia" w:hAnsi="Cambria Math"/>
-                              <w:sz w:val="20"/>
-                              <w:szCs w:val="20"/>
-                            </w:rPr>
-                            <m:t>R</m:t>
-                          </m:r>
-                        </m:e>
-                        <m:sup>
-                          <m:r>
-                            <w:rPr>
-                              <w:rFonts w:ascii="Cambria Math" w:eastAsiaTheme="minorEastAsia" w:hAnsi="Cambria Math"/>
-                              <w:sz w:val="20"/>
-                              <w:szCs w:val="20"/>
-                            </w:rPr>
-                            <m:t>3</m:t>
-                          </m:r>
-                        </m:sup>
-                      </m:sSup>
-                    </m:den>
-                  </m:f>
-                </m:e>
-              </m:rad>
-            </m:e>
-          </m:d>
-        </m:oMath>
-      </m:oMathPara>
-    </w:p>
-    <w:p>
-      <w:pPr>
-        <w:rPr>
-          <w:rFonts w:eastAsiaTheme="minorEastAsia"/>
-        </w:rPr>
-      </w:pPr>
-      <w:r>
-        <w:rPr>
-          <w:rFonts w:eastAsiaTheme="minorEastAsia"/>
-        </w:rPr>
-        <w:t>Co można uprościć do:</w:t>
-      </w:r>
-    </w:p>
-    <w:p>
-      <w:pPr>
-        <w:rPr>
-          <w:rFonts w:eastAsiaTheme="minorEastAsia"/>
-        </w:rPr>
-      </w:pPr>
-      <m:oMathPara>
-        <m:oMath>
-          <m:r>
-            <w:rPr>
-              <w:rFonts w:ascii="Cambria Math" w:eastAsiaTheme="minorEastAsia" w:hAnsi="Cambria Math"/>
-            </w:rPr>
-            <m:t>V</m:t>
-          </m:r>
-          <m:d>
-            <m:dPr>
-              <m:ctrlPr>
-                <w:rPr>
-                  <w:rFonts w:ascii="Cambria Math" w:eastAsiaTheme="minorEastAsia" w:hAnsi="Cambria Math"/>
-                  <w:i/>
-                </w:rPr>
-              </m:ctrlPr>
-            </m:dPr>
-            <m:e>
-              <m:r>
-                <w:rPr>
-                  <w:rFonts w:ascii="Cambria Math" w:eastAsiaTheme="minorEastAsia" w:hAnsi="Cambria Math"/>
-                </w:rPr>
-                <m:t>r,R</m:t>
-              </m:r>
-            </m:e>
-          </m:d>
-          <m:r>
-            <w:rPr>
-              <w:rFonts w:ascii="Cambria Math" w:eastAsiaTheme="minorEastAsia" w:hAnsi="Cambria Math"/>
-            </w:rPr>
-            <m:t>=</m:t>
-          </m:r>
-          <m:sSub>
-            <m:sSubPr>
-              <m:ctrlPr>
-                <w:rPr>
-                  <w:rFonts w:ascii="Cambria Math" w:eastAsiaTheme="minorEastAsia" w:hAnsi="Cambria Math"/>
-                  <w:i/>
-                </w:rPr>
-              </m:ctrlPr>
-            </m:sSubPr>
-            <m:e>
-              <m:r>
-                <w:rPr>
-                  <w:rFonts w:ascii="Cambria Math" w:eastAsiaTheme="minorEastAsia" w:hAnsi="Cambria Math"/>
-                </w:rPr>
-                <m:t>γ</m:t>
-              </m:r>
-            </m:e>
-            <m:sub>
-              <m:r>
-                <w:rPr>
-                  <w:rFonts w:ascii="Cambria Math" w:eastAsiaTheme="minorEastAsia" w:hAnsi="Cambria Math"/>
-                </w:rPr>
-                <m:t>1</m:t>
-              </m:r>
-            </m:sub>
-          </m:sSub>
-          <m:r>
-            <w:rPr>
-              <w:rFonts w:ascii="Cambria Math" w:eastAsiaTheme="minorEastAsia" w:hAnsi="Cambria Math"/>
-            </w:rPr>
-            <m:t>∙</m:t>
-          </m:r>
-          <m:sSup>
-            <m:sSupPr>
-              <m:ctrlPr>
-                <w:rPr>
-                  <w:rFonts w:ascii="Cambria Math" w:eastAsiaTheme="minorEastAsia" w:hAnsi="Cambria Math"/>
-                  <w:i/>
-                </w:rPr>
-              </m:ctrlPr>
-            </m:sSupPr>
-            <m:e>
-              <m:r>
-                <w:rPr>
-                  <w:rFonts w:ascii="Cambria Math" w:eastAsiaTheme="minorEastAsia" w:hAnsi="Cambria Math"/>
-                </w:rPr>
-                <m:t>r</m:t>
-              </m:r>
-            </m:e>
-            <m:sup>
-              <m:r>
-                <w:rPr>
-                  <w:rFonts w:ascii="Cambria Math" w:eastAsiaTheme="minorEastAsia" w:hAnsi="Cambria Math"/>
-                </w:rPr>
-                <m:t>2</m:t>
-              </m:r>
-            </m:sup>
-          </m:sSup>
-          <m:r>
-            <w:rPr>
-              <w:rFonts w:ascii="Cambria Math" w:eastAsiaTheme="minorEastAsia" w:hAnsi="Cambria Math"/>
-            </w:rPr>
-            <m:t>∙</m:t>
-          </m:r>
-          <m:sSup>
-            <m:sSupPr>
-              <m:ctrlPr>
-                <w:rPr>
-                  <w:rFonts w:ascii="Cambria Math" w:eastAsiaTheme="minorEastAsia" w:hAnsi="Cambria Math"/>
-                  <w:i/>
-                </w:rPr>
-              </m:ctrlPr>
-            </m:sSupPr>
-            <m:e>
-              <m:r>
-                <w:rPr>
-                  <w:rFonts w:ascii="Cambria Math" w:eastAsiaTheme="minorEastAsia" w:hAnsi="Cambria Math"/>
-                </w:rPr>
-                <m:t>R</m:t>
-              </m:r>
-            </m:e>
-            <m:sup>
-              <m:r>
-                <w:rPr>
-                  <w:rFonts w:ascii="Cambria Math" w:eastAsiaTheme="minorEastAsia" w:hAnsi="Cambria Math"/>
-                </w:rPr>
-                <m:t>3</m:t>
-              </m:r>
-            </m:sup>
-          </m:sSup>
-          <m:d>
-            <m:dPr>
-              <m:ctrlPr>
-                <w:rPr>
-                  <w:rFonts w:ascii="Cambria Math" w:eastAsiaTheme="minorEastAsia" w:hAnsi="Cambria Math"/>
-                  <w:i/>
-                </w:rPr>
-              </m:ctrlPr>
-            </m:dPr>
-            <m:e>
-              <m:sSub>
-                <m:sSubPr>
-                  <m:ctrlPr>
-                    <w:rPr>
-                      <w:rFonts w:ascii="Cambria Math" w:eastAsiaTheme="minorEastAsia" w:hAnsi="Cambria Math"/>
-                      <w:i/>
-                    </w:rPr>
-                  </m:ctrlPr>
-                </m:sSubPr>
-                <m:e>
-                  <m:r>
-                    <w:rPr>
-                      <w:rFonts w:ascii="Cambria Math" w:eastAsiaTheme="minorEastAsia" w:hAnsi="Cambria Math"/>
-                    </w:rPr>
-                    <m:t>γ</m:t>
-                  </m:r>
-                </m:e>
-                <m:sub>
-                  <m:r>
-                    <w:rPr>
-                      <w:rFonts w:ascii="Cambria Math" w:eastAsiaTheme="minorEastAsia" w:hAnsi="Cambria Math"/>
-                    </w:rPr>
-                    <m:t>2</m:t>
-                  </m:r>
-                </m:sub>
-              </m:sSub>
-              <m:r>
-                <w:rPr>
-                  <w:rFonts w:ascii="Cambria Math" w:eastAsiaTheme="minorEastAsia" w:hAnsi="Cambria Math"/>
-                </w:rPr>
-                <m:t>-</m:t>
-              </m:r>
-              <m:sSub>
-                <m:sSubPr>
-                  <m:ctrlPr>
-                    <w:rPr>
-                      <w:rFonts w:ascii="Cambria Math" w:eastAsiaTheme="minorEastAsia" w:hAnsi="Cambria Math"/>
-                      <w:i/>
-                    </w:rPr>
-                  </m:ctrlPr>
-                </m:sSubPr>
-                <m:e>
-                  <m:r>
-                    <w:rPr>
-                      <w:rFonts w:ascii="Cambria Math" w:eastAsiaTheme="minorEastAsia" w:hAnsi="Cambria Math"/>
-                    </w:rPr>
-                    <m:t>γ</m:t>
-                  </m:r>
-                </m:e>
-                <m:sub>
-                  <m:r>
-                    <w:rPr>
-                      <w:rFonts w:ascii="Cambria Math" w:eastAsiaTheme="minorEastAsia" w:hAnsi="Cambria Math"/>
-                    </w:rPr>
-                    <m:t>3</m:t>
-                  </m:r>
-                </m:sub>
-              </m:sSub>
-              <m:r>
-                <w:rPr>
-                  <w:rFonts w:ascii="Cambria Math" w:eastAsiaTheme="minorEastAsia" w:hAnsi="Cambria Math"/>
-                </w:rPr>
-                <m:t>⋅</m:t>
-              </m:r>
-              <m:f>
-                <m:fPr>
-                  <m:ctrlPr>
-                    <w:rPr>
-                      <w:rFonts w:ascii="Cambria Math" w:eastAsiaTheme="minorEastAsia" w:hAnsi="Cambria Math"/>
-                      <w:i/>
-                    </w:rPr>
-                  </m:ctrlPr>
-                </m:fPr>
-                <m:num>
-                  <m:sSup>
-                    <m:sSupPr>
-                      <m:ctrlPr>
-                        <w:rPr>
-                          <w:rFonts w:ascii="Cambria Math" w:eastAsiaTheme="minorEastAsia" w:hAnsi="Cambria Math"/>
-                          <w:i/>
-                        </w:rPr>
-                      </m:ctrlPr>
-                    </m:sSupPr>
-                    <m:e>
-                      <m:r>
-                        <w:rPr>
-                          <w:rFonts w:ascii="Cambria Math" w:eastAsiaTheme="minorEastAsia" w:hAnsi="Cambria Math"/>
-                        </w:rPr>
-                        <m:t>R</m:t>
-                      </m:r>
-                    </m:e>
-                    <m:sup>
-                      <m:r>
-                        <w:rPr>
-                          <w:rFonts w:ascii="Cambria Math" w:eastAsiaTheme="minorEastAsia" w:hAnsi="Cambria Math"/>
-                        </w:rPr>
-                        <m:t>2</m:t>
-                      </m:r>
-                    </m:sup>
-                  </m:sSup>
-                </m:num>
-                <m:den>
-                  <m:sSup>
-                    <m:sSupPr>
-                      <m:ctrlPr>
-                        <w:rPr>
-                          <w:rFonts w:ascii="Cambria Math" w:eastAsiaTheme="minorEastAsia" w:hAnsi="Cambria Math"/>
-                          <w:i/>
-                        </w:rPr>
-                      </m:ctrlPr>
-                    </m:sSupPr>
-                    <m:e>
-                      <m:r>
-                        <w:rPr>
-                          <w:rFonts w:ascii="Cambria Math" w:eastAsiaTheme="minorEastAsia" w:hAnsi="Cambria Math"/>
-                        </w:rPr>
-                        <m:t>r</m:t>
-                      </m:r>
-                    </m:e>
-                    <m:sup>
-                      <m:r>
-                        <w:rPr>
-                          <w:rFonts w:ascii="Cambria Math" w:eastAsiaTheme="minorEastAsia" w:hAnsi="Cambria Math"/>
-                        </w:rPr>
-                        <m:t>2</m:t>
-                      </m:r>
-                    </m:sup>
-                  </m:sSup>
-                </m:den>
-              </m:f>
               <m:r>
                 <w:rPr>
                   <w:rFonts w:ascii="Cambria Math" w:eastAsiaTheme="minorEastAsia" w:hAnsi="Cambria Math"/>
@@ -8573,7 +6366,7 @@
                                 <w:rPr>
                                   <w:rFonts w:ascii="Cambria Math" w:eastAsiaTheme="minorEastAsia" w:hAnsi="Cambria Math"/>
                                 </w:rPr>
-                                <m:t>γ</m:t>
+                                <m:t>β</m:t>
                               </m:r>
                             </m:e>
                             <m:sub>
@@ -8581,82 +6374,10 @@
                                 <w:rPr>
                                   <w:rFonts w:ascii="Cambria Math" w:eastAsiaTheme="minorEastAsia" w:hAnsi="Cambria Math"/>
                                 </w:rPr>
-                                <m:t>3</m:t>
+                                <m:t>1</m:t>
                               </m:r>
                             </m:sub>
                           </m:sSub>
-                          <m:r>
-                            <w:rPr>
-                              <w:rFonts w:ascii="Cambria Math" w:eastAsiaTheme="minorEastAsia" w:hAnsi="Cambria Math"/>
-                            </w:rPr>
-                            <m:t>⋅</m:t>
-                          </m:r>
-                          <m:f>
-                            <m:fPr>
-                              <m:ctrlPr>
-                                <w:rPr>
-                                  <w:rFonts w:ascii="Cambria Math" w:eastAsiaTheme="minorEastAsia" w:hAnsi="Cambria Math"/>
-                                  <w:i/>
-                                </w:rPr>
-                              </m:ctrlPr>
-                            </m:fPr>
-                            <m:num>
-                              <m:sSup>
-                                <m:sSupPr>
-                                  <m:ctrlPr>
-                                    <w:rPr>
-                                      <w:rFonts w:ascii="Cambria Math" w:eastAsiaTheme="minorEastAsia" w:hAnsi="Cambria Math"/>
-                                      <w:i/>
-                                    </w:rPr>
-                                  </m:ctrlPr>
-                                </m:sSupPr>
-                                <m:e>
-                                  <m:r>
-                                    <w:rPr>
-                                      <w:rFonts w:ascii="Cambria Math" w:eastAsiaTheme="minorEastAsia" w:hAnsi="Cambria Math"/>
-                                    </w:rPr>
-                                    <m:t>R</m:t>
-                                  </m:r>
-                                </m:e>
-                                <m:sup>
-                                  <m:r>
-                                    <w:rPr>
-                                      <w:rFonts w:ascii="Cambria Math" w:eastAsiaTheme="minorEastAsia" w:hAnsi="Cambria Math"/>
-                                    </w:rPr>
-                                    <m:t>2</m:t>
-                                  </m:r>
-                                </m:sup>
-                              </m:sSup>
-                            </m:num>
-                            <m:den>
-                              <m:sSup>
-                                <m:sSupPr>
-                                  <m:ctrlPr>
-                                    <w:rPr>
-                                      <w:rFonts w:ascii="Cambria Math" w:eastAsiaTheme="minorEastAsia" w:hAnsi="Cambria Math"/>
-                                      <w:i/>
-                                    </w:rPr>
-                                  </m:ctrlPr>
-                                </m:sSupPr>
-                                <m:e>
-                                  <m:r>
-                                    <w:rPr>
-                                      <w:rFonts w:ascii="Cambria Math" w:eastAsiaTheme="minorEastAsia" w:hAnsi="Cambria Math"/>
-                                    </w:rPr>
-                                    <m:t>r</m:t>
-                                  </m:r>
-                                </m:e>
-                                <m:sup>
-                                  <m:r>
-                                    <w:rPr>
-                                      <w:rFonts w:ascii="Cambria Math" w:eastAsiaTheme="minorEastAsia" w:hAnsi="Cambria Math"/>
-                                    </w:rPr>
-                                    <m:t>2</m:t>
-                                  </m:r>
-                                </m:sup>
-                              </m:sSup>
-                            </m:den>
-                          </m:f>
                           <m:r>
                             <w:rPr>
                               <w:rFonts w:ascii="Cambria Math" w:eastAsiaTheme="minorEastAsia" w:hAnsi="Cambria Math"/>
@@ -8677,7 +6398,7 @@
                                 <w:rPr>
                                   <w:rFonts w:ascii="Cambria Math" w:eastAsiaTheme="minorEastAsia" w:hAnsi="Cambria Math"/>
                                 </w:rPr>
-                                <m:t>γ</m:t>
+                                <m:t>β</m:t>
                               </m:r>
                             </m:e>
                             <m:sub>
@@ -8685,7 +6406,39 @@
                                 <w:rPr>
                                   <w:rFonts w:ascii="Cambria Math" w:eastAsiaTheme="minorEastAsia" w:hAnsi="Cambria Math"/>
                                 </w:rPr>
-                                <m:t>2</m:t>
+                                <m:t>3</m:t>
+                              </m:r>
+                            </m:sub>
+                          </m:sSub>
+                          <m:r>
+                            <w:rPr>
+                              <w:rFonts w:ascii="Cambria Math" w:eastAsiaTheme="minorEastAsia" w:hAnsi="Cambria Math"/>
+                            </w:rPr>
+                            <m:t>∙</m:t>
+                          </m:r>
+                          <m:sSub>
+                            <m:sSubPr>
+                              <m:ctrlPr>
+                                <w:rPr>
+                                  <w:rFonts w:ascii="Cambria Math" w:eastAsiaTheme="minorEastAsia" w:hAnsi="Cambria Math"/>
+                                  <w:i/>
+                                </w:rPr>
+                              </m:ctrlPr>
+                            </m:sSubPr>
+                            <m:e>
+                              <m:r>
+                                <w:rPr>
+                                  <w:rFonts w:ascii="Cambria Math" w:eastAsiaTheme="minorEastAsia" w:hAnsi="Cambria Math"/>
+                                </w:rPr>
+                                <m:t>β</m:t>
+                              </m:r>
+                            </m:e>
+                            <m:sub>
+                              <m:r>
+                                <w:rPr>
+                                  <w:rFonts w:ascii="Cambria Math" w:eastAsiaTheme="minorEastAsia" w:hAnsi="Cambria Math"/>
+                                </w:rPr>
+                                <m:t>4</m:t>
                               </m:r>
                             </m:sub>
                           </m:sSub>
@@ -8717,6 +6470,12 @@
                       </m:ctrlPr>
                     </m:fPr>
                     <m:num>
+                      <m:r>
+                        <w:rPr>
+                          <w:rFonts w:ascii="Cambria Math" w:eastAsiaTheme="minorEastAsia" w:hAnsi="Cambria Math"/>
+                        </w:rPr>
+                        <m:t>4∙</m:t>
+                      </m:r>
                       <m:sSub>
                         <m:sSubPr>
                           <m:ctrlPr>
@@ -8731,7 +6490,7 @@
                             <w:rPr>
                               <w:rFonts w:ascii="Cambria Math" w:eastAsiaTheme="minorEastAsia" w:hAnsi="Cambria Math"/>
                             </w:rPr>
-                            <m:t>γ</m:t>
+                            <m:t>β</m:t>
                           </m:r>
                         </m:e>
                         <m:sub>
@@ -8739,7 +6498,71 @@
                             <w:rPr>
                               <w:rFonts w:ascii="Cambria Math" w:eastAsiaTheme="minorEastAsia" w:hAnsi="Cambria Math"/>
                             </w:rPr>
-                            <m:t>4</m:t>
+                            <m:t>2</m:t>
+                          </m:r>
+                        </m:sub>
+                      </m:sSub>
+                      <m:r>
+                        <w:rPr>
+                          <w:rFonts w:ascii="Cambria Math" w:eastAsiaTheme="minorEastAsia" w:hAnsi="Cambria Math"/>
+                        </w:rPr>
+                        <m:t>∙</m:t>
+                      </m:r>
+                      <m:sSub>
+                        <m:sSubPr>
+                          <m:ctrlPr>
+                            <w:rPr>
+                              <w:rFonts w:ascii="Cambria Math" w:eastAsiaTheme="minorEastAsia" w:hAnsi="Cambria Math"/>
+                              <w:i/>
+                            </w:rPr>
+                          </m:ctrlPr>
+                        </m:sSubPr>
+                        <m:e>
+                          <m:r>
+                            <w:rPr>
+                              <w:rFonts w:ascii="Cambria Math" w:eastAsiaTheme="minorEastAsia" w:hAnsi="Cambria Math"/>
+                            </w:rPr>
+                            <m:t>β</m:t>
+                          </m:r>
+                        </m:e>
+                        <m:sub>
+                          <m:r>
+                            <w:rPr>
+                              <w:rFonts w:ascii="Cambria Math" w:eastAsiaTheme="minorEastAsia" w:hAnsi="Cambria Math"/>
+                            </w:rPr>
+                            <m:t>3</m:t>
+                          </m:r>
+                        </m:sub>
+                      </m:sSub>
+                      <m:r>
+                        <w:rPr>
+                          <w:rFonts w:ascii="Cambria Math" w:eastAsiaTheme="minorEastAsia" w:hAnsi="Cambria Math"/>
+                        </w:rPr>
+                        <m:t>∙</m:t>
+                      </m:r>
+                      <m:sSub>
+                        <m:sSubPr>
+                          <m:ctrlPr>
+                            <w:rPr>
+                              <w:rFonts w:ascii="Cambria Math" w:eastAsiaTheme="minorEastAsia" w:hAnsi="Cambria Math"/>
+                              <w:i/>
+                            </w:rPr>
+                          </m:ctrlPr>
+                        </m:sSubPr>
+                        <m:e>
+                          <m:r>
+                            <w:rPr>
+                              <w:rFonts w:ascii="Cambria Math" w:eastAsiaTheme="minorEastAsia" w:hAnsi="Cambria Math"/>
+                            </w:rPr>
+                            <m:t>β</m:t>
+                          </m:r>
+                        </m:e>
+                        <m:sub>
+                          <m:r>
+                            <w:rPr>
+                              <w:rFonts w:ascii="Cambria Math" w:eastAsiaTheme="minorEastAsia" w:hAnsi="Cambria Math"/>
+                            </w:rPr>
+                            <m:t>5</m:t>
                           </m:r>
                         </m:sub>
                       </m:sSub>
@@ -8809,6 +6632,347 @@
               </m:rad>
             </m:e>
           </m:d>
+        </m:oMath>
+      </m:oMathPara>
+    </w:p>
+    <w:p>
+      <w:pPr>
+        <w:rPr>
+          <w:rFonts w:eastAsiaTheme="minorEastAsia"/>
+        </w:rPr>
+      </w:pPr>
+      <w:r>
+        <w:rPr>
+          <w:rFonts w:eastAsiaTheme="minorEastAsia"/>
+        </w:rPr>
+        <w:t>Co można uprościć do:</w:t>
+      </w:r>
+    </w:p>
+    <w:p>
+      <w:pPr>
+        <w:rPr>
+          <w:rFonts w:eastAsiaTheme="minorEastAsia"/>
+        </w:rPr>
+      </w:pPr>
+      <m:oMathPara>
+        <m:oMath>
+          <m:r>
+            <w:rPr>
+              <w:rFonts w:ascii="Cambria Math" w:eastAsiaTheme="minorEastAsia" w:hAnsi="Cambria Math"/>
+            </w:rPr>
+            <w:lastRenderedPageBreak/>
+            <m:t>V</m:t>
+          </m:r>
+          <m:d>
+            <m:dPr>
+              <m:ctrlPr>
+                <w:rPr>
+                  <w:rFonts w:ascii="Cambria Math" w:eastAsiaTheme="minorEastAsia" w:hAnsi="Cambria Math"/>
+                  <w:i/>
+                </w:rPr>
+              </m:ctrlPr>
+            </m:dPr>
+            <m:e>
+              <m:r>
+                <w:rPr>
+                  <w:rFonts w:ascii="Cambria Math" w:eastAsiaTheme="minorEastAsia" w:hAnsi="Cambria Math"/>
+                </w:rPr>
+                <m:t>r,R</m:t>
+              </m:r>
+            </m:e>
+          </m:d>
+          <m:r>
+            <w:rPr>
+              <w:rFonts w:ascii="Cambria Math" w:eastAsiaTheme="minorEastAsia" w:hAnsi="Cambria Math"/>
+            </w:rPr>
+            <m:t>=</m:t>
+          </m:r>
+          <m:sSub>
+            <m:sSubPr>
+              <m:ctrlPr>
+                <w:rPr>
+                  <w:rFonts w:ascii="Cambria Math" w:eastAsiaTheme="minorEastAsia" w:hAnsi="Cambria Math"/>
+                  <w:i/>
+                </w:rPr>
+              </m:ctrlPr>
+            </m:sSubPr>
+            <m:e>
+              <m:r>
+                <w:rPr>
+                  <w:rFonts w:ascii="Cambria Math" w:eastAsiaTheme="minorEastAsia" w:hAnsi="Cambria Math"/>
+                </w:rPr>
+                <m:t>γ</m:t>
+              </m:r>
+            </m:e>
+            <m:sub>
+              <m:r>
+                <w:rPr>
+                  <w:rFonts w:ascii="Cambria Math" w:eastAsiaTheme="minorEastAsia" w:hAnsi="Cambria Math"/>
+                </w:rPr>
+                <m:t>1</m:t>
+              </m:r>
+            </m:sub>
+          </m:sSub>
+          <m:r>
+            <w:rPr>
+              <w:rFonts w:ascii="Cambria Math" w:eastAsiaTheme="minorEastAsia" w:hAnsi="Cambria Math"/>
+            </w:rPr>
+            <m:t>∙</m:t>
+          </m:r>
+          <m:sSup>
+            <m:sSupPr>
+              <m:ctrlPr>
+                <w:rPr>
+                  <w:rFonts w:ascii="Cambria Math" w:eastAsiaTheme="minorEastAsia" w:hAnsi="Cambria Math"/>
+                  <w:i/>
+                </w:rPr>
+              </m:ctrlPr>
+            </m:sSupPr>
+            <m:e>
+              <m:r>
+                <w:rPr>
+                  <w:rFonts w:ascii="Cambria Math" w:eastAsiaTheme="minorEastAsia" w:hAnsi="Cambria Math"/>
+                </w:rPr>
+                <m:t>r</m:t>
+              </m:r>
+            </m:e>
+            <m:sup>
+              <m:r>
+                <w:rPr>
+                  <w:rFonts w:ascii="Cambria Math" w:eastAsiaTheme="minorEastAsia" w:hAnsi="Cambria Math"/>
+                </w:rPr>
+                <m:t>2</m:t>
+              </m:r>
+            </m:sup>
+          </m:sSup>
+          <m:r>
+            <w:rPr>
+              <w:rFonts w:ascii="Cambria Math" w:eastAsiaTheme="minorEastAsia" w:hAnsi="Cambria Math"/>
+            </w:rPr>
+            <m:t>∙</m:t>
+          </m:r>
+          <m:sSup>
+            <m:sSupPr>
+              <m:ctrlPr>
+                <w:rPr>
+                  <w:rFonts w:ascii="Cambria Math" w:eastAsiaTheme="minorEastAsia" w:hAnsi="Cambria Math"/>
+                  <w:i/>
+                </w:rPr>
+              </m:ctrlPr>
+            </m:sSupPr>
+            <m:e>
+              <m:r>
+                <w:rPr>
+                  <w:rFonts w:ascii="Cambria Math" w:eastAsiaTheme="minorEastAsia" w:hAnsi="Cambria Math"/>
+                </w:rPr>
+                <m:t>R</m:t>
+              </m:r>
+            </m:e>
+            <m:sup>
+              <m:r>
+                <w:rPr>
+                  <w:rFonts w:ascii="Cambria Math" w:eastAsiaTheme="minorEastAsia" w:hAnsi="Cambria Math"/>
+                </w:rPr>
+                <m:t>3</m:t>
+              </m:r>
+            </m:sup>
+          </m:sSup>
+          <m:d>
+            <m:dPr>
+              <m:ctrlPr>
+                <w:rPr>
+                  <w:rFonts w:ascii="Cambria Math" w:eastAsiaTheme="minorEastAsia" w:hAnsi="Cambria Math"/>
+                  <w:i/>
+                </w:rPr>
+              </m:ctrlPr>
+            </m:dPr>
+            <m:e>
+              <m:sSub>
+                <m:sSubPr>
+                  <m:ctrlPr>
+                    <w:rPr>
+                      <w:rFonts w:ascii="Cambria Math" w:eastAsiaTheme="minorEastAsia" w:hAnsi="Cambria Math"/>
+                      <w:i/>
+                    </w:rPr>
+                  </m:ctrlPr>
+                </m:sSubPr>
+                <m:e>
+                  <m:r>
+                    <w:rPr>
+                      <w:rFonts w:ascii="Cambria Math" w:eastAsiaTheme="minorEastAsia" w:hAnsi="Cambria Math"/>
+                    </w:rPr>
+                    <m:t>γ</m:t>
+                  </m:r>
+                </m:e>
+                <m:sub>
+                  <m:r>
+                    <w:rPr>
+                      <w:rFonts w:ascii="Cambria Math" w:eastAsiaTheme="minorEastAsia" w:hAnsi="Cambria Math"/>
+                    </w:rPr>
+                    <m:t>2</m:t>
+                  </m:r>
+                </m:sub>
+              </m:sSub>
+              <m:r>
+                <w:rPr>
+                  <w:rFonts w:ascii="Cambria Math" w:eastAsiaTheme="minorEastAsia" w:hAnsi="Cambria Math"/>
+                </w:rPr>
+                <m:t>+</m:t>
+              </m:r>
+              <m:rad>
+                <m:radPr>
+                  <m:degHide m:val="on"/>
+                  <m:ctrlPr>
+                    <w:rPr>
+                      <w:rFonts w:ascii="Cambria Math" w:eastAsiaTheme="minorEastAsia" w:hAnsi="Cambria Math"/>
+                      <w:i/>
+                    </w:rPr>
+                  </m:ctrlPr>
+                </m:radPr>
+                <m:deg/>
+                <m:e>
+                  <m:sSubSup>
+                    <m:sSubSupPr>
+                      <m:ctrlPr>
+                        <w:rPr>
+                          <w:rFonts w:ascii="Cambria Math" w:eastAsiaTheme="minorEastAsia" w:hAnsi="Cambria Math"/>
+                          <w:i/>
+                        </w:rPr>
+                      </m:ctrlPr>
+                    </m:sSubSupPr>
+                    <m:e>
+                      <m:r>
+                        <w:rPr>
+                          <w:rFonts w:ascii="Cambria Math" w:eastAsiaTheme="minorEastAsia" w:hAnsi="Cambria Math"/>
+                        </w:rPr>
+                        <m:t>γ</m:t>
+                      </m:r>
+                    </m:e>
+                    <m:sub>
+                      <m:r>
+                        <w:rPr>
+                          <w:rFonts w:ascii="Cambria Math" w:eastAsiaTheme="minorEastAsia" w:hAnsi="Cambria Math"/>
+                        </w:rPr>
+                        <m:t>2</m:t>
+                      </m:r>
+                    </m:sub>
+                    <m:sup>
+                      <m:r>
+                        <w:rPr>
+                          <w:rFonts w:ascii="Cambria Math" w:eastAsiaTheme="minorEastAsia" w:hAnsi="Cambria Math"/>
+                        </w:rPr>
+                        <m:t>2</m:t>
+                      </m:r>
+                    </m:sup>
+                  </m:sSubSup>
+                  <m:r>
+                    <w:rPr>
+                      <w:rFonts w:ascii="Cambria Math" w:eastAsiaTheme="minorEastAsia" w:hAnsi="Cambria Math"/>
+                    </w:rPr>
+                    <m:t>-</m:t>
+                  </m:r>
+                  <m:f>
+                    <m:fPr>
+                      <m:ctrlPr>
+                        <w:rPr>
+                          <w:rFonts w:ascii="Cambria Math" w:eastAsiaTheme="minorEastAsia" w:hAnsi="Cambria Math"/>
+                          <w:i/>
+                        </w:rPr>
+                      </m:ctrlPr>
+                    </m:fPr>
+                    <m:num>
+                      <m:sSub>
+                        <m:sSubPr>
+                          <m:ctrlPr>
+                            <w:rPr>
+                              <w:rFonts w:ascii="Cambria Math" w:eastAsiaTheme="minorEastAsia" w:hAnsi="Cambria Math"/>
+                              <w:i/>
+                            </w:rPr>
+                          </m:ctrlPr>
+                        </m:sSubPr>
+                        <m:e>
+                          <m:r>
+                            <w:rPr>
+                              <w:rFonts w:ascii="Cambria Math" w:eastAsiaTheme="minorEastAsia" w:hAnsi="Cambria Math"/>
+                            </w:rPr>
+                            <m:t>γ</m:t>
+                          </m:r>
+                        </m:e>
+                        <m:sub>
+                          <m:r>
+                            <w:rPr>
+                              <w:rFonts w:ascii="Cambria Math" w:eastAsiaTheme="minorEastAsia" w:hAnsi="Cambria Math"/>
+                            </w:rPr>
+                            <m:t>3</m:t>
+                          </m:r>
+                        </m:sub>
+                      </m:sSub>
+                    </m:num>
+                    <m:den>
+                      <m:sSup>
+                        <m:sSupPr>
+                          <m:ctrlPr>
+                            <w:rPr>
+                              <w:rFonts w:ascii="Cambria Math" w:eastAsiaTheme="minorEastAsia" w:hAnsi="Cambria Math"/>
+                              <w:i/>
+                            </w:rPr>
+                          </m:ctrlPr>
+                        </m:sSupPr>
+                        <m:e>
+                          <m:r>
+                            <w:rPr>
+                              <w:rFonts w:ascii="Cambria Math" w:eastAsiaTheme="minorEastAsia" w:hAnsi="Cambria Math"/>
+                            </w:rPr>
+                            <m:t>r</m:t>
+                          </m:r>
+                        </m:e>
+                        <m:sup>
+                          <m:r>
+                            <w:rPr>
+                              <w:rFonts w:ascii="Cambria Math" w:eastAsiaTheme="minorEastAsia" w:hAnsi="Cambria Math"/>
+                            </w:rPr>
+                            <m:t>2</m:t>
+                          </m:r>
+                        </m:sup>
+                      </m:sSup>
+                      <m:r>
+                        <w:rPr>
+                          <w:rFonts w:ascii="Cambria Math" w:eastAsiaTheme="minorEastAsia" w:hAnsi="Cambria Math"/>
+                        </w:rPr>
+                        <m:t>∙</m:t>
+                      </m:r>
+                      <m:sSup>
+                        <m:sSupPr>
+                          <m:ctrlPr>
+                            <w:rPr>
+                              <w:rFonts w:ascii="Cambria Math" w:eastAsiaTheme="minorEastAsia" w:hAnsi="Cambria Math"/>
+                              <w:i/>
+                            </w:rPr>
+                          </m:ctrlPr>
+                        </m:sSupPr>
+                        <m:e>
+                          <m:r>
+                            <w:rPr>
+                              <w:rFonts w:ascii="Cambria Math" w:eastAsiaTheme="minorEastAsia" w:hAnsi="Cambria Math"/>
+                            </w:rPr>
+                            <m:t>R</m:t>
+                          </m:r>
+                        </m:e>
+                        <m:sup>
+                          <m:r>
+                            <w:rPr>
+                              <w:rFonts w:ascii="Cambria Math" w:eastAsiaTheme="minorEastAsia" w:hAnsi="Cambria Math"/>
+                            </w:rPr>
+                            <m:t>3</m:t>
+                          </m:r>
+                        </m:sup>
+                      </m:sSup>
+                    </m:den>
+                  </m:f>
+                </m:e>
+              </m:rad>
+            </m:e>
+          </m:d>
           <m:r>
             <m:rPr>
               <m:sty m:val="p"/>
@@ -8963,14 +7127,12 @@
               <m:ctrlPr>
                 <w:rPr>
                   <w:rFonts w:ascii="Cambria Math" w:eastAsiaTheme="minorEastAsia" w:hAnsi="Cambria Math"/>
+                  <w:i/>
                 </w:rPr>
               </m:ctrlPr>
             </m:sSubPr>
             <m:e>
               <m:r>
-                <m:rPr>
-                  <m:sty m:val="p"/>
-                </m:rPr>
                 <w:rPr>
                   <w:rFonts w:ascii="Cambria Math" w:eastAsiaTheme="minorEastAsia" w:hAnsi="Cambria Math"/>
                 </w:rPr>
@@ -8979,92 +7141,10 @@
             </m:e>
             <m:sub>
               <m:r>
-                <m:rPr>
-                  <m:sty m:val="p"/>
-                </m:rPr>
                 <w:rPr>
                   <w:rFonts w:ascii="Cambria Math" w:eastAsiaTheme="minorEastAsia" w:hAnsi="Cambria Math"/>
                 </w:rPr>
                 <m:t>3</m:t>
-              </m:r>
-            </m:sub>
-          </m:sSub>
-          <m:r>
-            <m:rPr>
-              <m:sty m:val="p"/>
-            </m:rPr>
-            <w:rPr>
-              <w:rFonts w:ascii="Cambria Math" w:eastAsiaTheme="minorEastAsia" w:hAnsi="Cambria Math"/>
-            </w:rPr>
-            <m:t>=1,49⋅</m:t>
-          </m:r>
-          <m:sSup>
-            <m:sSupPr>
-              <m:ctrlPr>
-                <w:rPr>
-                  <w:rFonts w:ascii="Cambria Math" w:eastAsiaTheme="minorEastAsia" w:hAnsi="Cambria Math"/>
-                </w:rPr>
-              </m:ctrlPr>
-            </m:sSupPr>
-            <m:e>
-              <m:r>
-                <m:rPr>
-                  <m:sty m:val="p"/>
-                </m:rPr>
-                <w:rPr>
-                  <w:rFonts w:ascii="Cambria Math" w:eastAsiaTheme="minorEastAsia" w:hAnsi="Cambria Math"/>
-                </w:rPr>
-                <m:t>10</m:t>
-              </m:r>
-            </m:e>
-            <m:sup>
-              <m:r>
-                <m:rPr>
-                  <m:sty m:val="p"/>
-                </m:rPr>
-                <w:rPr>
-                  <w:rFonts w:ascii="Cambria Math" w:eastAsiaTheme="minorEastAsia" w:hAnsi="Cambria Math"/>
-                </w:rPr>
-                <m:t>5</m:t>
-              </m:r>
-            </m:sup>
-          </m:sSup>
-          <w:bookmarkStart w:id="0" w:name="_GoBack"/>
-          <w:bookmarkEnd w:id="0"/>
-          <m:r>
-            <m:rPr>
-              <m:sty m:val="p"/>
-            </m:rPr>
-            <w:rPr>
-              <w:rFonts w:ascii="Cambria Math" w:eastAsiaTheme="minorEastAsia" w:hAnsi="Cambria Math"/>
-            </w:rPr>
-            <w:br/>
-          </m:r>
-        </m:oMath>
-        <m:oMath>
-          <m:sSub>
-            <m:sSubPr>
-              <m:ctrlPr>
-                <w:rPr>
-                  <w:rFonts w:ascii="Cambria Math" w:eastAsiaTheme="minorEastAsia" w:hAnsi="Cambria Math"/>
-                  <w:i/>
-                </w:rPr>
-              </m:ctrlPr>
-            </m:sSubPr>
-            <m:e>
-              <m:r>
-                <w:rPr>
-                  <w:rFonts w:ascii="Cambria Math" w:eastAsiaTheme="minorEastAsia" w:hAnsi="Cambria Math"/>
-                </w:rPr>
-                <m:t>γ</m:t>
-              </m:r>
-            </m:e>
-            <m:sub>
-              <m:r>
-                <w:rPr>
-                  <w:rFonts w:ascii="Cambria Math" w:eastAsiaTheme="minorEastAsia" w:hAnsi="Cambria Math"/>
-                </w:rPr>
-                <m:t>4</m:t>
               </m:r>
             </m:sub>
           </m:sSub>
@@ -9112,201 +7192,142 @@
     </w:p>
     <w:p>
       <w:pPr>
-        <w:pStyle w:val="Akapitzlist"/>
-        <w:numPr>
-          <w:ilvl w:val="0"/>
-          <w:numId w:val="5"/>
-        </w:numPr>
-        <w:rPr>
-          <w:rFonts w:eastAsiaTheme="minorEastAsia"/>
-        </w:rPr>
-      </w:pPr>
-      <w:r>
-        <w:rPr>
-          <w:rFonts w:eastAsiaTheme="minorEastAsia"/>
-        </w:rPr>
-        <w:t>Warunki brzegowe</w:t>
-      </w:r>
-    </w:p>
-    <w:p>
-      <w:pPr>
-        <w:rPr>
-          <w:rFonts w:eastAsiaTheme="minorEastAsia"/>
-        </w:rPr>
-      </w:pPr>
-      <w:r>
-        <w:rPr>
-          <w:rFonts w:eastAsiaTheme="minorEastAsia"/>
-        </w:rPr>
-        <w:t xml:space="preserve">Przedział wartości R i </w:t>
+        <w:rPr>
+          <w:rFonts w:eastAsiaTheme="minorEastAsia"/>
+        </w:rPr>
+      </w:pPr>
+    </w:p>
+    <w:p/>
+    <w:p>
+      <w:r>
+        <w:t>3. Obliczenia</w:t>
+      </w:r>
+    </w:p>
+    <w:p>
+      <w:r>
+        <w:rPr>
+          <w:rFonts w:ascii="Inherited" w:hAnsi="Inherited" w:cs="Inherited"/>
+          <w:noProof/>
+          <w:lang w:eastAsia="pl-PL"/>
+        </w:rPr>
+        <w:drawing>
+          <wp:inline distT="0" distB="0" distL="0" distR="0">
+            <wp:extent cx="3600450" cy="2476500"/>
+            <wp:effectExtent l="0" t="0" r="0" b="0"/>
+            <wp:docPr id="1" name="Obraz 1"/>
+            <wp:cNvGraphicFramePr>
+              <a:graphicFrameLocks xmlns:a="http://schemas.openxmlformats.org/drawingml/2006/main" noChangeAspect="1"/>
+            </wp:cNvGraphicFramePr>
+            <a:graphic xmlns:a="http://schemas.openxmlformats.org/drawingml/2006/main">
+              <a:graphicData uri="http://schemas.openxmlformats.org/drawingml/2006/picture">
+                <pic:pic xmlns:pic="http://schemas.openxmlformats.org/drawingml/2006/picture">
+                  <pic:nvPicPr>
+                    <pic:cNvPr id="0" name="Picture 1"/>
+                    <pic:cNvPicPr>
+                      <a:picLocks noChangeAspect="1" noChangeArrowheads="1"/>
+                    </pic:cNvPicPr>
+                  </pic:nvPicPr>
+                  <pic:blipFill>
+                    <a:blip r:embed="rId5" cstate="print"/>
+                    <a:srcRect/>
+                    <a:stretch>
+                      <a:fillRect/>
+                    </a:stretch>
+                  </pic:blipFill>
+                  <pic:spPr bwMode="auto">
+                    <a:xfrm>
+                      <a:off x="0" y="0"/>
+                      <a:ext cx="3600450" cy="2476500"/>
+                    </a:xfrm>
+                    <a:prstGeom prst="rect">
+                      <a:avLst/>
+                    </a:prstGeom>
+                    <a:noFill/>
+                    <a:ln w="9525">
+                      <a:noFill/>
+                      <a:miter lim="800000"/>
+                      <a:headEnd/>
+                      <a:tailEnd/>
+                    </a:ln>
+                  </pic:spPr>
+                </pic:pic>
+              </a:graphicData>
+            </a:graphic>
+          </wp:inline>
+        </w:drawing>
+      </w:r>
+    </w:p>
+    <w:p>
+      <w:r>
+        <w:rPr>
+          <w:rFonts w:ascii="Inherited" w:hAnsi="Inherited" w:cs="Inherited"/>
+          <w:noProof/>
+          <w:lang w:eastAsia="pl-PL"/>
+        </w:rPr>
+        <w:drawing>
+          <wp:inline distT="0" distB="0" distL="0" distR="0">
+            <wp:extent cx="3552825" cy="2990850"/>
+            <wp:effectExtent l="0" t="0" r="9525" b="0"/>
+            <wp:docPr id="3" name="Obraz 3"/>
+            <wp:cNvGraphicFramePr>
+              <a:graphicFrameLocks xmlns:a="http://schemas.openxmlformats.org/drawingml/2006/main" noChangeAspect="1"/>
+            </wp:cNvGraphicFramePr>
+            <a:graphic xmlns:a="http://schemas.openxmlformats.org/drawingml/2006/main">
+              <a:graphicData uri="http://schemas.openxmlformats.org/drawingml/2006/picture">
+                <pic:pic xmlns:pic="http://schemas.openxmlformats.org/drawingml/2006/picture">
+                  <pic:nvPicPr>
+                    <pic:cNvPr id="0" name="Picture 3"/>
+                    <pic:cNvPicPr>
+                      <a:picLocks noChangeAspect="1" noChangeArrowheads="1"/>
+                    </pic:cNvPicPr>
+                  </pic:nvPicPr>
+                  <pic:blipFill>
+                    <a:blip r:embed="rId6" cstate="print"/>
+                    <a:srcRect/>
+                    <a:stretch>
+                      <a:fillRect/>
+                    </a:stretch>
+                  </pic:blipFill>
+                  <pic:spPr bwMode="auto">
+                    <a:xfrm>
+                      <a:off x="0" y="0"/>
+                      <a:ext cx="3552825" cy="2990850"/>
+                    </a:xfrm>
+                    <a:prstGeom prst="rect">
+                      <a:avLst/>
+                    </a:prstGeom>
+                    <a:noFill/>
+                    <a:ln w="9525">
+                      <a:noFill/>
+                      <a:miter lim="800000"/>
+                      <a:headEnd/>
+                      <a:tailEnd/>
+                    </a:ln>
+                  </pic:spPr>
+                </pic:pic>
+              </a:graphicData>
+            </a:graphic>
+          </wp:inline>
+        </w:drawing>
+      </w:r>
+    </w:p>
+    <w:p>
+      <w:r>
+        <w:t xml:space="preserve">Ograniczenie dolne dla </w:t>
       </w:r>
       <w:proofErr w:type="spellStart"/>
       <w:r>
-        <w:rPr>
-          <w:rFonts w:eastAsiaTheme="minorEastAsia"/>
-        </w:rPr>
         <w:t>r</w:t>
       </w:r>
       <w:proofErr w:type="spellEnd"/>
       <w:r>
-        <w:rPr>
-          <w:rFonts w:eastAsiaTheme="minorEastAsia"/>
-        </w:rPr>
-        <w:t>, ze względu na warunki te</w:t>
-      </w:r>
-      <w:r>
-        <w:rPr>
-          <w:rFonts w:eastAsiaTheme="minorEastAsia"/>
-        </w:rPr>
-        <w:t xml:space="preserve">chniczne </w:t>
-      </w:r>
-      <w:r>
-        <w:rPr>
-          <w:rFonts w:eastAsiaTheme="minorEastAsia"/>
-        </w:rPr>
-        <w:t>powinny wynosić:</w:t>
-      </w:r>
-    </w:p>
-    <w:p>
-      <w:pPr>
-        <w:rPr>
-          <w:rFonts w:eastAsiaTheme="minorEastAsia"/>
-        </w:rPr>
-      </w:pPr>
-      <m:oMathPara>
-        <m:oMath>
-          <m:r>
-            <w:rPr>
-              <w:rFonts w:ascii="Cambria Math" w:eastAsiaTheme="minorEastAsia" w:hAnsi="Cambria Math"/>
-            </w:rPr>
-            <m:t>R∈</m:t>
-          </m:r>
-          <m:d>
-            <m:dPr>
-              <m:ctrlPr>
-                <w:rPr>
-                  <w:rFonts w:ascii="Cambria Math" w:eastAsiaTheme="minorEastAsia" w:hAnsi="Cambria Math"/>
-                  <w:i/>
-                </w:rPr>
-              </m:ctrlPr>
-            </m:dPr>
-            <m:e>
-              <m:r>
-                <w:rPr>
-                  <w:rFonts w:ascii="Cambria Math" w:eastAsiaTheme="minorEastAsia" w:hAnsi="Cambria Math"/>
-                </w:rPr>
-                <m:t>2,5;</m:t>
-              </m:r>
-              <m:r>
-                <w:rPr>
-                  <w:rFonts w:ascii="Cambria Math" w:eastAsiaTheme="minorEastAsia" w:hAnsi="Cambria Math"/>
-                </w:rPr>
-                <m:t xml:space="preserve"> </m:t>
-              </m:r>
-              <m:r>
-                <w:rPr>
-                  <w:rFonts w:ascii="Cambria Math" w:eastAsiaTheme="minorEastAsia" w:hAnsi="Cambria Math"/>
-                </w:rPr>
-                <m:t>20</m:t>
-              </m:r>
-            </m:e>
-          </m:d>
-          <m:r>
-            <w:rPr>
-              <w:rFonts w:ascii="Cambria Math" w:eastAsiaTheme="minorEastAsia" w:hAnsi="Cambria Math"/>
-            </w:rPr>
-            <w:br/>
-          </m:r>
-        </m:oMath>
-        <m:oMath>
-          <m:r>
-            <w:rPr>
-              <w:rFonts w:ascii="Cambria Math" w:eastAsiaTheme="minorEastAsia" w:hAnsi="Cambria Math"/>
-            </w:rPr>
-            <m:t>r∈(0;</m:t>
-          </m:r>
-          <m:r>
-            <w:rPr>
-              <w:rFonts w:ascii="Cambria Math" w:eastAsiaTheme="minorEastAsia" w:hAnsi="Cambria Math"/>
-            </w:rPr>
-            <m:t>8</m:t>
-          </m:r>
-          <m:r>
-            <w:rPr>
-              <w:rFonts w:ascii="Cambria Math" w:eastAsiaTheme="minorEastAsia" w:hAnsi="Cambria Math"/>
-            </w:rPr>
-            <m:t>)</m:t>
-          </m:r>
-        </m:oMath>
-      </m:oMathPara>
-    </w:p>
-    <w:p>
-      <w:r>
-        <w:t xml:space="preserve">W przypadku promienia </w:t>
-      </w:r>
-      <w:proofErr w:type="spellStart"/>
-      <w:r>
-        <w:t>r</w:t>
-      </w:r>
-      <w:proofErr w:type="spellEnd"/>
-      <w:r>
-        <w:t xml:space="preserve"> możemy mówić o rozbiciu pola powierzchni silnika rakietowego </w:t>
-      </w:r>
-      <w:r>
-        <w:t xml:space="preserve">na kilka mniejszych o sumarycznym polu powierzchni, dlatego też promień </w:t>
-      </w:r>
-      <w:proofErr w:type="spellStart"/>
-      <w:r>
-        <w:t>r</w:t>
-      </w:r>
-      <w:proofErr w:type="spellEnd"/>
-      <w:r>
-        <w:t xml:space="preserve"> może być aż tak duży.</w:t>
+        <w:t xml:space="preserve"> i R ze względu na istnienie rzeczywistego rozwiązania pierwiastka z równania.</w:t>
       </w:r>
     </w:p>
     <w:p/>
     <w:p>
       <w:r>
-        <w:t>Ostatecznie trzeba też dodać warunek ograniczający promienie między sobą:</w:t>
-      </w:r>
-    </w:p>
-    <w:p>
-      <m:oMathPara>
-        <m:oMath>
-          <m:r>
-            <w:rPr>
-              <w:rFonts w:ascii="Cambria Math" w:hAnsi="Cambria Math"/>
-            </w:rPr>
-            <m:t>r≤R</m:t>
-          </m:r>
-        </m:oMath>
-      </m:oMathPara>
-    </w:p>
-    <w:p/>
-    <w:p>
-      <w:pPr>
-        <w:pStyle w:val="Akapitzlist"/>
-        <w:numPr>
-          <w:ilvl w:val="0"/>
-          <w:numId w:val="5"/>
-        </w:numPr>
-      </w:pPr>
-      <w:r>
-        <w:t>Obliczenia</w:t>
-      </w:r>
-    </w:p>
-    <w:p/>
-    <w:p/>
-    <w:p>
-      <w:pPr>
-        <w:pStyle w:val="Akapitzlist"/>
-        <w:numPr>
-          <w:ilvl w:val="0"/>
-          <w:numId w:val="5"/>
-        </w:numPr>
-      </w:pPr>
-      <w:r>
-        <w:t>Bibliografia</w:t>
+        <w:t>4. Bibliografia</w:t>
       </w:r>
     </w:p>
     <w:p>
@@ -9362,40 +7383,6 @@
       <w:r>
         <w:t xml:space="preserve"> </w:t>
       </w:r>
-    </w:p>
-    <w:p>
-      <w:pPr>
-        <w:pStyle w:val="Akapitzlist"/>
-        <w:numPr>
-          <w:ilvl w:val="0"/>
-          <w:numId w:val="2"/>
-        </w:numPr>
-      </w:pPr>
-      <w:hyperlink r:id="rId10" w:history="1">
-        <w:r>
-          <w:rPr>
-            <w:rStyle w:val="Hipercze"/>
-          </w:rPr>
-          <w:t>https://space.stackexchange.com/questions/32265/understanding-coefficient-of-drag-verses-mach-number-for-launch-vehicles</w:t>
-        </w:r>
-      </w:hyperlink>
-    </w:p>
-    <w:p>
-      <w:pPr>
-        <w:pStyle w:val="Akapitzlist"/>
-        <w:numPr>
-          <w:ilvl w:val="0"/>
-          <w:numId w:val="2"/>
-        </w:numPr>
-      </w:pPr>
-      <w:hyperlink r:id="rId11" w:history="1">
-        <w:r>
-          <w:rPr>
-            <w:rStyle w:val="Hipercze"/>
-          </w:rPr>
-          <w:t>http://ww2010.atmos.uiuc.edu/(Gh)/guides/mtr/prs/hght.rxml</w:t>
-        </w:r>
-      </w:hyperlink>
     </w:p>
     <w:p/>
     <w:sectPr>
@@ -9408,180 +7395,9 @@
 </w:document>
 </file>
 
-<file path=word/endnotes.xml><?xml version="1.0" encoding="utf-8"?>
-<w:endnotes xmlns:ve="http://schemas.openxmlformats.org/markup-compatibility/2006" xmlns:o="urn:schemas-microsoft-com:office:office" xmlns:r="http://schemas.openxmlformats.org/officeDocument/2006/relationships" xmlns:m="http://schemas.openxmlformats.org/officeDocument/2006/math" xmlns:v="urn:schemas-microsoft-com:vml" xmlns:wp="http://schemas.openxmlformats.org/drawingml/2006/wordprocessingDrawing" xmlns:w10="urn:schemas-microsoft-com:office:word" xmlns:w="http://schemas.openxmlformats.org/wordprocessingml/2006/main" xmlns:wne="http://schemas.microsoft.com/office/word/2006/wordml">
-  <w:endnote w:type="separator" w:id="-1">
-    <w:p>
-      <w:pPr>
-        <w:spacing w:line="240" w:lineRule="auto"/>
-      </w:pPr>
-      <w:r>
-        <w:separator/>
-      </w:r>
-    </w:p>
-  </w:endnote>
-  <w:endnote w:type="continuationSeparator" w:id="0">
-    <w:p>
-      <w:pPr>
-        <w:spacing w:line="240" w:lineRule="auto"/>
-      </w:pPr>
-      <w:r>
-        <w:continuationSeparator/>
-      </w:r>
-    </w:p>
-  </w:endnote>
-</w:endnotes>
-</file>
-
-<file path=word/footnotes.xml><?xml version="1.0" encoding="utf-8"?>
-<w:footnotes xmlns:ve="http://schemas.openxmlformats.org/markup-compatibility/2006" xmlns:o="urn:schemas-microsoft-com:office:office" xmlns:r="http://schemas.openxmlformats.org/officeDocument/2006/relationships" xmlns:m="http://schemas.openxmlformats.org/officeDocument/2006/math" xmlns:v="urn:schemas-microsoft-com:vml" xmlns:wp="http://schemas.openxmlformats.org/drawingml/2006/wordprocessingDrawing" xmlns:w10="urn:schemas-microsoft-com:office:word" xmlns:w="http://schemas.openxmlformats.org/wordprocessingml/2006/main" xmlns:wne="http://schemas.microsoft.com/office/word/2006/wordml">
-  <w:footnote w:type="separator" w:id="-1">
-    <w:p>
-      <w:pPr>
-        <w:spacing w:line="240" w:lineRule="auto"/>
-      </w:pPr>
-      <w:r>
-        <w:separator/>
-      </w:r>
-    </w:p>
-  </w:footnote>
-  <w:footnote w:type="continuationSeparator" w:id="0">
-    <w:p>
-      <w:pPr>
-        <w:spacing w:line="240" w:lineRule="auto"/>
-      </w:pPr>
-      <w:r>
-        <w:continuationSeparator/>
-      </w:r>
-    </w:p>
-  </w:footnote>
-</w:footnotes>
-</file>
-
 <file path=word/numbering.xml><?xml version="1.0" encoding="utf-8"?>
 <w:numbering xmlns:ve="http://schemas.openxmlformats.org/markup-compatibility/2006" xmlns:o="urn:schemas-microsoft-com:office:office" xmlns:r="http://schemas.openxmlformats.org/officeDocument/2006/relationships" xmlns:m="http://schemas.openxmlformats.org/officeDocument/2006/math" xmlns:v="urn:schemas-microsoft-com:vml" xmlns:wp="http://schemas.openxmlformats.org/drawingml/2006/wordprocessingDrawing" xmlns:w10="urn:schemas-microsoft-com:office:word" xmlns:w="http://schemas.openxmlformats.org/wordprocessingml/2006/main" xmlns:wne="http://schemas.microsoft.com/office/word/2006/wordml">
   <w:abstractNum w:abstractNumId="0">
-    <w:nsid w:val="109C64A7"/>
-    <w:multiLevelType w:val="multilevel"/>
-    <w:tmpl w:val="C46C0B2E"/>
-    <w:lvl w:ilvl="0">
-      <w:start w:val="1"/>
-      <w:numFmt w:val="decimal"/>
-      <w:lvlText w:val="%1."/>
-      <w:lvlJc w:val="left"/>
-      <w:pPr>
-        <w:ind w:left="720" w:hanging="360"/>
-      </w:pPr>
-      <w:rPr>
-        <w:rFonts w:hint="default"/>
-      </w:rPr>
-    </w:lvl>
-    <w:lvl w:ilvl="1">
-      <w:start w:val="1"/>
-      <w:numFmt w:val="decimal"/>
-      <w:isLgl/>
-      <w:lvlText w:val="%1.%2."/>
-      <w:lvlJc w:val="left"/>
-      <w:pPr>
-        <w:ind w:left="720" w:hanging="360"/>
-      </w:pPr>
-      <w:rPr>
-        <w:rFonts w:hint="default"/>
-      </w:rPr>
-    </w:lvl>
-    <w:lvl w:ilvl="2">
-      <w:start w:val="1"/>
-      <w:numFmt w:val="decimal"/>
-      <w:isLgl/>
-      <w:lvlText w:val="%1.%2.%3."/>
-      <w:lvlJc w:val="left"/>
-      <w:pPr>
-        <w:ind w:left="1080" w:hanging="720"/>
-      </w:pPr>
-      <w:rPr>
-        <w:rFonts w:hint="default"/>
-      </w:rPr>
-    </w:lvl>
-    <w:lvl w:ilvl="3">
-      <w:start w:val="1"/>
-      <w:numFmt w:val="decimal"/>
-      <w:isLgl/>
-      <w:lvlText w:val="%1.%2.%3.%4."/>
-      <w:lvlJc w:val="left"/>
-      <w:pPr>
-        <w:ind w:left="1080" w:hanging="720"/>
-      </w:pPr>
-      <w:rPr>
-        <w:rFonts w:hint="default"/>
-      </w:rPr>
-    </w:lvl>
-    <w:lvl w:ilvl="4">
-      <w:start w:val="1"/>
-      <w:numFmt w:val="decimal"/>
-      <w:isLgl/>
-      <w:lvlText w:val="%1.%2.%3.%4.%5."/>
-      <w:lvlJc w:val="left"/>
-      <w:pPr>
-        <w:ind w:left="1440" w:hanging="1080"/>
-      </w:pPr>
-      <w:rPr>
-        <w:rFonts w:hint="default"/>
-      </w:rPr>
-    </w:lvl>
-    <w:lvl w:ilvl="5">
-      <w:start w:val="1"/>
-      <w:numFmt w:val="decimal"/>
-      <w:isLgl/>
-      <w:lvlText w:val="%1.%2.%3.%4.%5.%6."/>
-      <w:lvlJc w:val="left"/>
-      <w:pPr>
-        <w:ind w:left="1440" w:hanging="1080"/>
-      </w:pPr>
-      <w:rPr>
-        <w:rFonts w:hint="default"/>
-      </w:rPr>
-    </w:lvl>
-    <w:lvl w:ilvl="6">
-      <w:start w:val="1"/>
-      <w:numFmt w:val="decimal"/>
-      <w:isLgl/>
-      <w:lvlText w:val="%1.%2.%3.%4.%5.%6.%7."/>
-      <w:lvlJc w:val="left"/>
-      <w:pPr>
-        <w:ind w:left="1800" w:hanging="1440"/>
-      </w:pPr>
-      <w:rPr>
-        <w:rFonts w:hint="default"/>
-      </w:rPr>
-    </w:lvl>
-    <w:lvl w:ilvl="7">
-      <w:start w:val="1"/>
-      <w:numFmt w:val="decimal"/>
-      <w:isLgl/>
-      <w:lvlText w:val="%1.%2.%3.%4.%5.%6.%7.%8."/>
-      <w:lvlJc w:val="left"/>
-      <w:pPr>
-        <w:ind w:left="1800" w:hanging="1440"/>
-      </w:pPr>
-      <w:rPr>
-        <w:rFonts w:hint="default"/>
-      </w:rPr>
-    </w:lvl>
-    <w:lvl w:ilvl="8">
-      <w:start w:val="1"/>
-      <w:numFmt w:val="decimal"/>
-      <w:isLgl/>
-      <w:lvlText w:val="%1.%2.%3.%4.%5.%6.%7.%8.%9."/>
-      <w:lvlJc w:val="left"/>
-      <w:pPr>
-        <w:ind w:left="2160" w:hanging="1800"/>
-      </w:pPr>
-      <w:rPr>
-        <w:rFonts w:hint="default"/>
-      </w:rPr>
-    </w:lvl>
-  </w:abstractNum>
-  <w:abstractNum w:abstractNumId="1">
     <w:nsid w:val="203A7F3C"/>
     <w:multiLevelType w:val="hybridMultilevel"/>
     <w:tmpl w:val="3F7830B4"/>
@@ -9670,7 +7486,7 @@
       </w:pPr>
     </w:lvl>
   </w:abstractNum>
-  <w:abstractNum w:abstractNumId="2">
+  <w:abstractNum w:abstractNumId="1">
     <w:nsid w:val="37463ECA"/>
     <w:multiLevelType w:val="hybridMultilevel"/>
     <w:tmpl w:val="3F7830B4"/>
@@ -9759,7 +7575,7 @@
       </w:pPr>
     </w:lvl>
   </w:abstractNum>
-  <w:abstractNum w:abstractNumId="3">
+  <w:abstractNum w:abstractNumId="2">
     <w:nsid w:val="5AD267EE"/>
     <w:multiLevelType w:val="hybridMultilevel"/>
     <w:tmpl w:val="9640A9AC"/>
@@ -9872,7 +7688,7 @@
       </w:rPr>
     </w:lvl>
   </w:abstractNum>
-  <w:abstractNum w:abstractNumId="4">
+  <w:abstractNum w:abstractNumId="3">
     <w:nsid w:val="773D42FC"/>
     <w:multiLevelType w:val="hybridMultilevel"/>
     <w:tmpl w:val="098A6924"/>
@@ -9962,19 +7778,16 @@
     </w:lvl>
   </w:abstractNum>
   <w:num w:numId="1">
+    <w:abstractNumId w:val="2"/>
+  </w:num>
+  <w:num w:numId="2">
     <w:abstractNumId w:val="3"/>
   </w:num>
-  <w:num w:numId="2">
-    <w:abstractNumId w:val="4"/>
-  </w:num>
   <w:num w:numId="3">
-    <w:abstractNumId w:val="1"/>
+    <w:abstractNumId w:val="0"/>
   </w:num>
   <w:num w:numId="4">
-    <w:abstractNumId w:val="2"/>
-  </w:num>
-  <w:num w:numId="5">
-    <w:abstractNumId w:val="0"/>
+    <w:abstractNumId w:val="1"/>
   </w:num>
 </w:numbering>
 </file>
@@ -10022,7 +7835,7 @@
     <w:lsdException w:name="Subtitle" w:semiHidden="0" w:uiPriority="11" w:unhideWhenUsed="0" w:qFormat="1"/>
     <w:lsdException w:name="Strong" w:semiHidden="0" w:uiPriority="22" w:unhideWhenUsed="0" w:qFormat="1"/>
     <w:lsdException w:name="Emphasis" w:semiHidden="0" w:uiPriority="20" w:unhideWhenUsed="0" w:qFormat="1"/>
-    <w:lsdException w:name="Table Grid" w:uiPriority="59"/>
+    <w:lsdException w:name="Table Grid" w:semiHidden="0" w:uiPriority="59" w:unhideWhenUsed="0"/>
     <w:lsdException w:name="Placeholder Text" w:unhideWhenUsed="0"/>
     <w:lsdException w:name="No Spacing" w:semiHidden="0" w:uiPriority="1" w:unhideWhenUsed="0" w:qFormat="1"/>
     <w:lsdException w:name="Light Shading" w:semiHidden="0" w:uiPriority="60" w:unhideWhenUsed="0"/>
@@ -10251,57 +8064,6 @@
     <w:rsid w:val="00532A6D"/>
     <w:rPr>
       <w:rFonts w:ascii="Inherited" w:hAnsi="Inherited" w:cs="Inherited"/>
-    </w:rPr>
-  </w:style>
-  <w:style w:type="character" w:customStyle="1" w:styleId="UnresolvedMention">
-    <w:name w:val="Unresolved Mention"/>
-    <w:basedOn w:val="Domylnaczcionkaakapitu"/>
-    <w:uiPriority w:val="99"/>
-    <w:semiHidden/>
-    <w:unhideWhenUsed/>
-    <w:rsid w:val="00D72173"/>
-    <w:rPr>
-      <w:color w:val="605E5C"/>
-      <w:shd w:val="clear" w:color="auto" w:fill="E1DFDD"/>
-    </w:rPr>
-  </w:style>
-  <w:style w:type="paragraph" w:styleId="Tekstprzypisudolnego">
-    <w:name w:val="footnote text"/>
-    <w:basedOn w:val="Normalny"/>
-    <w:link w:val="TekstprzypisudolnegoZnak"/>
-    <w:uiPriority w:val="99"/>
-    <w:semiHidden/>
-    <w:unhideWhenUsed/>
-    <w:rsid w:val="00FC4381"/>
-    <w:pPr>
-      <w:spacing w:line="240" w:lineRule="auto"/>
-    </w:pPr>
-    <w:rPr>
-      <w:sz w:val="20"/>
-      <w:szCs w:val="20"/>
-    </w:rPr>
-  </w:style>
-  <w:style w:type="character" w:customStyle="1" w:styleId="TekstprzypisudolnegoZnak">
-    <w:name w:val="Tekst przypisu dolnego Znak"/>
-    <w:basedOn w:val="Domylnaczcionkaakapitu"/>
-    <w:link w:val="Tekstprzypisudolnego"/>
-    <w:uiPriority w:val="99"/>
-    <w:semiHidden/>
-    <w:rsid w:val="00FC4381"/>
-    <w:rPr>
-      <w:sz w:val="20"/>
-      <w:szCs w:val="20"/>
-    </w:rPr>
-  </w:style>
-  <w:style w:type="character" w:styleId="Odwoanieprzypisudolnego">
-    <w:name w:val="footnote reference"/>
-    <w:basedOn w:val="Domylnaczcionkaakapitu"/>
-    <w:uiPriority w:val="99"/>
-    <w:semiHidden/>
-    <w:unhideWhenUsed/>
-    <w:rsid w:val="00FC4381"/>
-    <w:rPr>
-      <w:vertAlign w:val="superscript"/>
     </w:rPr>
   </w:style>
 </w:styles>

--- a/data/Metody optymalizacji procesów.docx
+++ b/data/Metody optymalizacji procesów.docx
@@ -1,6 +1,6 @@
 
 <file path=word/document.xml><?xml version="1.0" encoding="utf-8"?>
-<w:document xmlns:ve="http://schemas.openxmlformats.org/markup-compatibility/2006" xmlns:o="urn:schemas-microsoft-com:office:office" xmlns:r="http://schemas.openxmlformats.org/officeDocument/2006/relationships" xmlns:m="http://schemas.openxmlformats.org/officeDocument/2006/math" xmlns:v="urn:schemas-microsoft-com:vml" xmlns:wp="http://schemas.openxmlformats.org/drawingml/2006/wordprocessingDrawing" xmlns:w10="urn:schemas-microsoft-com:office:word" xmlns:w="http://schemas.openxmlformats.org/wordprocessingml/2006/main" xmlns:wne="http://schemas.microsoft.com/office/word/2006/wordml">
+<w:document xmlns:wpc="http://schemas.microsoft.com/office/word/2010/wordprocessingCanvas" xmlns:cx="http://schemas.microsoft.com/office/drawing/2014/chartex" xmlns:cx1="http://schemas.microsoft.com/office/drawing/2015/9/8/chartex" xmlns:cx2="http://schemas.microsoft.com/office/drawing/2015/10/21/chartex" xmlns:mc="http://schemas.openxmlformats.org/markup-compatibility/2006" xmlns:o="urn:schemas-microsoft-com:office:office" xmlns:r="http://schemas.openxmlformats.org/officeDocument/2006/relationships" xmlns:m="http://schemas.openxmlformats.org/officeDocument/2006/math" xmlns:v="urn:schemas-microsoft-com:vml" xmlns:wp14="http://schemas.microsoft.com/office/word/2010/wordprocessingDrawing" xmlns:wp="http://schemas.openxmlformats.org/drawingml/2006/wordprocessingDrawing" xmlns:w10="urn:schemas-microsoft-com:office:word" xmlns:w="http://schemas.openxmlformats.org/wordprocessingml/2006/main" xmlns:w14="http://schemas.microsoft.com/office/word/2010/wordml" xmlns:w15="http://schemas.microsoft.com/office/word/2012/wordml" xmlns:w16se="http://schemas.microsoft.com/office/word/2015/wordml/symex" xmlns:wpg="http://schemas.microsoft.com/office/word/2010/wordprocessingGroup" xmlns:wpi="http://schemas.microsoft.com/office/word/2010/wordprocessingInk" xmlns:wne="http://schemas.microsoft.com/office/word/2006/wordml" xmlns:wps="http://schemas.microsoft.com/office/word/2010/wordprocessingShape" mc:Ignorable="w14 w15 w16se wp14">
   <w:body>
     <w:p>
       <w:pPr>
@@ -162,21 +162,33 @@
         <w:jc w:val="right"/>
       </w:pPr>
       <w:r>
-        <w:t>Piotr Pasternak</w:t>
+        <w:t>Piotr Paster</w:t>
+      </w:r>
+      <w:r>
+        <w:t>ak</w:t>
       </w:r>
     </w:p>
     <w:p>
       <w:pPr>
         <w:jc w:val="right"/>
       </w:pPr>
+      <w:bookmarkStart w:id="0" w:name="_GoBack"/>
+      <w:bookmarkEnd w:id="0"/>
       <w:r>
         <w:t>Jakub Rak</w:t>
       </w:r>
     </w:p>
     <w:p>
+      <w:pPr>
+        <w:pStyle w:val="ListParagraph"/>
+        <w:numPr>
+          <w:ilvl w:val="0"/>
+          <w:numId w:val="5"/>
+        </w:numPr>
+      </w:pPr>
       <w:r>
         <w:lastRenderedPageBreak/>
-        <w:t>1. Wstęp</w:t>
+        <w:t>Wstęp</w:t>
       </w:r>
     </w:p>
     <w:p/>
@@ -343,8 +355,15 @@
     </w:p>
     <w:p/>
     <w:p>
-      <w:r>
-        <w:t>2. Przybliżenie problemu</w:t>
+      <w:pPr>
+        <w:pStyle w:val="ListParagraph"/>
+        <w:numPr>
+          <w:ilvl w:val="0"/>
+          <w:numId w:val="5"/>
+        </w:numPr>
+      </w:pPr>
+      <w:r>
+        <w:t>Przybliżenie problemu</w:t>
       </w:r>
     </w:p>
     <w:p/>
@@ -363,8 +382,15 @@
     </w:p>
     <w:p/>
     <w:p>
-      <w:r>
-        <w:t>2.1. Założenia optymalizacyjne</w:t>
+      <w:pPr>
+        <w:pStyle w:val="ListParagraph"/>
+        <w:numPr>
+          <w:ilvl w:val="1"/>
+          <w:numId w:val="5"/>
+        </w:numPr>
+      </w:pPr>
+      <w:r>
+        <w:t>Założenia optymalizacyjne</w:t>
       </w:r>
     </w:p>
     <w:p/>
@@ -378,7 +404,7 @@
     </w:p>
     <w:p>
       <w:pPr>
-        <w:pStyle w:val="Akapitzlist"/>
+        <w:pStyle w:val="ListParagraph"/>
         <w:numPr>
           <w:ilvl w:val="0"/>
           <w:numId w:val="1"/>
@@ -390,7 +416,7 @@
     </w:p>
     <w:p>
       <w:pPr>
-        <w:pStyle w:val="Akapitzlist"/>
+        <w:pStyle w:val="ListParagraph"/>
         <w:numPr>
           <w:ilvl w:val="0"/>
           <w:numId w:val="1"/>
@@ -454,8 +480,15 @@
     </w:p>
     <w:p/>
     <w:p>
-      <w:r>
-        <w:t>2.2. Zmienne niezależne</w:t>
+      <w:pPr>
+        <w:pStyle w:val="ListParagraph"/>
+        <w:numPr>
+          <w:ilvl w:val="1"/>
+          <w:numId w:val="5"/>
+        </w:numPr>
+      </w:pPr>
+      <w:r>
+        <w:t>Zmienne niezależne</w:t>
       </w:r>
     </w:p>
     <w:p/>
@@ -466,7 +499,7 @@
     </w:p>
     <w:p>
       <w:pPr>
-        <w:pStyle w:val="Akapitzlist"/>
+        <w:pStyle w:val="ListParagraph"/>
         <w:numPr>
           <w:ilvl w:val="0"/>
           <w:numId w:val="1"/>
@@ -478,7 +511,7 @@
     </w:p>
     <w:p>
       <w:pPr>
-        <w:pStyle w:val="Akapitzlist"/>
+        <w:pStyle w:val="ListParagraph"/>
         <w:numPr>
           <w:ilvl w:val="0"/>
           <w:numId w:val="1"/>
@@ -490,8 +523,15 @@
     </w:p>
     <w:p/>
     <w:p>
-      <w:r>
-        <w:t>2.3. Wyprowadzenie modelu (postaci funkcji celu)</w:t>
+      <w:pPr>
+        <w:pStyle w:val="ListParagraph"/>
+        <w:numPr>
+          <w:ilvl w:val="1"/>
+          <w:numId w:val="5"/>
+        </w:numPr>
+      </w:pPr>
+      <w:r>
+        <w:t>Wyprowadzenie modelu (postaci funkcji celu)</w:t>
       </w:r>
     </w:p>
     <w:p>
@@ -502,7 +542,7 @@
     <w:p/>
     <w:p>
       <w:pPr>
-        <w:pStyle w:val="Akapitzlist"/>
+        <w:pStyle w:val="ListParagraph"/>
         <w:numPr>
           <w:ilvl w:val="0"/>
           <w:numId w:val="3"/>
@@ -666,29 +706,14 @@
         <w:rPr>
           <w:rFonts w:eastAsiaTheme="minorEastAsia"/>
         </w:rPr>
-        <w:t xml:space="preserve"> (masa paliwa </w:t>
-      </w:r>
-      <w:proofErr w:type="spellStart"/>
-      <w:r>
-        <w:rPr>
-          <w:rFonts w:eastAsiaTheme="minorEastAsia"/>
-        </w:rPr>
-        <w:t>m</w:t>
+        <w:t xml:space="preserve"> (masa paliwa m</w:t>
       </w:r>
       <w:r>
         <w:rPr>
           <w:rFonts w:eastAsiaTheme="minorEastAsia"/>
           <w:vertAlign w:val="subscript"/>
         </w:rPr>
-        <w:t>p</w:t>
-      </w:r>
-      <w:proofErr w:type="spellEnd"/>
-      <w:r>
-        <w:rPr>
-          <w:rFonts w:eastAsiaTheme="minorEastAsia"/>
-          <w:vertAlign w:val="subscript"/>
-        </w:rPr>
-        <w:t xml:space="preserve"> </w:t>
+        <w:t xml:space="preserve">p </w:t>
       </w:r>
       <w:r>
         <w:rPr>
@@ -845,7 +870,7 @@
     </w:p>
     <w:p>
       <w:pPr>
-        <w:pStyle w:val="Akapitzlist"/>
+        <w:pStyle w:val="ListParagraph"/>
         <w:numPr>
           <w:ilvl w:val="0"/>
           <w:numId w:val="3"/>
@@ -874,7 +899,6 @@
       <w:r>
         <w:t xml:space="preserve"> </w:t>
       </w:r>
-      <w:proofErr w:type="spellStart"/>
       <w:r>
         <w:t>H</w:t>
       </w:r>
@@ -884,7 +908,6 @@
         </w:rPr>
         <w:t>k</w:t>
       </w:r>
-      <w:proofErr w:type="spellEnd"/>
       <w:r>
         <w:t xml:space="preserve"> = </w:t>
       </w:r>
@@ -898,11 +921,7 @@
         <w:t>000 metrów oraz prędkość rakiety wynoszącą</w:t>
       </w:r>
       <w:r>
-        <w:t xml:space="preserve"> </w:t>
-      </w:r>
-      <w:proofErr w:type="spellStart"/>
-      <w:r>
-        <w:t>v</w:t>
+        <w:t xml:space="preserve"> v</w:t>
       </w:r>
       <w:r>
         <w:rPr>
@@ -910,7 +929,6 @@
         </w:rPr>
         <w:t>k</w:t>
       </w:r>
-      <w:proofErr w:type="spellEnd"/>
       <w:r>
         <w:t xml:space="preserve"> =</w:t>
       </w:r>
@@ -1480,14 +1498,7 @@
         <w:rPr>
           <w:rFonts w:eastAsiaTheme="minorEastAsia"/>
         </w:rPr>
-        <w:t xml:space="preserve"> = 130000 kg, </w:t>
-      </w:r>
-      <w:proofErr w:type="spellStart"/>
-      <w:r>
-        <w:rPr>
-          <w:rFonts w:eastAsiaTheme="minorEastAsia"/>
-        </w:rPr>
-        <w:t>m</w:t>
+        <w:t xml:space="preserve"> = 130000 kg, m</w:t>
       </w:r>
       <w:r>
         <w:rPr>
@@ -1496,26 +1507,11 @@
         </w:rPr>
         <w:t>r</w:t>
       </w:r>
-      <w:proofErr w:type="spellEnd"/>
-      <w:r>
-        <w:rPr>
-          <w:rFonts w:eastAsiaTheme="minorEastAsia"/>
-        </w:rPr>
-        <w:t xml:space="preserve"> = 680000 </w:t>
-      </w:r>
-      <w:proofErr w:type="spellStart"/>
-      <w:r>
-        <w:rPr>
-          <w:rFonts w:eastAsiaTheme="minorEastAsia"/>
-        </w:rPr>
-        <w:t>kg</w:t>
-      </w:r>
-      <w:proofErr w:type="spellEnd"/>
-      <w:r>
-        <w:rPr>
-          <w:rFonts w:eastAsiaTheme="minorEastAsia"/>
-        </w:rPr>
-        <w:t>.</w:t>
+      <w:r>
+        <w:rPr>
+          <w:rFonts w:eastAsiaTheme="minorEastAsia"/>
+        </w:rPr>
+        <w:t xml:space="preserve"> = 680000 kg.</w:t>
       </w:r>
     </w:p>
     <w:p>
@@ -2362,7 +2358,7 @@
     <w:p/>
     <w:p>
       <w:pPr>
-        <w:pStyle w:val="Akapitzlist"/>
+        <w:pStyle w:val="ListParagraph"/>
         <w:numPr>
           <w:ilvl w:val="0"/>
           <w:numId w:val="3"/>
@@ -3112,7 +3108,7 @@
     <w:p/>
     <w:p>
       <w:pPr>
-        <w:pStyle w:val="Akapitzlist"/>
+        <w:pStyle w:val="ListParagraph"/>
         <w:numPr>
           <w:ilvl w:val="0"/>
           <w:numId w:val="3"/>
@@ -4374,34 +4370,33 @@
         </m:oMath>
       </m:oMathPara>
     </w:p>
-    <w:p>
-      <w:bookmarkStart w:id="0" w:name="_GoBack"/>
-      <w:bookmarkEnd w:id="0"/>
-    </w:p>
-    <w:p>
-      <w:pPr>
-        <w:pStyle w:val="Akapitzlist"/>
+    <w:p/>
+    <w:p>
+      <w:pPr>
+        <w:pStyle w:val="ListParagraph"/>
         <w:numPr>
           <w:ilvl w:val="0"/>
           <w:numId w:val="3"/>
         </w:numPr>
       </w:pPr>
       <w:r>
-        <w:t>Moc</w:t>
-      </w:r>
-      <w:r>
-        <w:t xml:space="preserve"> użyteczna, moc</w:t>
-      </w:r>
-      <w:r>
-        <w:t xml:space="preserve"> stratna</w:t>
-      </w:r>
-    </w:p>
-    <w:p>
-      <w:r>
-        <w:t>Ze względu na wcześniejsze obliczenie energii potrzebnej na wzniesienie rakiety oraz znajomość czasu przelotu (168 s), można obliczyć średnią użytą moc:</w:t>
-      </w:r>
-    </w:p>
-    <w:p>
+        <w:t>Moc siły oporu</w:t>
+      </w:r>
+      <w:r>
+        <w:t xml:space="preserve"> powietrza</w:t>
+      </w:r>
+    </w:p>
+    <w:p>
+      <w:r>
+        <w:t>Siła oporu powietrza jest dany wzorem:</w:t>
+      </w:r>
+    </w:p>
+    <w:p>
+      <w:pPr>
+        <w:rPr>
+          <w:rFonts w:eastAsiaTheme="minorEastAsia"/>
+        </w:rPr>
+      </w:pPr>
       <m:oMathPara>
         <m:oMath>
           <m:sSub>
@@ -4418,7 +4413,7 @@
                 <w:rPr>
                   <w:rFonts w:ascii="Cambria Math" w:hAnsi="Cambria Math"/>
                 </w:rPr>
-                <m:t>M</m:t>
+                <m:t>F</m:t>
               </m:r>
             </m:e>
             <m:sub>
@@ -4426,7 +4421,7 @@
                 <w:rPr>
                   <w:rFonts w:ascii="Cambria Math" w:hAnsi="Cambria Math"/>
                 </w:rPr>
-                <m:t>u</m:t>
+                <m:t>O</m:t>
               </m:r>
             </m:sub>
           </m:sSub>
@@ -4434,13 +4429,83 @@
             <w:rPr>
               <w:rFonts w:ascii="Cambria Math" w:hAnsi="Cambria Math"/>
             </w:rPr>
-            <m:t>=3,77∙</m:t>
+            <m:t>=</m:t>
+          </m:r>
+          <m:sSub>
+            <m:sSubPr>
+              <m:ctrlPr>
+                <w:rPr>
+                  <w:rFonts w:ascii="Cambria Math" w:hAnsi="Cambria Math"/>
+                  <w:i/>
+                </w:rPr>
+              </m:ctrlPr>
+            </m:sSubPr>
+            <m:e>
+              <m:r>
+                <w:rPr>
+                  <w:rFonts w:ascii="Cambria Math" w:hAnsi="Cambria Math"/>
+                </w:rPr>
+                <m:t>c</m:t>
+              </m:r>
+            </m:e>
+            <m:sub>
+              <m:r>
+                <w:rPr>
+                  <w:rFonts w:ascii="Cambria Math" w:hAnsi="Cambria Math"/>
+                </w:rPr>
+                <m:t>d</m:t>
+              </m:r>
+            </m:sub>
+          </m:sSub>
+          <m:r>
+            <w:rPr>
+              <w:rFonts w:ascii="Cambria Math" w:hAnsi="Cambria Math"/>
+            </w:rPr>
+            <m:t>∙v∙S</m:t>
+          </m:r>
+          <m:r>
+            <w:rPr>
+              <w:rFonts w:ascii="Cambria Math" w:eastAsiaTheme="minorEastAsia" w:hAnsi="Cambria Math"/>
+            </w:rPr>
+            <m:t>=</m:t>
+          </m:r>
+          <m:sSub>
+            <m:sSubPr>
+              <m:ctrlPr>
+                <w:rPr>
+                  <w:rFonts w:ascii="Cambria Math" w:eastAsiaTheme="minorEastAsia" w:hAnsi="Cambria Math"/>
+                  <w:i/>
+                </w:rPr>
+              </m:ctrlPr>
+            </m:sSubPr>
+            <m:e>
+              <m:r>
+                <w:rPr>
+                  <w:rFonts w:ascii="Cambria Math" w:eastAsiaTheme="minorEastAsia" w:hAnsi="Cambria Math"/>
+                </w:rPr>
+                <m:t>c</m:t>
+              </m:r>
+            </m:e>
+            <m:sub>
+              <m:r>
+                <w:rPr>
+                  <w:rFonts w:ascii="Cambria Math" w:eastAsiaTheme="minorEastAsia" w:hAnsi="Cambria Math"/>
+                </w:rPr>
+                <m:t>d</m:t>
+              </m:r>
+            </m:sub>
+          </m:sSub>
+          <m:r>
+            <w:rPr>
+              <w:rFonts w:ascii="Cambria Math" w:eastAsiaTheme="minorEastAsia" w:hAnsi="Cambria Math"/>
+            </w:rPr>
+            <m:t>·v·π·</m:t>
           </m:r>
           <m:sSup>
             <m:sSupPr>
               <m:ctrlPr>
                 <w:rPr>
-                  <w:rFonts w:ascii="Cambria Math" w:hAnsi="Cambria Math"/>
+                  <w:rFonts w:ascii="Cambria Math" w:eastAsiaTheme="minorEastAsia" w:hAnsi="Cambria Math"/>
                   <w:i/>
                 </w:rPr>
               </m:ctrlPr>
@@ -4448,43 +4513,37 @@
             <m:e>
               <m:r>
                 <w:rPr>
-                  <w:rFonts w:ascii="Cambria Math" w:hAnsi="Cambria Math"/>
-                </w:rPr>
-                <m:t>10</m:t>
+                  <w:rFonts w:ascii="Cambria Math" w:eastAsiaTheme="minorEastAsia" w:hAnsi="Cambria Math"/>
+                </w:rPr>
+                <m:t>R</m:t>
               </m:r>
             </m:e>
             <m:sup>
               <m:r>
                 <w:rPr>
-                  <w:rFonts w:ascii="Cambria Math" w:hAnsi="Cambria Math"/>
-                </w:rPr>
-                <m:t>10</m:t>
+                  <w:rFonts w:ascii="Cambria Math" w:eastAsiaTheme="minorEastAsia" w:hAnsi="Cambria Math"/>
+                </w:rPr>
+                <m:t>2</m:t>
               </m:r>
             </m:sup>
           </m:sSup>
-          <m:r>
-            <w:rPr>
-              <w:rFonts w:ascii="Cambria Math" w:hAnsi="Cambria Math"/>
-            </w:rPr>
-            <m:t xml:space="preserve"> W</m:t>
-          </m:r>
         </m:oMath>
       </m:oMathPara>
     </w:p>
     <w:p>
-      <w:r>
-        <w:t>Różnica między mocą silników a mocą użytą jest mocą stratną. Ze względu na opływowy kształt rakiety oraz jej parametry lotu (niska prędkość przy wysokiej gęstości powietrza), moc ta nie wynika z oporu powietrza. Wynika ona z geometrii rakiety oraz wymogów dotyczących korekcji lotu. Wysoko zawieszony środek ciężkości</w:t>
-      </w:r>
-      <w:r>
-        <w:t xml:space="preserve"> oraz silniki umieszczone na dole pojazdu powodują, że sterowanie pojazdem wymaga dodatkowych nakładów energetycznych. Są one wprost proporcjonalne do stosunku wysokości środka ciężkości do szerokości rakiety:</w:t>
-      </w:r>
-    </w:p>
-    <w:p>
-      <w:pPr>
-        <w:rPr>
-          <w:rFonts w:eastAsiaTheme="minorEastAsia"/>
-        </w:rPr>
-      </w:pPr>
+      <w:pPr>
+        <w:rPr>
+          <w:rFonts w:eastAsiaTheme="minorEastAsia"/>
+        </w:rPr>
+      </w:pPr>
+      <w:r>
+        <w:rPr>
+          <w:rFonts w:eastAsiaTheme="minorEastAsia"/>
+        </w:rPr>
+        <w:t>Przechodząc do mocy oporu powietrza:</w:t>
+      </w:r>
+    </w:p>
+    <w:p>
       <m:oMathPara>
         <m:oMath>
           <m:sSub>
@@ -4509,7 +4568,7 @@
                 <w:rPr>
                   <w:rFonts w:ascii="Cambria Math" w:hAnsi="Cambria Math"/>
                 </w:rPr>
-                <m:t>s</m:t>
+                <m:t>O</m:t>
               </m:r>
             </m:sub>
           </m:sSub>
@@ -4517,13 +4576,13 @@
             <w:rPr>
               <w:rFonts w:ascii="Cambria Math" w:hAnsi="Cambria Math"/>
             </w:rPr>
-            <m:t>=</m:t>
+            <m:t>=π∙</m:t>
           </m:r>
           <m:sSub>
             <m:sSubPr>
               <m:ctrlPr>
                 <w:rPr>
-                  <w:rFonts w:ascii="Cambria Math" w:eastAsiaTheme="minorEastAsia" w:hAnsi="Cambria Math"/>
+                  <w:rFonts w:ascii="Cambria Math" w:hAnsi="Cambria Math"/>
                   <w:i/>
                 </w:rPr>
               </m:ctrlPr>
@@ -4531,31 +4590,306 @@
             <m:e>
               <m:r>
                 <w:rPr>
-                  <w:rFonts w:ascii="Cambria Math" w:eastAsiaTheme="minorEastAsia" w:hAnsi="Cambria Math"/>
-                </w:rPr>
-                <m:t>α</m:t>
+                  <w:rFonts w:ascii="Cambria Math" w:hAnsi="Cambria Math"/>
+                </w:rPr>
+                <m:t>c</m:t>
               </m:r>
             </m:e>
             <m:sub>
               <m:r>
                 <w:rPr>
-                  <w:rFonts w:ascii="Cambria Math" w:eastAsiaTheme="minorEastAsia" w:hAnsi="Cambria Math"/>
-                </w:rPr>
-                <m:t>5</m:t>
+                  <w:rFonts w:ascii="Cambria Math" w:hAnsi="Cambria Math"/>
+                </w:rPr>
+                <m:t>d</m:t>
               </m:r>
             </m:sub>
           </m:sSub>
           <m:r>
             <w:rPr>
-              <w:rFonts w:ascii="Cambria Math" w:eastAsiaTheme="minorEastAsia" w:hAnsi="Cambria Math"/>
+              <w:rFonts w:ascii="Cambria Math" w:hAnsi="Cambria Math"/>
             </w:rPr>
             <m:t>∙</m:t>
+          </m:r>
+          <m:sSup>
+            <m:sSupPr>
+              <m:ctrlPr>
+                <w:rPr>
+                  <w:rFonts w:ascii="Cambria Math" w:hAnsi="Cambria Math"/>
+                  <w:i/>
+                </w:rPr>
+              </m:ctrlPr>
+            </m:sSupPr>
+            <m:e>
+              <m:r>
+                <w:rPr>
+                  <w:rFonts w:ascii="Cambria Math" w:hAnsi="Cambria Math"/>
+                </w:rPr>
+                <m:t>v</m:t>
+              </m:r>
+            </m:e>
+            <m:sup>
+              <m:r>
+                <w:rPr>
+                  <w:rFonts w:ascii="Cambria Math" w:hAnsi="Cambria Math"/>
+                </w:rPr>
+                <m:t>2</m:t>
+              </m:r>
+            </m:sup>
+          </m:sSup>
+          <m:r>
+            <w:rPr>
+              <w:rFonts w:ascii="Cambria Math" w:hAnsi="Cambria Math"/>
+            </w:rPr>
+            <m:t>∙</m:t>
+          </m:r>
+          <m:sSup>
+            <m:sSupPr>
+              <m:ctrlPr>
+                <w:rPr>
+                  <w:rFonts w:ascii="Cambria Math" w:hAnsi="Cambria Math"/>
+                  <w:i/>
+                </w:rPr>
+              </m:ctrlPr>
+            </m:sSupPr>
+            <m:e>
+              <m:r>
+                <w:rPr>
+                  <w:rFonts w:ascii="Cambria Math" w:hAnsi="Cambria Math"/>
+                </w:rPr>
+                <m:t>R</m:t>
+              </m:r>
+            </m:e>
+            <m:sup>
+              <m:r>
+                <w:rPr>
+                  <w:rFonts w:ascii="Cambria Math" w:hAnsi="Cambria Math"/>
+                </w:rPr>
+                <m:t>2</m:t>
+              </m:r>
+            </m:sup>
+          </m:sSup>
+        </m:oMath>
+      </m:oMathPara>
+    </w:p>
+    <w:p>
+      <w:r>
+        <w:t>W przypadku rakiety współczynnik c jest zależny od prędkości (mowa o wartościach od zera do kilku prędkości dźwięku) i jest w zakresie</w:t>
+      </w:r>
+      <w:r>
+        <w:rPr>
+          <w:vertAlign w:val="superscript"/>
+        </w:rPr>
+        <w:t>[4]</w:t>
+      </w:r>
+      <w:r>
+        <w:t>:</w:t>
+      </w:r>
+    </w:p>
+    <w:p>
+      <w:pPr>
+        <w:rPr>
+          <w:rFonts w:eastAsiaTheme="minorEastAsia"/>
+        </w:rPr>
+      </w:pPr>
+      <m:oMathPara>
+        <m:oMath>
+          <m:sSub>
+            <m:sSubPr>
+              <m:ctrlPr>
+                <w:rPr>
+                  <w:rFonts w:ascii="Cambria Math" w:hAnsi="Cambria Math"/>
+                  <w:i/>
+                </w:rPr>
+              </m:ctrlPr>
+            </m:sSubPr>
+            <m:e>
+              <m:r>
+                <w:rPr>
+                  <w:rFonts w:ascii="Cambria Math" w:hAnsi="Cambria Math"/>
+                </w:rPr>
+                <m:t>c</m:t>
+              </m:r>
+            </m:e>
+            <m:sub>
+              <m:r>
+                <w:rPr>
+                  <w:rFonts w:ascii="Cambria Math" w:hAnsi="Cambria Math"/>
+                </w:rPr>
+                <m:t>d</m:t>
+              </m:r>
+            </m:sub>
+          </m:sSub>
+          <m:r>
+            <w:rPr>
+              <w:rFonts w:ascii="Cambria Math" w:hAnsi="Cambria Math"/>
+            </w:rPr>
+            <m:t>∈[0,2;0,55]</m:t>
+          </m:r>
+        </m:oMath>
+      </m:oMathPara>
+    </w:p>
+    <w:p>
+      <w:pPr>
+        <w:rPr>
+          <w:rFonts w:eastAsiaTheme="minorEastAsia"/>
+        </w:rPr>
+      </w:pPr>
+      <w:r>
+        <w:rPr>
+          <w:rFonts w:eastAsiaTheme="minorEastAsia"/>
+        </w:rPr>
+        <w:t xml:space="preserve">Dobrą, </w:t>
+      </w:r>
+      <w:r>
+        <w:rPr>
+          <w:rFonts w:eastAsiaTheme="minorEastAsia"/>
+        </w:rPr>
+        <w:t>przybliżoną wartością współczynnika w zakresie prędkości rakiety jest:</w:t>
+      </w:r>
+      <w:r>
+        <w:rPr>
+          <w:rFonts w:eastAsiaTheme="minorEastAsia"/>
+        </w:rPr>
+        <w:t xml:space="preserve"> c</w:t>
+      </w:r>
+      <w:r>
+        <w:rPr>
+          <w:rFonts w:eastAsiaTheme="minorEastAsia"/>
+          <w:vertAlign w:val="subscript"/>
+        </w:rPr>
+        <w:t>d</w:t>
+      </w:r>
+      <w:r>
+        <w:rPr>
+          <w:rFonts w:eastAsiaTheme="minorEastAsia"/>
+        </w:rPr>
+        <w:t xml:space="preserve"> = 0,</w:t>
+      </w:r>
+      <w:r>
+        <w:rPr>
+          <w:rFonts w:eastAsiaTheme="minorEastAsia"/>
+        </w:rPr>
+        <w:t>4.</w:t>
+      </w:r>
+    </w:p>
+    <w:p>
+      <w:r>
+        <w:rPr>
+          <w:rFonts w:eastAsiaTheme="minorEastAsia"/>
+        </w:rPr>
+        <w:t>Rozpatrywana prędkość</w:t>
+      </w:r>
+      <w:r>
+        <w:rPr>
+          <w:rFonts w:eastAsiaTheme="minorEastAsia"/>
+        </w:rPr>
+        <w:t xml:space="preserve"> będzie się zmieniać, ale można przyjąć dla obliczeń, że wynosi ona połowę prędkości końcowej</w:t>
+      </w:r>
+      <w:r>
+        <w:rPr>
+          <w:rFonts w:eastAsiaTheme="minorEastAsia"/>
+        </w:rPr>
+        <w:t xml:space="preserve"> v</w:t>
+      </w:r>
+      <w:r>
+        <w:rPr>
+          <w:rFonts w:eastAsiaTheme="minorEastAsia"/>
+          <w:vertAlign w:val="subscript"/>
+        </w:rPr>
+        <w:t>k</w:t>
+      </w:r>
+      <w:r>
+        <w:rPr>
+          <w:rFonts w:eastAsiaTheme="minorEastAsia"/>
+        </w:rPr>
+        <w:t xml:space="preserve"> (na początku prędkość będzie wynosiła 0).</w:t>
+      </w:r>
+      <w:r>
+        <w:rPr>
+          <w:rFonts w:eastAsiaTheme="minorEastAsia"/>
+        </w:rPr>
+        <w:br/>
+        <w:t>W tym miejscu warto też zaznaczyć, że ciśnienie powietrza (a więc i siła oporu przy stałych warunkach) będzie się zmniejszać z rosnącą wysokością, osiągając na wysokości docelowej wartość mniejszą niż 0,001 wartości na poziomie morza</w:t>
+      </w:r>
+      <w:r>
+        <w:rPr>
+          <w:rFonts w:eastAsiaTheme="minorEastAsia"/>
+          <w:vertAlign w:val="superscript"/>
+        </w:rPr>
+        <w:t>[5]</w:t>
+      </w:r>
+      <w:r>
+        <w:rPr>
+          <w:rFonts w:eastAsiaTheme="minorEastAsia"/>
+        </w:rPr>
+        <w:t>. W niniejszej pracy przyjęto średnią wartość ciśnienia na poziomie 1/10 (wysokość 12 km) wartości początkowej.</w:t>
+      </w:r>
+      <w:r>
+        <w:rPr>
+          <w:rFonts w:eastAsiaTheme="minorEastAsia"/>
+        </w:rPr>
+        <w:br/>
+        <w:t>Podsumowując, wzór na moc oporu powietrza będzie wyglądał następująco:</w:t>
+      </w:r>
+    </w:p>
+    <w:p>
+      <m:oMathPara>
+        <m:oMath>
+          <m:sSub>
+            <m:sSubPr>
+              <m:ctrlPr>
+                <w:rPr>
+                  <w:rFonts w:ascii="Cambria Math" w:hAnsi="Cambria Math"/>
+                  <w:i/>
+                </w:rPr>
+              </m:ctrlPr>
+            </m:sSubPr>
+            <m:e>
+              <m:r>
+                <w:rPr>
+                  <w:rFonts w:ascii="Cambria Math" w:hAnsi="Cambria Math"/>
+                </w:rPr>
+                <m:t>M</m:t>
+              </m:r>
+            </m:e>
+            <m:sub>
+              <m:r>
+                <w:rPr>
+                  <w:rFonts w:ascii="Cambria Math" w:hAnsi="Cambria Math"/>
+                </w:rPr>
+                <m:t>O</m:t>
+              </m:r>
+            </m:sub>
+          </m:sSub>
+          <m:d>
+            <m:dPr>
+              <m:ctrlPr>
+                <w:rPr>
+                  <w:rFonts w:ascii="Cambria Math" w:hAnsi="Cambria Math"/>
+                  <w:i/>
+                </w:rPr>
+              </m:ctrlPr>
+            </m:dPr>
+            <m:e>
+              <m:r>
+                <w:rPr>
+                  <w:rFonts w:ascii="Cambria Math" w:hAnsi="Cambria Math"/>
+                </w:rPr>
+                <m:t>R</m:t>
+              </m:r>
+            </m:e>
+          </m:d>
+          <m:r>
+            <w:rPr>
+              <w:rFonts w:ascii="Cambria Math" w:hAnsi="Cambria Math"/>
+            </w:rPr>
+            <m:t>=</m:t>
           </m:r>
           <m:f>
             <m:fPr>
               <m:ctrlPr>
                 <w:rPr>
-                  <w:rFonts w:ascii="Cambria Math" w:eastAsiaTheme="minorEastAsia" w:hAnsi="Cambria Math"/>
+                  <w:rFonts w:ascii="Cambria Math" w:hAnsi="Cambria Math"/>
                   <w:i/>
                 </w:rPr>
               </m:ctrlPr>
@@ -4563,31 +4897,31 @@
             <m:num>
               <m:r>
                 <w:rPr>
-                  <w:rFonts w:ascii="Cambria Math" w:eastAsiaTheme="minorEastAsia" w:hAnsi="Cambria Math"/>
-                </w:rPr>
-                <m:t>H</m:t>
+                  <w:rFonts w:ascii="Cambria Math" w:hAnsi="Cambria Math"/>
+                </w:rPr>
+                <m:t>π</m:t>
               </m:r>
             </m:num>
             <m:den>
               <m:r>
                 <w:rPr>
-                  <w:rFonts w:ascii="Cambria Math" w:eastAsiaTheme="minorEastAsia" w:hAnsi="Cambria Math"/>
-                </w:rPr>
-                <m:t>R</m:t>
+                  <w:rFonts w:ascii="Cambria Math" w:hAnsi="Cambria Math"/>
+                </w:rPr>
+                <m:t>40</m:t>
               </m:r>
             </m:den>
           </m:f>
           <m:r>
             <w:rPr>
-              <w:rFonts w:ascii="Cambria Math" w:eastAsiaTheme="minorEastAsia" w:hAnsi="Cambria Math"/>
-            </w:rPr>
-            <m:t>=</m:t>
+              <w:rFonts w:ascii="Cambria Math" w:hAnsi="Cambria Math"/>
+            </w:rPr>
+            <m:t>∙</m:t>
           </m:r>
           <m:sSub>
             <m:sSubPr>
               <m:ctrlPr>
                 <w:rPr>
-                  <w:rFonts w:ascii="Cambria Math" w:eastAsiaTheme="minorEastAsia" w:hAnsi="Cambria Math"/>
+                  <w:rFonts w:ascii="Cambria Math" w:hAnsi="Cambria Math"/>
                   <w:i/>
                 </w:rPr>
               </m:ctrlPr>
@@ -4595,17 +4929,523 @@
             <m:e>
               <m:r>
                 <w:rPr>
-                  <w:rFonts w:ascii="Cambria Math" w:eastAsiaTheme="minorEastAsia" w:hAnsi="Cambria Math"/>
-                </w:rPr>
-                <m:t>α</m:t>
+                  <w:rFonts w:ascii="Cambria Math" w:hAnsi="Cambria Math"/>
+                </w:rPr>
+                <m:t>c</m:t>
               </m:r>
             </m:e>
             <m:sub>
               <m:r>
                 <w:rPr>
-                  <w:rFonts w:ascii="Cambria Math" w:eastAsiaTheme="minorEastAsia" w:hAnsi="Cambria Math"/>
+                  <w:rFonts w:ascii="Cambria Math" w:hAnsi="Cambria Math"/>
+                </w:rPr>
+                <m:t>d</m:t>
+              </m:r>
+            </m:sub>
+          </m:sSub>
+          <m:r>
+            <w:rPr>
+              <w:rFonts w:ascii="Cambria Math" w:hAnsi="Cambria Math"/>
+            </w:rPr>
+            <m:t>∙</m:t>
+          </m:r>
+          <m:sSubSup>
+            <m:sSubSupPr>
+              <m:ctrlPr>
+                <w:rPr>
+                  <w:rFonts w:ascii="Cambria Math" w:hAnsi="Cambria Math"/>
+                  <w:i/>
+                </w:rPr>
+              </m:ctrlPr>
+            </m:sSubSupPr>
+            <m:e>
+              <m:r>
+                <w:rPr>
+                  <w:rFonts w:ascii="Cambria Math" w:hAnsi="Cambria Math"/>
+                </w:rPr>
+                <m:t>v</m:t>
+              </m:r>
+            </m:e>
+            <m:sub>
+              <m:r>
+                <w:rPr>
+                  <w:rFonts w:ascii="Cambria Math" w:hAnsi="Cambria Math"/>
+                </w:rPr>
+                <m:t>k</m:t>
+              </m:r>
+            </m:sub>
+            <m:sup>
+              <m:r>
+                <w:rPr>
+                  <w:rFonts w:ascii="Cambria Math" w:hAnsi="Cambria Math"/>
+                </w:rPr>
+                <m:t>2</m:t>
+              </m:r>
+            </m:sup>
+          </m:sSubSup>
+          <m:r>
+            <w:rPr>
+              <w:rFonts w:ascii="Cambria Math" w:hAnsi="Cambria Math"/>
+            </w:rPr>
+            <m:t>∙</m:t>
+          </m:r>
+          <m:sSup>
+            <m:sSupPr>
+              <m:ctrlPr>
+                <w:rPr>
+                  <w:rFonts w:ascii="Cambria Math" w:hAnsi="Cambria Math"/>
+                  <w:i/>
+                </w:rPr>
+              </m:ctrlPr>
+            </m:sSupPr>
+            <m:e>
+              <m:r>
+                <w:rPr>
+                  <w:rFonts w:ascii="Cambria Math" w:hAnsi="Cambria Math"/>
+                </w:rPr>
+                <m:t>R</m:t>
+              </m:r>
+            </m:e>
+            <m:sup>
+              <m:r>
+                <w:rPr>
+                  <w:rFonts w:ascii="Cambria Math" w:hAnsi="Cambria Math"/>
+                </w:rPr>
+                <m:t>2</m:t>
+              </m:r>
+            </m:sup>
+          </m:sSup>
+          <m:r>
+            <m:rPr>
+              <m:sty m:val="p"/>
+            </m:rPr>
+            <w:rPr>
+              <w:rFonts w:ascii="Cambria Math" w:hAnsi="Cambria Math"/>
+            </w:rPr>
+            <w:br/>
+          </m:r>
+        </m:oMath>
+        <m:oMath>
+          <m:sSub>
+            <m:sSubPr>
+              <m:ctrlPr>
+                <w:rPr>
+                  <w:rFonts w:ascii="Cambria Math" w:hAnsi="Cambria Math"/>
+                  <w:i/>
+                </w:rPr>
+              </m:ctrlPr>
+            </m:sSubPr>
+            <m:e>
+              <m:r>
+                <w:rPr>
+                  <w:rFonts w:ascii="Cambria Math" w:hAnsi="Cambria Math"/>
+                </w:rPr>
+                <m:t>M</m:t>
+              </m:r>
+            </m:e>
+            <m:sub>
+              <m:r>
+                <w:rPr>
+                  <w:rFonts w:ascii="Cambria Math" w:hAnsi="Cambria Math"/>
+                </w:rPr>
+                <m:t>O</m:t>
+              </m:r>
+            </m:sub>
+          </m:sSub>
+          <m:d>
+            <m:dPr>
+              <m:ctrlPr>
+                <w:rPr>
+                  <w:rFonts w:ascii="Cambria Math" w:hAnsi="Cambria Math"/>
+                  <w:i/>
+                </w:rPr>
+              </m:ctrlPr>
+            </m:dPr>
+            <m:e>
+              <m:r>
+                <w:rPr>
+                  <w:rFonts w:ascii="Cambria Math" w:hAnsi="Cambria Math"/>
+                </w:rPr>
+                <m:t>R</m:t>
+              </m:r>
+            </m:e>
+          </m:d>
+          <m:r>
+            <w:rPr>
+              <w:rFonts w:ascii="Cambria Math" w:hAnsi="Cambria Math"/>
+            </w:rPr>
+            <m:t>=</m:t>
+          </m:r>
+          <m:sSub>
+            <m:sSubPr>
+              <m:ctrlPr>
+                <w:rPr>
+                  <w:rFonts w:ascii="Cambria Math" w:hAnsi="Cambria Math"/>
+                  <w:i/>
+                </w:rPr>
+              </m:ctrlPr>
+            </m:sSubPr>
+            <m:e>
+              <m:r>
+                <w:rPr>
+                  <w:rFonts w:ascii="Cambria Math" w:hAnsi="Cambria Math"/>
+                </w:rPr>
+                <m:t>β</m:t>
+              </m:r>
+            </m:e>
+            <m:sub>
+              <m:r>
+                <w:rPr>
+                  <w:rFonts w:ascii="Cambria Math" w:hAnsi="Cambria Math"/>
                 </w:rPr>
                 <m:t>5</m:t>
+              </m:r>
+            </m:sub>
+          </m:sSub>
+          <m:r>
+            <w:rPr>
+              <w:rFonts w:ascii="Cambria Math" w:hAnsi="Cambria Math"/>
+            </w:rPr>
+            <m:t>·</m:t>
+          </m:r>
+          <m:sSup>
+            <m:sSupPr>
+              <m:ctrlPr>
+                <w:rPr>
+                  <w:rFonts w:ascii="Cambria Math" w:hAnsi="Cambria Math"/>
+                  <w:i/>
+                </w:rPr>
+              </m:ctrlPr>
+            </m:sSupPr>
+            <m:e>
+              <m:r>
+                <w:rPr>
+                  <w:rFonts w:ascii="Cambria Math" w:hAnsi="Cambria Math"/>
+                </w:rPr>
+                <m:t>R</m:t>
+              </m:r>
+            </m:e>
+            <m:sup>
+              <m:r>
+                <w:rPr>
+                  <w:rFonts w:ascii="Cambria Math" w:hAnsi="Cambria Math"/>
+                </w:rPr>
+                <m:t>2</m:t>
+              </m:r>
+            </m:sup>
+          </m:sSup>
+          <m:r>
+            <m:rPr>
+              <m:sty m:val="p"/>
+            </m:rPr>
+            <w:rPr>
+              <w:rFonts w:ascii="Cambria Math" w:hAnsi="Cambria Math"/>
+            </w:rPr>
+            <w:br/>
+          </m:r>
+        </m:oMath>
+        <m:oMath>
+          <m:sSub>
+            <m:sSubPr>
+              <m:ctrlPr>
+                <w:rPr>
+                  <w:rFonts w:ascii="Cambria Math" w:hAnsi="Cambria Math"/>
+                  <w:i/>
+                </w:rPr>
+              </m:ctrlPr>
+            </m:sSubPr>
+            <m:e>
+              <m:r>
+                <w:rPr>
+                  <w:rFonts w:ascii="Cambria Math" w:hAnsi="Cambria Math"/>
+                </w:rPr>
+                <m:t>β</m:t>
+              </m:r>
+            </m:e>
+            <m:sub>
+              <m:r>
+                <w:rPr>
+                  <w:rFonts w:ascii="Cambria Math" w:hAnsi="Cambria Math"/>
+                </w:rPr>
+                <m:t>5</m:t>
+              </m:r>
+            </m:sub>
+          </m:sSub>
+          <m:r>
+            <w:rPr>
+              <w:rFonts w:ascii="Cambria Math" w:hAnsi="Cambria Math"/>
+            </w:rPr>
+            <m:t>=1,735·</m:t>
+          </m:r>
+          <m:sSup>
+            <m:sSupPr>
+              <m:ctrlPr>
+                <w:rPr>
+                  <w:rFonts w:ascii="Cambria Math" w:hAnsi="Cambria Math"/>
+                  <w:i/>
+                </w:rPr>
+              </m:ctrlPr>
+            </m:sSupPr>
+            <m:e>
+              <m:r>
+                <w:rPr>
+                  <w:rFonts w:ascii="Cambria Math" w:hAnsi="Cambria Math"/>
+                </w:rPr>
+                <m:t>10</m:t>
+              </m:r>
+            </m:e>
+            <m:sup>
+              <m:r>
+                <w:rPr>
+                  <w:rFonts w:ascii="Cambria Math" w:hAnsi="Cambria Math"/>
+                </w:rPr>
+                <m:t>5</m:t>
+              </m:r>
+            </m:sup>
+          </m:sSup>
+        </m:oMath>
+      </m:oMathPara>
+    </w:p>
+    <w:p/>
+    <w:p>
+      <w:pPr>
+        <w:pStyle w:val="ListParagraph"/>
+        <w:numPr>
+          <w:ilvl w:val="0"/>
+          <w:numId w:val="3"/>
+        </w:numPr>
+      </w:pPr>
+      <w:r>
+        <w:t>M</w:t>
+      </w:r>
+      <w:r>
+        <w:t>oc</w:t>
+      </w:r>
+      <w:r>
+        <w:t xml:space="preserve"> stratna</w:t>
+      </w:r>
+    </w:p>
+    <w:p>
+      <w:r>
+        <w:t>Ze względu na wcześniejsze obliczenie energii potrzebnej na wzniesienie rakiety oraz znajomość czasu przelotu (168 s), można obliczyć średnią użytą moc</w:t>
+      </w:r>
+      <w:r>
+        <w:t xml:space="preserve"> przez rakietę Saturn V</w:t>
+      </w:r>
+      <w:r>
+        <w:t>:</w:t>
+      </w:r>
+    </w:p>
+    <w:p>
+      <m:oMathPara>
+        <m:oMath>
+          <m:sSub>
+            <m:sSubPr>
+              <m:ctrlPr>
+                <w:rPr>
+                  <w:rFonts w:ascii="Cambria Math" w:hAnsi="Cambria Math"/>
+                  <w:i/>
+                </w:rPr>
+              </m:ctrlPr>
+            </m:sSubPr>
+            <m:e>
+              <m:r>
+                <w:rPr>
+                  <w:rFonts w:ascii="Cambria Math" w:hAnsi="Cambria Math"/>
+                </w:rPr>
+                <m:t>M</m:t>
+              </m:r>
+            </m:e>
+            <m:sub>
+              <m:r>
+                <w:rPr>
+                  <w:rFonts w:ascii="Cambria Math" w:hAnsi="Cambria Math"/>
+                </w:rPr>
+                <m:t>u</m:t>
+              </m:r>
+            </m:sub>
+          </m:sSub>
+          <m:r>
+            <w:rPr>
+              <w:rFonts w:ascii="Cambria Math" w:hAnsi="Cambria Math"/>
+            </w:rPr>
+            <m:t>=3,77∙</m:t>
+          </m:r>
+          <m:sSup>
+            <m:sSupPr>
+              <m:ctrlPr>
+                <w:rPr>
+                  <w:rFonts w:ascii="Cambria Math" w:hAnsi="Cambria Math"/>
+                  <w:i/>
+                </w:rPr>
+              </m:ctrlPr>
+            </m:sSupPr>
+            <m:e>
+              <m:r>
+                <w:rPr>
+                  <w:rFonts w:ascii="Cambria Math" w:hAnsi="Cambria Math"/>
+                </w:rPr>
+                <m:t>10</m:t>
+              </m:r>
+            </m:e>
+            <m:sup>
+              <m:r>
+                <w:rPr>
+                  <w:rFonts w:ascii="Cambria Math" w:hAnsi="Cambria Math"/>
+                </w:rPr>
+                <m:t>10</m:t>
+              </m:r>
+            </m:sup>
+          </m:sSup>
+          <m:r>
+            <w:rPr>
+              <w:rFonts w:ascii="Cambria Math" w:hAnsi="Cambria Math"/>
+            </w:rPr>
+            <m:t xml:space="preserve"> W</m:t>
+          </m:r>
+        </m:oMath>
+      </m:oMathPara>
+    </w:p>
+    <w:p>
+      <w:r>
+        <w:t xml:space="preserve">Suma mocy potrzebnej na wzniesienie rakiety oraz potrzebnej na pokonanie oporów powietrza jest mniejsza od mocy dostępnej na silnikach rakiety Saturn V. </w:t>
+      </w:r>
+    </w:p>
+    <w:p>
+      <w:r>
+        <w:t xml:space="preserve"> Wynika ona z geometrii rakiety oraz wymogów dotyczących korekcji lotu. Wysoko zawieszony środek ciężkości</w:t>
+      </w:r>
+      <w:r>
+        <w:t xml:space="preserve"> oraz silniki umieszczone na dole pojazdu powodują, że sterowanie pojazdem wymaga dodatkowych nakładów energetycznych. Są one wprost proporcjonalne do stosunku wysokości środka ciężkości do szerokości rakiety:</w:t>
+      </w:r>
+    </w:p>
+    <w:p>
+      <w:pPr>
+        <w:rPr>
+          <w:rFonts w:eastAsiaTheme="minorEastAsia"/>
+        </w:rPr>
+      </w:pPr>
+      <m:oMathPara>
+        <m:oMath>
+          <m:sSub>
+            <m:sSubPr>
+              <m:ctrlPr>
+                <w:rPr>
+                  <w:rFonts w:ascii="Cambria Math" w:hAnsi="Cambria Math"/>
+                  <w:i/>
+                </w:rPr>
+              </m:ctrlPr>
+            </m:sSubPr>
+            <m:e>
+              <m:r>
+                <w:rPr>
+                  <w:rFonts w:ascii="Cambria Math" w:hAnsi="Cambria Math"/>
+                </w:rPr>
+                <m:t>M</m:t>
+              </m:r>
+            </m:e>
+            <m:sub>
+              <m:r>
+                <w:rPr>
+                  <w:rFonts w:ascii="Cambria Math" w:hAnsi="Cambria Math"/>
+                </w:rPr>
+                <m:t>s</m:t>
+              </m:r>
+            </m:sub>
+          </m:sSub>
+          <m:r>
+            <w:rPr>
+              <w:rFonts w:ascii="Cambria Math" w:hAnsi="Cambria Math"/>
+            </w:rPr>
+            <m:t>=</m:t>
+          </m:r>
+          <m:sSub>
+            <m:sSubPr>
+              <m:ctrlPr>
+                <w:rPr>
+                  <w:rFonts w:ascii="Cambria Math" w:eastAsiaTheme="minorEastAsia" w:hAnsi="Cambria Math"/>
+                  <w:i/>
+                </w:rPr>
+              </m:ctrlPr>
+            </m:sSubPr>
+            <m:e>
+              <m:r>
+                <w:rPr>
+                  <w:rFonts w:ascii="Cambria Math" w:eastAsiaTheme="minorEastAsia" w:hAnsi="Cambria Math"/>
+                </w:rPr>
+                <m:t>α</m:t>
+              </m:r>
+            </m:e>
+            <m:sub>
+              <m:r>
+                <w:rPr>
+                  <w:rFonts w:ascii="Cambria Math" w:eastAsiaTheme="minorEastAsia" w:hAnsi="Cambria Math"/>
+                </w:rPr>
+                <m:t>6</m:t>
+              </m:r>
+            </m:sub>
+          </m:sSub>
+          <m:r>
+            <w:rPr>
+              <w:rFonts w:ascii="Cambria Math" w:eastAsiaTheme="minorEastAsia" w:hAnsi="Cambria Math"/>
+            </w:rPr>
+            <m:t>∙</m:t>
+          </m:r>
+          <m:f>
+            <m:fPr>
+              <m:ctrlPr>
+                <w:rPr>
+                  <w:rFonts w:ascii="Cambria Math" w:eastAsiaTheme="minorEastAsia" w:hAnsi="Cambria Math"/>
+                  <w:i/>
+                </w:rPr>
+              </m:ctrlPr>
+            </m:fPr>
+            <m:num>
+              <m:r>
+                <w:rPr>
+                  <w:rFonts w:ascii="Cambria Math" w:eastAsiaTheme="minorEastAsia" w:hAnsi="Cambria Math"/>
+                </w:rPr>
+                <m:t>H</m:t>
+              </m:r>
+            </m:num>
+            <m:den>
+              <m:r>
+                <w:rPr>
+                  <w:rFonts w:ascii="Cambria Math" w:eastAsiaTheme="minorEastAsia" w:hAnsi="Cambria Math"/>
+                </w:rPr>
+                <m:t>R</m:t>
+              </m:r>
+            </m:den>
+          </m:f>
+          <m:r>
+            <w:rPr>
+              <w:rFonts w:ascii="Cambria Math" w:eastAsiaTheme="minorEastAsia" w:hAnsi="Cambria Math"/>
+            </w:rPr>
+            <m:t>=</m:t>
+          </m:r>
+          <m:sSub>
+            <m:sSubPr>
+              <m:ctrlPr>
+                <w:rPr>
+                  <w:rFonts w:ascii="Cambria Math" w:eastAsiaTheme="minorEastAsia" w:hAnsi="Cambria Math"/>
+                  <w:i/>
+                </w:rPr>
+              </m:ctrlPr>
+            </m:sSubPr>
+            <m:e>
+              <m:r>
+                <w:rPr>
+                  <w:rFonts w:ascii="Cambria Math" w:eastAsiaTheme="minorEastAsia" w:hAnsi="Cambria Math"/>
+                </w:rPr>
+                <m:t>α</m:t>
+              </m:r>
+            </m:e>
+            <m:sub>
+              <m:r>
+                <w:rPr>
+                  <w:rFonts w:ascii="Cambria Math" w:eastAsiaTheme="minorEastAsia" w:hAnsi="Cambria Math"/>
+                </w:rPr>
+                <m:t>6</m:t>
               </m:r>
             </m:sub>
           </m:sSub>
@@ -4732,7 +5572,7 @@
                 <w:rPr>
                   <w:rFonts w:ascii="Cambria Math" w:hAnsi="Cambria Math"/>
                 </w:rPr>
-                <m:t>5</m:t>
+                <m:t>6</m:t>
               </m:r>
             </m:sub>
           </m:sSub>
@@ -4859,7 +5699,7 @@
                 <w:rPr>
                   <w:rFonts w:ascii="Cambria Math" w:hAnsi="Cambria Math"/>
                 </w:rPr>
-                <m:t>5</m:t>
+                <m:t>6</m:t>
               </m:r>
             </m:sub>
           </m:sSub>
@@ -4954,7 +5794,7 @@
                 <w:rPr>
                   <w:rFonts w:ascii="Cambria Math" w:hAnsi="Cambria Math"/>
                 </w:rPr>
-                <m:t>5</m:t>
+                <m:t>6</m:t>
               </m:r>
             </m:sub>
           </m:sSub>
@@ -5028,11 +5868,29 @@
               </m:r>
             </m:sub>
           </m:sSub>
+          <m:d>
+            <m:dPr>
+              <m:ctrlPr>
+                <w:rPr>
+                  <w:rFonts w:ascii="Cambria Math" w:hAnsi="Cambria Math"/>
+                  <w:i/>
+                </w:rPr>
+              </m:ctrlPr>
+            </m:dPr>
+            <m:e>
+              <m:r>
+                <w:rPr>
+                  <w:rFonts w:ascii="Cambria Math" w:hAnsi="Cambria Math"/>
+                </w:rPr>
+                <m:t>V, R, r</m:t>
+              </m:r>
+            </m:e>
+          </m:d>
           <m:r>
             <w:rPr>
               <w:rFonts w:ascii="Cambria Math" w:hAnsi="Cambria Math"/>
             </w:rPr>
-            <m:t>(V, R, r)=</m:t>
+            <m:t>=</m:t>
           </m:r>
           <m:sSub>
             <m:sSubPr>
@@ -5088,7 +5946,7 @@
                 <w:rPr>
                   <w:rFonts w:ascii="Cambria Math" w:hAnsi="Cambria Math"/>
                 </w:rPr>
-                <m:t>s</m:t>
+                <m:t>O</m:t>
               </m:r>
             </m:sub>
           </m:sSub>
@@ -5096,7 +5954,7 @@
             <w:rPr>
               <w:rFonts w:ascii="Cambria Math" w:hAnsi="Cambria Math"/>
             </w:rPr>
-            <m:t>=</m:t>
+            <m:t>-</m:t>
           </m:r>
           <m:sSub>
             <m:sSubPr>
@@ -5112,7 +5970,7 @@
                 <w:rPr>
                   <w:rFonts w:ascii="Cambria Math" w:hAnsi="Cambria Math"/>
                 </w:rPr>
-                <m:t>β</m:t>
+                <m:t>M</m:t>
               </m:r>
             </m:e>
             <m:sub>
@@ -5120,7 +5978,7 @@
                 <w:rPr>
                   <w:rFonts w:ascii="Cambria Math" w:hAnsi="Cambria Math"/>
                 </w:rPr>
-                <m:t>4</m:t>
+                <m:t>S</m:t>
               </m:r>
             </m:sub>
           </m:sSub>
@@ -5128,6 +5986,38 @@
             <w:rPr>
               <w:rFonts w:ascii="Cambria Math" w:hAnsi="Cambria Math"/>
             </w:rPr>
+            <m:t>=</m:t>
+          </m:r>
+          <m:sSub>
+            <m:sSubPr>
+              <m:ctrlPr>
+                <w:rPr>
+                  <w:rFonts w:ascii="Cambria Math" w:hAnsi="Cambria Math"/>
+                  <w:i/>
+                </w:rPr>
+              </m:ctrlPr>
+            </m:sSubPr>
+            <m:e>
+              <m:r>
+                <w:rPr>
+                  <w:rFonts w:ascii="Cambria Math" w:hAnsi="Cambria Math"/>
+                </w:rPr>
+                <m:t>β</m:t>
+              </m:r>
+            </m:e>
+            <m:sub>
+              <m:r>
+                <w:rPr>
+                  <w:rFonts w:ascii="Cambria Math" w:hAnsi="Cambria Math"/>
+                </w:rPr>
+                <m:t>4</m:t>
+              </m:r>
+            </m:sub>
+          </m:sSub>
+          <m:r>
+            <w:rPr>
+              <w:rFonts w:ascii="Cambria Math" w:hAnsi="Cambria Math"/>
+            </w:rPr>
             <m:t>∙</m:t>
           </m:r>
           <m:sSup>
@@ -5185,6 +6075,70 @@
                   <w:rFonts w:ascii="Cambria Math" w:hAnsi="Cambria Math"/>
                 </w:rPr>
                 <m:t>5</m:t>
+              </m:r>
+            </m:sub>
+          </m:sSub>
+          <m:r>
+            <w:rPr>
+              <w:rFonts w:ascii="Cambria Math" w:hAnsi="Cambria Math"/>
+            </w:rPr>
+            <m:t>·</m:t>
+          </m:r>
+          <m:sSup>
+            <m:sSupPr>
+              <m:ctrlPr>
+                <w:rPr>
+                  <w:rFonts w:ascii="Cambria Math" w:hAnsi="Cambria Math"/>
+                  <w:i/>
+                </w:rPr>
+              </m:ctrlPr>
+            </m:sSupPr>
+            <m:e>
+              <m:r>
+                <w:rPr>
+                  <w:rFonts w:ascii="Cambria Math" w:hAnsi="Cambria Math"/>
+                </w:rPr>
+                <m:t>R</m:t>
+              </m:r>
+            </m:e>
+            <m:sup>
+              <m:r>
+                <w:rPr>
+                  <w:rFonts w:ascii="Cambria Math" w:hAnsi="Cambria Math"/>
+                </w:rPr>
+                <m:t>2</m:t>
+              </m:r>
+            </m:sup>
+          </m:sSup>
+          <m:r>
+            <w:rPr>
+              <w:rFonts w:ascii="Cambria Math" w:hAnsi="Cambria Math"/>
+            </w:rPr>
+            <m:t>-</m:t>
+          </m:r>
+          <m:sSub>
+            <m:sSubPr>
+              <m:ctrlPr>
+                <w:rPr>
+                  <w:rFonts w:ascii="Cambria Math" w:hAnsi="Cambria Math"/>
+                  <w:i/>
+                </w:rPr>
+              </m:ctrlPr>
+            </m:sSubPr>
+            <m:e>
+              <m:r>
+                <w:rPr>
+                  <w:rFonts w:ascii="Cambria Math" w:hAnsi="Cambria Math"/>
+                </w:rPr>
+                <m:t>β</m:t>
+              </m:r>
+            </m:e>
+            <m:sub>
+              <m:r>
+                <w:rPr>
+                  <w:rFonts w:ascii="Cambria Math" w:hAnsi="Cambria Math"/>
+                </w:rPr>
+                <m:t>6</m:t>
               </m:r>
             </m:sub>
           </m:sSub>
@@ -5252,7 +6206,7 @@
     <w:p/>
     <w:p>
       <w:pPr>
-        <w:pStyle w:val="Akapitzlist"/>
+        <w:pStyle w:val="ListParagraph"/>
         <w:numPr>
           <w:ilvl w:val="0"/>
           <w:numId w:val="3"/>
@@ -5497,6 +6451,70 @@
                       <w:rFonts w:ascii="Cambria Math" w:hAnsi="Cambria Math"/>
                     </w:rPr>
                     <m:t>5</m:t>
+                  </m:r>
+                </m:sub>
+              </m:sSub>
+              <m:r>
+                <w:rPr>
+                  <w:rFonts w:ascii="Cambria Math" w:hAnsi="Cambria Math"/>
+                </w:rPr>
+                <m:t>·</m:t>
+              </m:r>
+              <m:sSup>
+                <m:sSupPr>
+                  <m:ctrlPr>
+                    <w:rPr>
+                      <w:rFonts w:ascii="Cambria Math" w:hAnsi="Cambria Math"/>
+                      <w:i/>
+                    </w:rPr>
+                  </m:ctrlPr>
+                </m:sSupPr>
+                <m:e>
+                  <m:r>
+                    <w:rPr>
+                      <w:rFonts w:ascii="Cambria Math" w:hAnsi="Cambria Math"/>
+                    </w:rPr>
+                    <m:t>R</m:t>
+                  </m:r>
+                </m:e>
+                <m:sup>
+                  <m:r>
+                    <w:rPr>
+                      <w:rFonts w:ascii="Cambria Math" w:hAnsi="Cambria Math"/>
+                    </w:rPr>
+                    <m:t>2</m:t>
+                  </m:r>
+                </m:sup>
+              </m:sSup>
+              <m:r>
+                <w:rPr>
+                  <w:rFonts w:ascii="Cambria Math" w:hAnsi="Cambria Math"/>
+                </w:rPr>
+                <m:t>-</m:t>
+              </m:r>
+              <m:sSub>
+                <m:sSubPr>
+                  <m:ctrlPr>
+                    <w:rPr>
+                      <w:rFonts w:ascii="Cambria Math" w:hAnsi="Cambria Math"/>
+                      <w:i/>
+                    </w:rPr>
+                  </m:ctrlPr>
+                </m:sSubPr>
+                <m:e>
+                  <m:r>
+                    <w:rPr>
+                      <w:rFonts w:ascii="Cambria Math" w:hAnsi="Cambria Math"/>
+                    </w:rPr>
+                    <m:t>β</m:t>
+                  </m:r>
+                </m:e>
+                <m:sub>
+                  <m:r>
+                    <w:rPr>
+                      <w:rFonts w:ascii="Cambria Math" w:hAnsi="Cambria Math"/>
+                    </w:rPr>
+                    <m:t>6</m:t>
                   </m:r>
                 </m:sub>
               </m:sSub>
@@ -5874,6 +6892,70 @@
               </m:sSub>
               <m:r>
                 <w:rPr>
+                  <w:rFonts w:ascii="Cambria Math" w:hAnsi="Cambria Math"/>
+                </w:rPr>
+                <m:t>·</m:t>
+              </m:r>
+              <m:sSup>
+                <m:sSupPr>
+                  <m:ctrlPr>
+                    <w:rPr>
+                      <w:rFonts w:ascii="Cambria Math" w:hAnsi="Cambria Math"/>
+                      <w:i/>
+                    </w:rPr>
+                  </m:ctrlPr>
+                </m:sSupPr>
+                <m:e>
+                  <m:r>
+                    <w:rPr>
+                      <w:rFonts w:ascii="Cambria Math" w:hAnsi="Cambria Math"/>
+                    </w:rPr>
+                    <m:t>R</m:t>
+                  </m:r>
+                </m:e>
+                <m:sup>
+                  <m:r>
+                    <w:rPr>
+                      <w:rFonts w:ascii="Cambria Math" w:hAnsi="Cambria Math"/>
+                    </w:rPr>
+                    <m:t>2</m:t>
+                  </m:r>
+                </m:sup>
+              </m:sSup>
+              <m:r>
+                <w:rPr>
+                  <w:rFonts w:ascii="Cambria Math" w:hAnsi="Cambria Math"/>
+                </w:rPr>
+                <m:t>-</m:t>
+              </m:r>
+              <m:sSub>
+                <m:sSubPr>
+                  <m:ctrlPr>
+                    <w:rPr>
+                      <w:rFonts w:ascii="Cambria Math" w:hAnsi="Cambria Math"/>
+                      <w:i/>
+                    </w:rPr>
+                  </m:ctrlPr>
+                </m:sSubPr>
+                <m:e>
+                  <m:r>
+                    <w:rPr>
+                      <w:rFonts w:ascii="Cambria Math" w:hAnsi="Cambria Math"/>
+                    </w:rPr>
+                    <m:t>β</m:t>
+                  </m:r>
+                </m:e>
+                <m:sub>
+                  <m:r>
+                    <w:rPr>
+                      <w:rFonts w:ascii="Cambria Math" w:hAnsi="Cambria Math"/>
+                    </w:rPr>
+                    <m:t>6</m:t>
+                  </m:r>
+                </m:sub>
+              </m:sSub>
+              <m:r>
+                <w:rPr>
                   <w:rFonts w:ascii="Cambria Math" w:eastAsiaTheme="minorEastAsia" w:hAnsi="Cambria Math"/>
                 </w:rPr>
                 <m:t>∙</m:t>
@@ -6044,6 +7126,8 @@
       <w:pPr>
         <w:rPr>
           <w:rFonts w:eastAsiaTheme="minorEastAsia"/>
+          <w:sz w:val="20"/>
+          <w:szCs w:val="20"/>
         </w:rPr>
       </w:pPr>
       <m:oMathPara>
@@ -6051,6 +7135,8 @@
           <m:r>
             <w:rPr>
               <w:rFonts w:ascii="Cambria Math" w:eastAsiaTheme="minorEastAsia" w:hAnsi="Cambria Math"/>
+              <w:sz w:val="20"/>
+              <w:szCs w:val="20"/>
             </w:rPr>
             <m:t>V</m:t>
           </m:r>
@@ -6060,6 +7146,8 @@
                 <w:rPr>
                   <w:rFonts w:ascii="Cambria Math" w:eastAsiaTheme="minorEastAsia" w:hAnsi="Cambria Math"/>
                   <w:i/>
+                  <w:sz w:val="20"/>
+                  <w:szCs w:val="20"/>
                 </w:rPr>
               </m:ctrlPr>
             </m:dPr>
@@ -6067,6 +7155,8 @@
               <m:r>
                 <w:rPr>
                   <w:rFonts w:ascii="Cambria Math" w:eastAsiaTheme="minorEastAsia" w:hAnsi="Cambria Math"/>
+                  <w:sz w:val="20"/>
+                  <w:szCs w:val="20"/>
                 </w:rPr>
                 <m:t>r,R</m:t>
               </m:r>
@@ -6075,6 +7165,8 @@
           <m:r>
             <w:rPr>
               <w:rFonts w:ascii="Cambria Math" w:eastAsiaTheme="minorEastAsia" w:hAnsi="Cambria Math"/>
+              <w:sz w:val="20"/>
+              <w:szCs w:val="20"/>
             </w:rPr>
             <m:t>=</m:t>
           </m:r>
@@ -6084,6 +7176,8 @@
                 <w:rPr>
                   <w:rFonts w:ascii="Cambria Math" w:eastAsiaTheme="minorEastAsia" w:hAnsi="Cambria Math"/>
                   <w:i/>
+                  <w:sz w:val="20"/>
+                  <w:szCs w:val="20"/>
                 </w:rPr>
               </m:ctrlPr>
             </m:fPr>
@@ -6094,6 +7188,8 @@
                     <w:rPr>
                       <w:rFonts w:ascii="Cambria Math" w:eastAsiaTheme="minorEastAsia" w:hAnsi="Cambria Math"/>
                       <w:i/>
+                      <w:sz w:val="20"/>
+                      <w:szCs w:val="20"/>
                     </w:rPr>
                   </m:ctrlPr>
                 </m:sSupPr>
@@ -6101,6 +7197,8 @@
                   <m:r>
                     <w:rPr>
                       <w:rFonts w:ascii="Cambria Math" w:eastAsiaTheme="minorEastAsia" w:hAnsi="Cambria Math"/>
+                      <w:sz w:val="20"/>
+                      <w:szCs w:val="20"/>
                     </w:rPr>
                     <m:t>r</m:t>
                   </m:r>
@@ -6109,6 +7207,8 @@
                   <m:r>
                     <w:rPr>
                       <w:rFonts w:ascii="Cambria Math" w:eastAsiaTheme="minorEastAsia" w:hAnsi="Cambria Math"/>
+                      <w:sz w:val="20"/>
+                      <w:szCs w:val="20"/>
                     </w:rPr>
                     <m:t>2</m:t>
                   </m:r>
@@ -6117,6 +7217,8 @@
               <m:r>
                 <w:rPr>
                   <w:rFonts w:ascii="Cambria Math" w:eastAsiaTheme="minorEastAsia" w:hAnsi="Cambria Math"/>
+                  <w:sz w:val="20"/>
+                  <w:szCs w:val="20"/>
                 </w:rPr>
                 <m:t>∙</m:t>
               </m:r>
@@ -6126,6 +7228,8 @@
                     <w:rPr>
                       <w:rFonts w:ascii="Cambria Math" w:eastAsiaTheme="minorEastAsia" w:hAnsi="Cambria Math"/>
                       <w:i/>
+                      <w:sz w:val="20"/>
+                      <w:szCs w:val="20"/>
                     </w:rPr>
                   </m:ctrlPr>
                 </m:sSupPr>
@@ -6133,6 +7237,8 @@
                   <m:r>
                     <w:rPr>
                       <w:rFonts w:ascii="Cambria Math" w:eastAsiaTheme="minorEastAsia" w:hAnsi="Cambria Math"/>
+                      <w:sz w:val="20"/>
+                      <w:szCs w:val="20"/>
                     </w:rPr>
                     <m:t>R</m:t>
                   </m:r>
@@ -6141,6 +7247,8 @@
                   <m:r>
                     <w:rPr>
                       <w:rFonts w:ascii="Cambria Math" w:eastAsiaTheme="minorEastAsia" w:hAnsi="Cambria Math"/>
+                      <w:sz w:val="20"/>
+                      <w:szCs w:val="20"/>
                     </w:rPr>
                     <m:t>3</m:t>
                   </m:r>
@@ -6151,6 +7259,8 @@
               <m:r>
                 <w:rPr>
                   <w:rFonts w:ascii="Cambria Math" w:eastAsiaTheme="minorEastAsia" w:hAnsi="Cambria Math"/>
+                  <w:sz w:val="20"/>
+                  <w:szCs w:val="20"/>
                 </w:rPr>
                 <m:t>2∙</m:t>
               </m:r>
@@ -6160,6 +7270,8 @@
                     <w:rPr>
                       <w:rFonts w:ascii="Cambria Math" w:eastAsiaTheme="minorEastAsia" w:hAnsi="Cambria Math"/>
                       <w:i/>
+                      <w:sz w:val="20"/>
+                      <w:szCs w:val="20"/>
                     </w:rPr>
                   </m:ctrlPr>
                 </m:sSubPr>
@@ -6167,6 +7279,8 @@
                   <m:r>
                     <w:rPr>
                       <w:rFonts w:ascii="Cambria Math" w:eastAsiaTheme="minorEastAsia" w:hAnsi="Cambria Math"/>
+                      <w:sz w:val="20"/>
+                      <w:szCs w:val="20"/>
                     </w:rPr>
                     <m:t>β</m:t>
                   </m:r>
@@ -6175,6 +7289,8 @@
                   <m:r>
                     <w:rPr>
                       <w:rFonts w:ascii="Cambria Math" w:eastAsiaTheme="minorEastAsia" w:hAnsi="Cambria Math"/>
+                      <w:sz w:val="20"/>
+                      <w:szCs w:val="20"/>
                     </w:rPr>
                     <m:t>3</m:t>
                   </m:r>
@@ -6183,6 +7299,8 @@
               <m:r>
                 <w:rPr>
                   <w:rFonts w:ascii="Cambria Math" w:eastAsiaTheme="minorEastAsia" w:hAnsi="Cambria Math"/>
+                  <w:sz w:val="20"/>
+                  <w:szCs w:val="20"/>
                 </w:rPr>
                 <m:t>∙</m:t>
               </m:r>
@@ -6192,6 +7310,8 @@
                     <w:rPr>
                       <w:rFonts w:ascii="Cambria Math" w:eastAsiaTheme="minorEastAsia" w:hAnsi="Cambria Math"/>
                       <w:i/>
+                      <w:sz w:val="20"/>
+                      <w:szCs w:val="20"/>
                     </w:rPr>
                   </m:ctrlPr>
                 </m:sSubPr>
@@ -6199,6 +7319,8 @@
                   <m:r>
                     <w:rPr>
                       <w:rFonts w:ascii="Cambria Math" w:eastAsiaTheme="minorEastAsia" w:hAnsi="Cambria Math"/>
+                      <w:sz w:val="20"/>
+                      <w:szCs w:val="20"/>
                     </w:rPr>
                     <m:t>β</m:t>
                   </m:r>
@@ -6207,8 +7329,10 @@
                   <m:r>
                     <w:rPr>
                       <w:rFonts w:ascii="Cambria Math" w:eastAsiaTheme="minorEastAsia" w:hAnsi="Cambria Math"/>
-                    </w:rPr>
-                    <m:t>5</m:t>
+                      <w:sz w:val="20"/>
+                      <w:szCs w:val="20"/>
+                    </w:rPr>
+                    <m:t>6</m:t>
                   </m:r>
                 </m:sub>
               </m:sSub>
@@ -6220,6 +7344,8 @@
                 <w:rPr>
                   <w:rFonts w:ascii="Cambria Math" w:eastAsiaTheme="minorEastAsia" w:hAnsi="Cambria Math"/>
                   <w:i/>
+                  <w:sz w:val="20"/>
+                  <w:szCs w:val="20"/>
                 </w:rPr>
               </m:ctrlPr>
             </m:dPr>
@@ -6230,6 +7356,8 @@
                     <w:rPr>
                       <w:rFonts w:ascii="Cambria Math" w:eastAsiaTheme="minorEastAsia" w:hAnsi="Cambria Math"/>
                       <w:i/>
+                      <w:sz w:val="20"/>
+                      <w:szCs w:val="20"/>
                     </w:rPr>
                   </m:ctrlPr>
                 </m:sSubPr>
@@ -6237,6 +7365,8 @@
                   <m:r>
                     <w:rPr>
                       <w:rFonts w:ascii="Cambria Math" w:eastAsiaTheme="minorEastAsia" w:hAnsi="Cambria Math"/>
+                      <w:sz w:val="20"/>
+                      <w:szCs w:val="20"/>
                     </w:rPr>
                     <m:t>β</m:t>
                   </m:r>
@@ -6245,6 +7375,8 @@
                   <m:r>
                     <w:rPr>
                       <w:rFonts w:ascii="Cambria Math" w:eastAsiaTheme="minorEastAsia" w:hAnsi="Cambria Math"/>
+                      <w:sz w:val="20"/>
+                      <w:szCs w:val="20"/>
                     </w:rPr>
                     <m:t>3</m:t>
                   </m:r>
@@ -6253,6 +7385,8 @@
               <m:r>
                 <w:rPr>
                   <w:rFonts w:ascii="Cambria Math" w:eastAsiaTheme="minorEastAsia" w:hAnsi="Cambria Math"/>
+                  <w:sz w:val="20"/>
+                  <w:szCs w:val="20"/>
                 </w:rPr>
                 <m:t>∙</m:t>
               </m:r>
@@ -6262,6 +7396,8 @@
                     <w:rPr>
                       <w:rFonts w:ascii="Cambria Math" w:eastAsiaTheme="minorEastAsia" w:hAnsi="Cambria Math"/>
                       <w:i/>
+                      <w:sz w:val="20"/>
+                      <w:szCs w:val="20"/>
                     </w:rPr>
                   </m:ctrlPr>
                 </m:sSubPr>
@@ -6269,6 +7405,8 @@
                   <m:r>
                     <w:rPr>
                       <w:rFonts w:ascii="Cambria Math" w:eastAsiaTheme="minorEastAsia" w:hAnsi="Cambria Math"/>
+                      <w:sz w:val="20"/>
+                      <w:szCs w:val="20"/>
                     </w:rPr>
                     <m:t>β</m:t>
                   </m:r>
@@ -6277,6 +7415,8 @@
                   <m:r>
                     <w:rPr>
                       <w:rFonts w:ascii="Cambria Math" w:eastAsiaTheme="minorEastAsia" w:hAnsi="Cambria Math"/>
+                      <w:sz w:val="20"/>
+                      <w:szCs w:val="20"/>
                     </w:rPr>
                     <m:t>4</m:t>
                   </m:r>
@@ -6285,6 +7425,8 @@
               <m:r>
                 <w:rPr>
                   <w:rFonts w:ascii="Cambria Math" w:eastAsiaTheme="minorEastAsia" w:hAnsi="Cambria Math"/>
+                  <w:sz w:val="20"/>
+                  <w:szCs w:val="20"/>
                 </w:rPr>
                 <m:t>-</m:t>
               </m:r>
@@ -6294,6 +7436,8 @@
                     <w:rPr>
                       <w:rFonts w:ascii="Cambria Math" w:eastAsiaTheme="minorEastAsia" w:hAnsi="Cambria Math"/>
                       <w:i/>
+                      <w:sz w:val="20"/>
+                      <w:szCs w:val="20"/>
                     </w:rPr>
                   </m:ctrlPr>
                 </m:sSubPr>
@@ -6301,6 +7445,8 @@
                   <m:r>
                     <w:rPr>
                       <w:rFonts w:ascii="Cambria Math" w:eastAsiaTheme="minorEastAsia" w:hAnsi="Cambria Math"/>
+                      <w:sz w:val="20"/>
+                      <w:szCs w:val="20"/>
                     </w:rPr>
                     <m:t>β</m:t>
                   </m:r>
@@ -6309,6 +7455,8 @@
                   <m:r>
                     <w:rPr>
                       <w:rFonts w:ascii="Cambria Math" w:eastAsiaTheme="minorEastAsia" w:hAnsi="Cambria Math"/>
+                      <w:sz w:val="20"/>
+                      <w:szCs w:val="20"/>
                     </w:rPr>
                     <m:t>1</m:t>
                   </m:r>
@@ -6317,12 +7465,1024 @@
               <m:r>
                 <w:rPr>
                   <w:rFonts w:ascii="Cambria Math" w:eastAsiaTheme="minorEastAsia" w:hAnsi="Cambria Math"/>
+                  <w:sz w:val="20"/>
+                  <w:szCs w:val="20"/>
+                </w:rPr>
+                <m:t>-</m:t>
+              </m:r>
+              <m:sSub>
+                <m:sSubPr>
+                  <m:ctrlPr>
+                    <w:rPr>
+                      <w:rFonts w:ascii="Cambria Math" w:eastAsiaTheme="minorEastAsia" w:hAnsi="Cambria Math"/>
+                      <w:i/>
+                      <w:sz w:val="20"/>
+                      <w:szCs w:val="20"/>
+                    </w:rPr>
+                  </m:ctrlPr>
+                </m:sSubPr>
+                <m:e>
+                  <m:r>
+                    <w:rPr>
+                      <w:rFonts w:ascii="Cambria Math" w:eastAsiaTheme="minorEastAsia" w:hAnsi="Cambria Math"/>
+                      <w:sz w:val="20"/>
+                      <w:szCs w:val="20"/>
+                    </w:rPr>
+                    <m:t>β</m:t>
+                  </m:r>
+                </m:e>
+                <m:sub>
+                  <m:r>
+                    <w:rPr>
+                      <w:rFonts w:ascii="Cambria Math" w:eastAsiaTheme="minorEastAsia" w:hAnsi="Cambria Math"/>
+                      <w:sz w:val="20"/>
+                      <w:szCs w:val="20"/>
+                    </w:rPr>
+                    <m:t>3</m:t>
+                  </m:r>
+                </m:sub>
+              </m:sSub>
+              <m:r>
+                <w:rPr>
+                  <w:rFonts w:ascii="Cambria Math" w:eastAsiaTheme="minorEastAsia" w:hAnsi="Cambria Math"/>
+                  <w:sz w:val="20"/>
+                  <w:szCs w:val="20"/>
+                </w:rPr>
+                <m:t>⋅</m:t>
+              </m:r>
+              <m:sSub>
+                <m:sSubPr>
+                  <m:ctrlPr>
+                    <w:rPr>
+                      <w:rFonts w:ascii="Cambria Math" w:eastAsiaTheme="minorEastAsia" w:hAnsi="Cambria Math"/>
+                      <w:i/>
+                      <w:sz w:val="20"/>
+                      <w:szCs w:val="20"/>
+                    </w:rPr>
+                  </m:ctrlPr>
+                </m:sSubPr>
+                <m:e>
+                  <m:r>
+                    <w:rPr>
+                      <w:rFonts w:ascii="Cambria Math" w:eastAsiaTheme="minorEastAsia" w:hAnsi="Cambria Math"/>
+                      <w:sz w:val="20"/>
+                      <w:szCs w:val="20"/>
+                    </w:rPr>
+                    <m:t>β</m:t>
+                  </m:r>
+                </m:e>
+                <m:sub>
+                  <m:r>
+                    <w:rPr>
+                      <w:rFonts w:ascii="Cambria Math" w:eastAsiaTheme="minorEastAsia" w:hAnsi="Cambria Math"/>
+                      <w:sz w:val="20"/>
+                      <w:szCs w:val="20"/>
+                    </w:rPr>
+                    <m:t>5</m:t>
+                  </m:r>
+                </m:sub>
+              </m:sSub>
+              <m:r>
+                <w:rPr>
+                  <w:rFonts w:ascii="Cambria Math" w:eastAsiaTheme="minorEastAsia" w:hAnsi="Cambria Math"/>
+                  <w:sz w:val="20"/>
+                  <w:szCs w:val="20"/>
+                </w:rPr>
+                <m:t>⋅</m:t>
+              </m:r>
+              <m:f>
+                <m:fPr>
+                  <m:ctrlPr>
+                    <w:rPr>
+                      <w:rFonts w:ascii="Cambria Math" w:eastAsiaTheme="minorEastAsia" w:hAnsi="Cambria Math"/>
+                      <w:i/>
+                      <w:sz w:val="20"/>
+                      <w:szCs w:val="20"/>
+                    </w:rPr>
+                  </m:ctrlPr>
+                </m:fPr>
+                <m:num>
+                  <m:sSup>
+                    <m:sSupPr>
+                      <m:ctrlPr>
+                        <w:rPr>
+                          <w:rFonts w:ascii="Cambria Math" w:eastAsiaTheme="minorEastAsia" w:hAnsi="Cambria Math"/>
+                          <w:i/>
+                          <w:sz w:val="20"/>
+                          <w:szCs w:val="20"/>
+                        </w:rPr>
+                      </m:ctrlPr>
+                    </m:sSupPr>
+                    <m:e>
+                      <m:r>
+                        <w:rPr>
+                          <w:rFonts w:ascii="Cambria Math" w:eastAsiaTheme="minorEastAsia" w:hAnsi="Cambria Math"/>
+                          <w:sz w:val="20"/>
+                          <w:szCs w:val="20"/>
+                        </w:rPr>
+                        <m:t>R</m:t>
+                      </m:r>
+                    </m:e>
+                    <m:sup>
+                      <m:r>
+                        <w:rPr>
+                          <w:rFonts w:ascii="Cambria Math" w:eastAsiaTheme="minorEastAsia" w:hAnsi="Cambria Math"/>
+                          <w:sz w:val="20"/>
+                          <w:szCs w:val="20"/>
+                        </w:rPr>
+                        <m:t>2</m:t>
+                      </m:r>
+                    </m:sup>
+                  </m:sSup>
+                </m:num>
+                <m:den>
+                  <m:sSup>
+                    <m:sSupPr>
+                      <m:ctrlPr>
+                        <w:rPr>
+                          <w:rFonts w:ascii="Cambria Math" w:eastAsiaTheme="minorEastAsia" w:hAnsi="Cambria Math"/>
+                          <w:i/>
+                          <w:sz w:val="20"/>
+                          <w:szCs w:val="20"/>
+                        </w:rPr>
+                      </m:ctrlPr>
+                    </m:sSupPr>
+                    <m:e>
+                      <m:r>
+                        <w:rPr>
+                          <w:rFonts w:ascii="Cambria Math" w:eastAsiaTheme="minorEastAsia" w:hAnsi="Cambria Math"/>
+                          <w:sz w:val="20"/>
+                          <w:szCs w:val="20"/>
+                        </w:rPr>
+                        <m:t>r</m:t>
+                      </m:r>
+                    </m:e>
+                    <m:sup>
+                      <m:r>
+                        <w:rPr>
+                          <w:rFonts w:ascii="Cambria Math" w:eastAsiaTheme="minorEastAsia" w:hAnsi="Cambria Math"/>
+                          <w:sz w:val="20"/>
+                          <w:szCs w:val="20"/>
+                        </w:rPr>
+                        <m:t>2</m:t>
+                      </m:r>
+                    </m:sup>
+                  </m:sSup>
+                </m:den>
+              </m:f>
+              <m:r>
+                <w:rPr>
+                  <w:rFonts w:ascii="Cambria Math" w:eastAsiaTheme="minorEastAsia" w:hAnsi="Cambria Math"/>
+                  <w:sz w:val="20"/>
+                  <w:szCs w:val="20"/>
                 </w:rPr>
                 <m:t>+</m:t>
               </m:r>
               <m:rad>
                 <m:radPr>
-                  <m:degHide m:val="on"/>
+                  <m:degHide m:val="1"/>
+                  <m:ctrlPr>
+                    <w:rPr>
+                      <w:rFonts w:ascii="Cambria Math" w:eastAsiaTheme="minorEastAsia" w:hAnsi="Cambria Math"/>
+                      <w:i/>
+                      <w:sz w:val="20"/>
+                      <w:szCs w:val="20"/>
+                    </w:rPr>
+                  </m:ctrlPr>
+                </m:radPr>
+                <m:deg/>
+                <m:e>
+                  <m:sSup>
+                    <m:sSupPr>
+                      <m:ctrlPr>
+                        <w:rPr>
+                          <w:rFonts w:ascii="Cambria Math" w:eastAsiaTheme="minorEastAsia" w:hAnsi="Cambria Math"/>
+                          <w:i/>
+                          <w:sz w:val="20"/>
+                          <w:szCs w:val="20"/>
+                        </w:rPr>
+                      </m:ctrlPr>
+                    </m:sSupPr>
+                    <m:e>
+                      <m:d>
+                        <m:dPr>
+                          <m:ctrlPr>
+                            <w:rPr>
+                              <w:rFonts w:ascii="Cambria Math" w:eastAsiaTheme="minorEastAsia" w:hAnsi="Cambria Math"/>
+                              <w:i/>
+                              <w:sz w:val="20"/>
+                              <w:szCs w:val="20"/>
+                            </w:rPr>
+                          </m:ctrlPr>
+                        </m:dPr>
+                        <m:e>
+                          <m:sSub>
+                            <m:sSubPr>
+                              <m:ctrlPr>
+                                <w:rPr>
+                                  <w:rFonts w:ascii="Cambria Math" w:eastAsiaTheme="minorEastAsia" w:hAnsi="Cambria Math"/>
+                                  <w:i/>
+                                  <w:sz w:val="20"/>
+                                  <w:szCs w:val="20"/>
+                                </w:rPr>
+                              </m:ctrlPr>
+                            </m:sSubPr>
+                            <m:e>
+                              <m:r>
+                                <w:rPr>
+                                  <w:rFonts w:ascii="Cambria Math" w:eastAsiaTheme="minorEastAsia" w:hAnsi="Cambria Math"/>
+                                  <w:sz w:val="20"/>
+                                  <w:szCs w:val="20"/>
+                                </w:rPr>
+                                <m:t>β</m:t>
+                              </m:r>
+                            </m:e>
+                            <m:sub>
+                              <m:r>
+                                <w:rPr>
+                                  <w:rFonts w:ascii="Cambria Math" w:eastAsiaTheme="minorEastAsia" w:hAnsi="Cambria Math"/>
+                                  <w:sz w:val="20"/>
+                                  <w:szCs w:val="20"/>
+                                </w:rPr>
+                                <m:t>1</m:t>
+                              </m:r>
+                            </m:sub>
+                          </m:sSub>
+                          <m:r>
+                            <w:rPr>
+                              <w:rFonts w:ascii="Cambria Math" w:eastAsiaTheme="minorEastAsia" w:hAnsi="Cambria Math"/>
+                              <w:sz w:val="20"/>
+                              <w:szCs w:val="20"/>
+                            </w:rPr>
+                            <m:t>-</m:t>
+                          </m:r>
+                          <m:sSub>
+                            <m:sSubPr>
+                              <m:ctrlPr>
+                                <w:rPr>
+                                  <w:rFonts w:ascii="Cambria Math" w:eastAsiaTheme="minorEastAsia" w:hAnsi="Cambria Math"/>
+                                  <w:i/>
+                                  <w:sz w:val="20"/>
+                                  <w:szCs w:val="20"/>
+                                </w:rPr>
+                              </m:ctrlPr>
+                            </m:sSubPr>
+                            <m:e>
+                              <m:r>
+                                <w:rPr>
+                                  <w:rFonts w:ascii="Cambria Math" w:eastAsiaTheme="minorEastAsia" w:hAnsi="Cambria Math"/>
+                                  <w:sz w:val="20"/>
+                                  <w:szCs w:val="20"/>
+                                </w:rPr>
+                                <m:t>β</m:t>
+                              </m:r>
+                            </m:e>
+                            <m:sub>
+                              <m:r>
+                                <w:rPr>
+                                  <w:rFonts w:ascii="Cambria Math" w:eastAsiaTheme="minorEastAsia" w:hAnsi="Cambria Math"/>
+                                  <w:sz w:val="20"/>
+                                  <w:szCs w:val="20"/>
+                                </w:rPr>
+                                <m:t>3</m:t>
+                              </m:r>
+                            </m:sub>
+                          </m:sSub>
+                          <m:r>
+                            <w:rPr>
+                              <w:rFonts w:ascii="Cambria Math" w:eastAsiaTheme="minorEastAsia" w:hAnsi="Cambria Math"/>
+                              <w:sz w:val="20"/>
+                              <w:szCs w:val="20"/>
+                            </w:rPr>
+                            <m:t>∙</m:t>
+                          </m:r>
+                          <m:sSub>
+                            <m:sSubPr>
+                              <m:ctrlPr>
+                                <w:rPr>
+                                  <w:rFonts w:ascii="Cambria Math" w:eastAsiaTheme="minorEastAsia" w:hAnsi="Cambria Math"/>
+                                  <w:i/>
+                                  <w:sz w:val="20"/>
+                                  <w:szCs w:val="20"/>
+                                </w:rPr>
+                              </m:ctrlPr>
+                            </m:sSubPr>
+                            <m:e>
+                              <m:r>
+                                <w:rPr>
+                                  <w:rFonts w:ascii="Cambria Math" w:eastAsiaTheme="minorEastAsia" w:hAnsi="Cambria Math"/>
+                                  <w:sz w:val="20"/>
+                                  <w:szCs w:val="20"/>
+                                </w:rPr>
+                                <m:t>β</m:t>
+                              </m:r>
+                            </m:e>
+                            <m:sub>
+                              <m:r>
+                                <w:rPr>
+                                  <w:rFonts w:ascii="Cambria Math" w:eastAsiaTheme="minorEastAsia" w:hAnsi="Cambria Math"/>
+                                  <w:sz w:val="20"/>
+                                  <w:szCs w:val="20"/>
+                                </w:rPr>
+                                <m:t>4</m:t>
+                              </m:r>
+                            </m:sub>
+                          </m:sSub>
+                          <m:r>
+                            <w:rPr>
+                              <w:rFonts w:ascii="Cambria Math" w:eastAsiaTheme="minorEastAsia" w:hAnsi="Cambria Math"/>
+                              <w:sz w:val="20"/>
+                              <w:szCs w:val="20"/>
+                            </w:rPr>
+                            <m:t>+</m:t>
+                          </m:r>
+                          <m:sSub>
+                            <m:sSubPr>
+                              <m:ctrlPr>
+                                <w:rPr>
+                                  <w:rFonts w:ascii="Cambria Math" w:eastAsiaTheme="minorEastAsia" w:hAnsi="Cambria Math"/>
+                                  <w:i/>
+                                  <w:sz w:val="20"/>
+                                  <w:szCs w:val="20"/>
+                                </w:rPr>
+                              </m:ctrlPr>
+                            </m:sSubPr>
+                            <m:e>
+                              <m:r>
+                                <w:rPr>
+                                  <w:rFonts w:ascii="Cambria Math" w:eastAsiaTheme="minorEastAsia" w:hAnsi="Cambria Math"/>
+                                  <w:sz w:val="20"/>
+                                  <w:szCs w:val="20"/>
+                                </w:rPr>
+                                <m:t>β</m:t>
+                              </m:r>
+                            </m:e>
+                            <m:sub>
+                              <m:r>
+                                <w:rPr>
+                                  <w:rFonts w:ascii="Cambria Math" w:eastAsiaTheme="minorEastAsia" w:hAnsi="Cambria Math"/>
+                                  <w:sz w:val="20"/>
+                                  <w:szCs w:val="20"/>
+                                </w:rPr>
+                                <m:t>3</m:t>
+                              </m:r>
+                            </m:sub>
+                          </m:sSub>
+                          <m:r>
+                            <w:rPr>
+                              <w:rFonts w:ascii="Cambria Math" w:eastAsiaTheme="minorEastAsia" w:hAnsi="Cambria Math"/>
+                              <w:sz w:val="20"/>
+                              <w:szCs w:val="20"/>
+                            </w:rPr>
+                            <m:t>⋅</m:t>
+                          </m:r>
+                          <m:sSub>
+                            <m:sSubPr>
+                              <m:ctrlPr>
+                                <w:rPr>
+                                  <w:rFonts w:ascii="Cambria Math" w:eastAsiaTheme="minorEastAsia" w:hAnsi="Cambria Math"/>
+                                  <w:i/>
+                                  <w:sz w:val="20"/>
+                                  <w:szCs w:val="20"/>
+                                </w:rPr>
+                              </m:ctrlPr>
+                            </m:sSubPr>
+                            <m:e>
+                              <m:r>
+                                <w:rPr>
+                                  <w:rFonts w:ascii="Cambria Math" w:eastAsiaTheme="minorEastAsia" w:hAnsi="Cambria Math"/>
+                                  <w:sz w:val="20"/>
+                                  <w:szCs w:val="20"/>
+                                </w:rPr>
+                                <m:t>β</m:t>
+                              </m:r>
+                            </m:e>
+                            <m:sub>
+                              <m:r>
+                                <w:rPr>
+                                  <w:rFonts w:ascii="Cambria Math" w:eastAsiaTheme="minorEastAsia" w:hAnsi="Cambria Math"/>
+                                  <w:sz w:val="20"/>
+                                  <w:szCs w:val="20"/>
+                                </w:rPr>
+                                <m:t>5</m:t>
+                              </m:r>
+                            </m:sub>
+                          </m:sSub>
+                          <m:r>
+                            <w:rPr>
+                              <w:rFonts w:ascii="Cambria Math" w:eastAsiaTheme="minorEastAsia" w:hAnsi="Cambria Math"/>
+                              <w:sz w:val="20"/>
+                              <w:szCs w:val="20"/>
+                            </w:rPr>
+                            <m:t>⋅</m:t>
+                          </m:r>
+                          <m:f>
+                            <m:fPr>
+                              <m:ctrlPr>
+                                <w:rPr>
+                                  <w:rFonts w:ascii="Cambria Math" w:eastAsiaTheme="minorEastAsia" w:hAnsi="Cambria Math"/>
+                                  <w:i/>
+                                  <w:sz w:val="20"/>
+                                  <w:szCs w:val="20"/>
+                                </w:rPr>
+                              </m:ctrlPr>
+                            </m:fPr>
+                            <m:num>
+                              <m:sSup>
+                                <m:sSupPr>
+                                  <m:ctrlPr>
+                                    <w:rPr>
+                                      <w:rFonts w:ascii="Cambria Math" w:eastAsiaTheme="minorEastAsia" w:hAnsi="Cambria Math"/>
+                                      <w:i/>
+                                      <w:sz w:val="20"/>
+                                      <w:szCs w:val="20"/>
+                                    </w:rPr>
+                                  </m:ctrlPr>
+                                </m:sSupPr>
+                                <m:e>
+                                  <m:r>
+                                    <w:rPr>
+                                      <w:rFonts w:ascii="Cambria Math" w:eastAsiaTheme="minorEastAsia" w:hAnsi="Cambria Math"/>
+                                      <w:sz w:val="20"/>
+                                      <w:szCs w:val="20"/>
+                                    </w:rPr>
+                                    <m:t>R</m:t>
+                                  </m:r>
+                                </m:e>
+                                <m:sup>
+                                  <m:r>
+                                    <w:rPr>
+                                      <w:rFonts w:ascii="Cambria Math" w:eastAsiaTheme="minorEastAsia" w:hAnsi="Cambria Math"/>
+                                      <w:sz w:val="20"/>
+                                      <w:szCs w:val="20"/>
+                                    </w:rPr>
+                                    <m:t>2</m:t>
+                                  </m:r>
+                                </m:sup>
+                              </m:sSup>
+                            </m:num>
+                            <m:den>
+                              <m:sSup>
+                                <m:sSupPr>
+                                  <m:ctrlPr>
+                                    <w:rPr>
+                                      <w:rFonts w:ascii="Cambria Math" w:eastAsiaTheme="minorEastAsia" w:hAnsi="Cambria Math"/>
+                                      <w:i/>
+                                      <w:sz w:val="20"/>
+                                      <w:szCs w:val="20"/>
+                                    </w:rPr>
+                                  </m:ctrlPr>
+                                </m:sSupPr>
+                                <m:e>
+                                  <m:r>
+                                    <w:rPr>
+                                      <w:rFonts w:ascii="Cambria Math" w:eastAsiaTheme="minorEastAsia" w:hAnsi="Cambria Math"/>
+                                      <w:sz w:val="20"/>
+                                      <w:szCs w:val="20"/>
+                                    </w:rPr>
+                                    <m:t>r</m:t>
+                                  </m:r>
+                                </m:e>
+                                <m:sup>
+                                  <m:r>
+                                    <w:rPr>
+                                      <w:rFonts w:ascii="Cambria Math" w:eastAsiaTheme="minorEastAsia" w:hAnsi="Cambria Math"/>
+                                      <w:sz w:val="20"/>
+                                      <w:szCs w:val="20"/>
+                                    </w:rPr>
+                                    <m:t>2</m:t>
+                                  </m:r>
+                                </m:sup>
+                              </m:sSup>
+                            </m:den>
+                          </m:f>
+                        </m:e>
+                      </m:d>
+                    </m:e>
+                    <m:sup>
+                      <m:r>
+                        <w:rPr>
+                          <w:rFonts w:ascii="Cambria Math" w:eastAsiaTheme="minorEastAsia" w:hAnsi="Cambria Math"/>
+                          <w:sz w:val="20"/>
+                          <w:szCs w:val="20"/>
+                        </w:rPr>
+                        <m:t>2</m:t>
+                      </m:r>
+                    </m:sup>
+                  </m:sSup>
+                  <m:r>
+                    <w:rPr>
+                      <w:rFonts w:ascii="Cambria Math" w:eastAsiaTheme="minorEastAsia" w:hAnsi="Cambria Math"/>
+                      <w:sz w:val="20"/>
+                      <w:szCs w:val="20"/>
+                    </w:rPr>
+                    <m:t>-</m:t>
+                  </m:r>
+                  <m:f>
+                    <m:fPr>
+                      <m:ctrlPr>
+                        <w:rPr>
+                          <w:rFonts w:ascii="Cambria Math" w:eastAsiaTheme="minorEastAsia" w:hAnsi="Cambria Math"/>
+                          <w:i/>
+                          <w:sz w:val="20"/>
+                          <w:szCs w:val="20"/>
+                        </w:rPr>
+                      </m:ctrlPr>
+                    </m:fPr>
+                    <m:num>
+                      <m:r>
+                        <w:rPr>
+                          <w:rFonts w:ascii="Cambria Math" w:eastAsiaTheme="minorEastAsia" w:hAnsi="Cambria Math"/>
+                          <w:sz w:val="20"/>
+                          <w:szCs w:val="20"/>
+                        </w:rPr>
+                        <m:t>4∙</m:t>
+                      </m:r>
+                      <m:sSub>
+                        <m:sSubPr>
+                          <m:ctrlPr>
+                            <w:rPr>
+                              <w:rFonts w:ascii="Cambria Math" w:eastAsiaTheme="minorEastAsia" w:hAnsi="Cambria Math"/>
+                              <w:i/>
+                              <w:sz w:val="20"/>
+                              <w:szCs w:val="20"/>
+                            </w:rPr>
+                          </m:ctrlPr>
+                        </m:sSubPr>
+                        <m:e>
+                          <m:r>
+                            <w:rPr>
+                              <w:rFonts w:ascii="Cambria Math" w:eastAsiaTheme="minorEastAsia" w:hAnsi="Cambria Math"/>
+                              <w:sz w:val="20"/>
+                              <w:szCs w:val="20"/>
+                            </w:rPr>
+                            <m:t>β</m:t>
+                          </m:r>
+                        </m:e>
+                        <m:sub>
+                          <m:r>
+                            <w:rPr>
+                              <w:rFonts w:ascii="Cambria Math" w:eastAsiaTheme="minorEastAsia" w:hAnsi="Cambria Math"/>
+                              <w:sz w:val="20"/>
+                              <w:szCs w:val="20"/>
+                            </w:rPr>
+                            <m:t>2</m:t>
+                          </m:r>
+                        </m:sub>
+                      </m:sSub>
+                      <m:r>
+                        <w:rPr>
+                          <w:rFonts w:ascii="Cambria Math" w:eastAsiaTheme="minorEastAsia" w:hAnsi="Cambria Math"/>
+                          <w:sz w:val="20"/>
+                          <w:szCs w:val="20"/>
+                        </w:rPr>
+                        <m:t>∙</m:t>
+                      </m:r>
+                      <m:sSub>
+                        <m:sSubPr>
+                          <m:ctrlPr>
+                            <w:rPr>
+                              <w:rFonts w:ascii="Cambria Math" w:eastAsiaTheme="minorEastAsia" w:hAnsi="Cambria Math"/>
+                              <w:i/>
+                              <w:sz w:val="20"/>
+                              <w:szCs w:val="20"/>
+                            </w:rPr>
+                          </m:ctrlPr>
+                        </m:sSubPr>
+                        <m:e>
+                          <m:r>
+                            <w:rPr>
+                              <w:rFonts w:ascii="Cambria Math" w:eastAsiaTheme="minorEastAsia" w:hAnsi="Cambria Math"/>
+                              <w:sz w:val="20"/>
+                              <w:szCs w:val="20"/>
+                            </w:rPr>
+                            <m:t>β</m:t>
+                          </m:r>
+                        </m:e>
+                        <m:sub>
+                          <m:r>
+                            <w:rPr>
+                              <w:rFonts w:ascii="Cambria Math" w:eastAsiaTheme="minorEastAsia" w:hAnsi="Cambria Math"/>
+                              <w:sz w:val="20"/>
+                              <w:szCs w:val="20"/>
+                            </w:rPr>
+                            <m:t>3</m:t>
+                          </m:r>
+                        </m:sub>
+                      </m:sSub>
+                      <m:r>
+                        <w:rPr>
+                          <w:rFonts w:ascii="Cambria Math" w:eastAsiaTheme="minorEastAsia" w:hAnsi="Cambria Math"/>
+                          <w:sz w:val="20"/>
+                          <w:szCs w:val="20"/>
+                        </w:rPr>
+                        <m:t>∙</m:t>
+                      </m:r>
+                      <m:sSub>
+                        <m:sSubPr>
+                          <m:ctrlPr>
+                            <w:rPr>
+                              <w:rFonts w:ascii="Cambria Math" w:eastAsiaTheme="minorEastAsia" w:hAnsi="Cambria Math"/>
+                              <w:i/>
+                              <w:sz w:val="20"/>
+                              <w:szCs w:val="20"/>
+                            </w:rPr>
+                          </m:ctrlPr>
+                        </m:sSubPr>
+                        <m:e>
+                          <m:r>
+                            <w:rPr>
+                              <w:rFonts w:ascii="Cambria Math" w:eastAsiaTheme="minorEastAsia" w:hAnsi="Cambria Math"/>
+                              <w:sz w:val="20"/>
+                              <w:szCs w:val="20"/>
+                            </w:rPr>
+                            <m:t>β</m:t>
+                          </m:r>
+                        </m:e>
+                        <m:sub>
+                          <m:r>
+                            <w:rPr>
+                              <w:rFonts w:ascii="Cambria Math" w:eastAsiaTheme="minorEastAsia" w:hAnsi="Cambria Math"/>
+                              <w:sz w:val="20"/>
+                              <w:szCs w:val="20"/>
+                            </w:rPr>
+                            <m:t>6</m:t>
+                          </m:r>
+                        </m:sub>
+                      </m:sSub>
+                    </m:num>
+                    <m:den>
+                      <m:sSup>
+                        <m:sSupPr>
+                          <m:ctrlPr>
+                            <w:rPr>
+                              <w:rFonts w:ascii="Cambria Math" w:eastAsiaTheme="minorEastAsia" w:hAnsi="Cambria Math"/>
+                              <w:i/>
+                              <w:sz w:val="20"/>
+                              <w:szCs w:val="20"/>
+                            </w:rPr>
+                          </m:ctrlPr>
+                        </m:sSupPr>
+                        <m:e>
+                          <m:r>
+                            <w:rPr>
+                              <w:rFonts w:ascii="Cambria Math" w:eastAsiaTheme="minorEastAsia" w:hAnsi="Cambria Math"/>
+                              <w:sz w:val="20"/>
+                              <w:szCs w:val="20"/>
+                            </w:rPr>
+                            <m:t>r</m:t>
+                          </m:r>
+                        </m:e>
+                        <m:sup>
+                          <m:r>
+                            <w:rPr>
+                              <w:rFonts w:ascii="Cambria Math" w:eastAsiaTheme="minorEastAsia" w:hAnsi="Cambria Math"/>
+                              <w:sz w:val="20"/>
+                              <w:szCs w:val="20"/>
+                            </w:rPr>
+                            <m:t>2</m:t>
+                          </m:r>
+                        </m:sup>
+                      </m:sSup>
+                      <m:r>
+                        <w:rPr>
+                          <w:rFonts w:ascii="Cambria Math" w:eastAsiaTheme="minorEastAsia" w:hAnsi="Cambria Math"/>
+                          <w:sz w:val="20"/>
+                          <w:szCs w:val="20"/>
+                        </w:rPr>
+                        <m:t>∙</m:t>
+                      </m:r>
+                      <m:sSup>
+                        <m:sSupPr>
+                          <m:ctrlPr>
+                            <w:rPr>
+                              <w:rFonts w:ascii="Cambria Math" w:eastAsiaTheme="minorEastAsia" w:hAnsi="Cambria Math"/>
+                              <w:i/>
+                              <w:sz w:val="20"/>
+                              <w:szCs w:val="20"/>
+                            </w:rPr>
+                          </m:ctrlPr>
+                        </m:sSupPr>
+                        <m:e>
+                          <m:r>
+                            <w:rPr>
+                              <w:rFonts w:ascii="Cambria Math" w:eastAsiaTheme="minorEastAsia" w:hAnsi="Cambria Math"/>
+                              <w:sz w:val="20"/>
+                              <w:szCs w:val="20"/>
+                            </w:rPr>
+                            <m:t>R</m:t>
+                          </m:r>
+                        </m:e>
+                        <m:sup>
+                          <m:r>
+                            <w:rPr>
+                              <w:rFonts w:ascii="Cambria Math" w:eastAsiaTheme="minorEastAsia" w:hAnsi="Cambria Math"/>
+                              <w:sz w:val="20"/>
+                              <w:szCs w:val="20"/>
+                            </w:rPr>
+                            <m:t>3</m:t>
+                          </m:r>
+                        </m:sup>
+                      </m:sSup>
+                    </m:den>
+                  </m:f>
+                </m:e>
+              </m:rad>
+            </m:e>
+          </m:d>
+        </m:oMath>
+      </m:oMathPara>
+    </w:p>
+    <w:p>
+      <w:pPr>
+        <w:rPr>
+          <w:rFonts w:eastAsiaTheme="minorEastAsia"/>
+        </w:rPr>
+      </w:pPr>
+      <w:r>
+        <w:rPr>
+          <w:rFonts w:eastAsiaTheme="minorEastAsia"/>
+        </w:rPr>
+        <w:t>Co można uprościć do:</w:t>
+      </w:r>
+    </w:p>
+    <w:p>
+      <w:pPr>
+        <w:rPr>
+          <w:rFonts w:eastAsiaTheme="minorEastAsia"/>
+        </w:rPr>
+      </w:pPr>
+      <m:oMathPara>
+        <m:oMath>
+          <m:r>
+            <w:rPr>
+              <w:rFonts w:ascii="Cambria Math" w:eastAsiaTheme="minorEastAsia" w:hAnsi="Cambria Math"/>
+            </w:rPr>
+            <m:t>V</m:t>
+          </m:r>
+          <m:d>
+            <m:dPr>
+              <m:ctrlPr>
+                <w:rPr>
+                  <w:rFonts w:ascii="Cambria Math" w:eastAsiaTheme="minorEastAsia" w:hAnsi="Cambria Math"/>
+                  <w:i/>
+                </w:rPr>
+              </m:ctrlPr>
+            </m:dPr>
+            <m:e>
+              <m:r>
+                <w:rPr>
+                  <w:rFonts w:ascii="Cambria Math" w:eastAsiaTheme="minorEastAsia" w:hAnsi="Cambria Math"/>
+                </w:rPr>
+                <m:t>r,R</m:t>
+              </m:r>
+            </m:e>
+          </m:d>
+          <m:r>
+            <w:rPr>
+              <w:rFonts w:ascii="Cambria Math" w:eastAsiaTheme="minorEastAsia" w:hAnsi="Cambria Math"/>
+            </w:rPr>
+            <m:t>=</m:t>
+          </m:r>
+          <m:sSub>
+            <m:sSubPr>
+              <m:ctrlPr>
+                <w:rPr>
+                  <w:rFonts w:ascii="Cambria Math" w:eastAsiaTheme="minorEastAsia" w:hAnsi="Cambria Math"/>
+                  <w:i/>
+                </w:rPr>
+              </m:ctrlPr>
+            </m:sSubPr>
+            <m:e>
+              <m:r>
+                <w:rPr>
+                  <w:rFonts w:ascii="Cambria Math" w:eastAsiaTheme="minorEastAsia" w:hAnsi="Cambria Math"/>
+                </w:rPr>
+                <m:t>γ</m:t>
+              </m:r>
+            </m:e>
+            <m:sub>
+              <m:r>
+                <w:rPr>
+                  <w:rFonts w:ascii="Cambria Math" w:eastAsiaTheme="minorEastAsia" w:hAnsi="Cambria Math"/>
+                </w:rPr>
+                <m:t>1</m:t>
+              </m:r>
+            </m:sub>
+          </m:sSub>
+          <m:r>
+            <w:rPr>
+              <w:rFonts w:ascii="Cambria Math" w:eastAsiaTheme="minorEastAsia" w:hAnsi="Cambria Math"/>
+            </w:rPr>
+            <m:t>∙</m:t>
+          </m:r>
+          <m:sSup>
+            <m:sSupPr>
+              <m:ctrlPr>
+                <w:rPr>
+                  <w:rFonts w:ascii="Cambria Math" w:eastAsiaTheme="minorEastAsia" w:hAnsi="Cambria Math"/>
+                  <w:i/>
+                </w:rPr>
+              </m:ctrlPr>
+            </m:sSupPr>
+            <m:e>
+              <m:r>
+                <w:rPr>
+                  <w:rFonts w:ascii="Cambria Math" w:eastAsiaTheme="minorEastAsia" w:hAnsi="Cambria Math"/>
+                </w:rPr>
+                <m:t>r</m:t>
+              </m:r>
+            </m:e>
+            <m:sup>
+              <m:r>
+                <w:rPr>
+                  <w:rFonts w:ascii="Cambria Math" w:eastAsiaTheme="minorEastAsia" w:hAnsi="Cambria Math"/>
+                </w:rPr>
+                <m:t>2</m:t>
+              </m:r>
+            </m:sup>
+          </m:sSup>
+          <m:r>
+            <w:rPr>
+              <w:rFonts w:ascii="Cambria Math" w:eastAsiaTheme="minorEastAsia" w:hAnsi="Cambria Math"/>
+            </w:rPr>
+            <m:t>∙</m:t>
+          </m:r>
+          <m:sSup>
+            <m:sSupPr>
+              <m:ctrlPr>
+                <w:rPr>
+                  <w:rFonts w:ascii="Cambria Math" w:eastAsiaTheme="minorEastAsia" w:hAnsi="Cambria Math"/>
+                  <w:i/>
+                </w:rPr>
+              </m:ctrlPr>
+            </m:sSupPr>
+            <m:e>
+              <m:r>
+                <w:rPr>
+                  <w:rFonts w:ascii="Cambria Math" w:eastAsiaTheme="minorEastAsia" w:hAnsi="Cambria Math"/>
+                </w:rPr>
+                <m:t>R</m:t>
+              </m:r>
+            </m:e>
+            <m:sup>
+              <m:r>
+                <w:rPr>
+                  <w:rFonts w:ascii="Cambria Math" w:eastAsiaTheme="minorEastAsia" w:hAnsi="Cambria Math"/>
+                </w:rPr>
+                <m:t>3</m:t>
+              </m:r>
+            </m:sup>
+          </m:sSup>
+          <m:d>
+            <m:dPr>
+              <m:ctrlPr>
+                <w:rPr>
+                  <w:rFonts w:ascii="Cambria Math" w:eastAsiaTheme="minorEastAsia" w:hAnsi="Cambria Math"/>
+                  <w:i/>
+                </w:rPr>
+              </m:ctrlPr>
+            </m:dPr>
+            <m:e>
+              <m:sSub>
+                <m:sSubPr>
+                  <m:ctrlPr>
+                    <w:rPr>
+                      <w:rFonts w:ascii="Cambria Math" w:eastAsiaTheme="minorEastAsia" w:hAnsi="Cambria Math"/>
+                      <w:i/>
+                    </w:rPr>
+                  </m:ctrlPr>
+                </m:sSubPr>
+                <m:e>
+                  <m:r>
+                    <w:rPr>
+                      <w:rFonts w:ascii="Cambria Math" w:eastAsiaTheme="minorEastAsia" w:hAnsi="Cambria Math"/>
+                    </w:rPr>
+                    <m:t>γ</m:t>
+                  </m:r>
+                </m:e>
+                <m:sub>
+                  <m:r>
+                    <w:rPr>
+                      <w:rFonts w:ascii="Cambria Math" w:eastAsiaTheme="minorEastAsia" w:hAnsi="Cambria Math"/>
+                    </w:rPr>
+                    <m:t>2</m:t>
+                  </m:r>
+                </m:sub>
+              </m:sSub>
+              <m:r>
+                <w:rPr>
+                  <w:rFonts w:ascii="Cambria Math" w:eastAsiaTheme="minorEastAsia" w:hAnsi="Cambria Math"/>
+                </w:rPr>
+                <m:t>-</m:t>
+              </m:r>
+              <m:sSub>
+                <m:sSubPr>
+                  <m:ctrlPr>
+                    <w:rPr>
+                      <w:rFonts w:ascii="Cambria Math" w:eastAsiaTheme="minorEastAsia" w:hAnsi="Cambria Math"/>
+                      <w:i/>
+                    </w:rPr>
+                  </m:ctrlPr>
+                </m:sSubPr>
+                <m:e>
+                  <m:r>
+                    <w:rPr>
+                      <w:rFonts w:ascii="Cambria Math" w:eastAsiaTheme="minorEastAsia" w:hAnsi="Cambria Math"/>
+                    </w:rPr>
+                    <m:t>γ</m:t>
+                  </m:r>
+                </m:e>
+                <m:sub>
+                  <m:r>
+                    <w:rPr>
+                      <w:rFonts w:ascii="Cambria Math" w:eastAsiaTheme="minorEastAsia" w:hAnsi="Cambria Math"/>
+                    </w:rPr>
+                    <m:t>3</m:t>
+                  </m:r>
+                </m:sub>
+              </m:sSub>
+              <m:r>
+                <w:rPr>
+                  <w:rFonts w:ascii="Cambria Math" w:eastAsiaTheme="minorEastAsia" w:hAnsi="Cambria Math"/>
+                </w:rPr>
+                <m:t>⋅</m:t>
+              </m:r>
+              <m:f>
+                <m:fPr>
+                  <m:ctrlPr>
+                    <w:rPr>
+                      <w:rFonts w:ascii="Cambria Math" w:eastAsiaTheme="minorEastAsia" w:hAnsi="Cambria Math"/>
+                      <w:i/>
+                    </w:rPr>
+                  </m:ctrlPr>
+                </m:fPr>
+                <m:num>
+                  <m:sSup>
+                    <m:sSupPr>
+                      <m:ctrlPr>
+                        <w:rPr>
+                          <w:rFonts w:ascii="Cambria Math" w:eastAsiaTheme="minorEastAsia" w:hAnsi="Cambria Math"/>
+                          <w:i/>
+                        </w:rPr>
+                      </m:ctrlPr>
+                    </m:sSupPr>
+                    <m:e>
+                      <m:r>
+                        <w:rPr>
+                          <w:rFonts w:ascii="Cambria Math" w:eastAsiaTheme="minorEastAsia" w:hAnsi="Cambria Math"/>
+                        </w:rPr>
+                        <m:t>R</m:t>
+                      </m:r>
+                    </m:e>
+                    <m:sup>
+                      <m:r>
+                        <w:rPr>
+                          <w:rFonts w:ascii="Cambria Math" w:eastAsiaTheme="minorEastAsia" w:hAnsi="Cambria Math"/>
+                        </w:rPr>
+                        <m:t>2</m:t>
+                      </m:r>
+                    </m:sup>
+                  </m:sSup>
+                </m:num>
+                <m:den>
+                  <m:sSup>
+                    <m:sSupPr>
+                      <m:ctrlPr>
+                        <w:rPr>
+                          <w:rFonts w:ascii="Cambria Math" w:eastAsiaTheme="minorEastAsia" w:hAnsi="Cambria Math"/>
+                          <w:i/>
+                        </w:rPr>
+                      </m:ctrlPr>
+                    </m:sSupPr>
+                    <m:e>
+                      <m:r>
+                        <w:rPr>
+                          <w:rFonts w:ascii="Cambria Math" w:eastAsiaTheme="minorEastAsia" w:hAnsi="Cambria Math"/>
+                        </w:rPr>
+                        <m:t>r</m:t>
+                      </m:r>
+                    </m:e>
+                    <m:sup>
+                      <m:r>
+                        <w:rPr>
+                          <w:rFonts w:ascii="Cambria Math" w:eastAsiaTheme="minorEastAsia" w:hAnsi="Cambria Math"/>
+                        </w:rPr>
+                        <m:t>2</m:t>
+                      </m:r>
+                    </m:sup>
+                  </m:sSup>
+                </m:den>
+              </m:f>
+              <m:r>
+                <w:rPr>
+                  <w:rFonts w:ascii="Cambria Math" w:eastAsiaTheme="minorEastAsia" w:hAnsi="Cambria Math"/>
+                </w:rPr>
+                <m:t>+</m:t>
+              </m:r>
+              <m:rad>
+                <m:radPr>
+                  <m:degHide m:val="1"/>
                   <m:ctrlPr>
                     <w:rPr>
                       <w:rFonts w:ascii="Cambria Math" w:eastAsiaTheme="minorEastAsia" w:hAnsi="Cambria Math"/>
@@ -6366,7 +8526,7 @@
                                 <w:rPr>
                                   <w:rFonts w:ascii="Cambria Math" w:eastAsiaTheme="minorEastAsia" w:hAnsi="Cambria Math"/>
                                 </w:rPr>
-                                <m:t>β</m:t>
+                                <m:t>γ</m:t>
                               </m:r>
                             </m:e>
                             <m:sub>
@@ -6374,10 +8534,82 @@
                                 <w:rPr>
                                   <w:rFonts w:ascii="Cambria Math" w:eastAsiaTheme="minorEastAsia" w:hAnsi="Cambria Math"/>
                                 </w:rPr>
-                                <m:t>1</m:t>
+                                <m:t>3</m:t>
                               </m:r>
                             </m:sub>
                           </m:sSub>
+                          <m:r>
+                            <w:rPr>
+                              <w:rFonts w:ascii="Cambria Math" w:eastAsiaTheme="minorEastAsia" w:hAnsi="Cambria Math"/>
+                            </w:rPr>
+                            <m:t>⋅</m:t>
+                          </m:r>
+                          <m:f>
+                            <m:fPr>
+                              <m:ctrlPr>
+                                <w:rPr>
+                                  <w:rFonts w:ascii="Cambria Math" w:eastAsiaTheme="minorEastAsia" w:hAnsi="Cambria Math"/>
+                                  <w:i/>
+                                </w:rPr>
+                              </m:ctrlPr>
+                            </m:fPr>
+                            <m:num>
+                              <m:sSup>
+                                <m:sSupPr>
+                                  <m:ctrlPr>
+                                    <w:rPr>
+                                      <w:rFonts w:ascii="Cambria Math" w:eastAsiaTheme="minorEastAsia" w:hAnsi="Cambria Math"/>
+                                      <w:i/>
+                                    </w:rPr>
+                                  </m:ctrlPr>
+                                </m:sSupPr>
+                                <m:e>
+                                  <m:r>
+                                    <w:rPr>
+                                      <w:rFonts w:ascii="Cambria Math" w:eastAsiaTheme="minorEastAsia" w:hAnsi="Cambria Math"/>
+                                    </w:rPr>
+                                    <m:t>R</m:t>
+                                  </m:r>
+                                </m:e>
+                                <m:sup>
+                                  <m:r>
+                                    <w:rPr>
+                                      <w:rFonts w:ascii="Cambria Math" w:eastAsiaTheme="minorEastAsia" w:hAnsi="Cambria Math"/>
+                                    </w:rPr>
+                                    <m:t>2</m:t>
+                                  </m:r>
+                                </m:sup>
+                              </m:sSup>
+                            </m:num>
+                            <m:den>
+                              <m:sSup>
+                                <m:sSupPr>
+                                  <m:ctrlPr>
+                                    <w:rPr>
+                                      <w:rFonts w:ascii="Cambria Math" w:eastAsiaTheme="minorEastAsia" w:hAnsi="Cambria Math"/>
+                                      <w:i/>
+                                    </w:rPr>
+                                  </m:ctrlPr>
+                                </m:sSupPr>
+                                <m:e>
+                                  <m:r>
+                                    <w:rPr>
+                                      <w:rFonts w:ascii="Cambria Math" w:eastAsiaTheme="minorEastAsia" w:hAnsi="Cambria Math"/>
+                                    </w:rPr>
+                                    <m:t>r</m:t>
+                                  </m:r>
+                                </m:e>
+                                <m:sup>
+                                  <m:r>
+                                    <w:rPr>
+                                      <w:rFonts w:ascii="Cambria Math" w:eastAsiaTheme="minorEastAsia" w:hAnsi="Cambria Math"/>
+                                    </w:rPr>
+                                    <m:t>2</m:t>
+                                  </m:r>
+                                </m:sup>
+                              </m:sSup>
+                            </m:den>
+                          </m:f>
                           <m:r>
                             <w:rPr>
                               <w:rFonts w:ascii="Cambria Math" w:eastAsiaTheme="minorEastAsia" w:hAnsi="Cambria Math"/>
@@ -6398,7 +8630,7 @@
                                 <w:rPr>
                                   <w:rFonts w:ascii="Cambria Math" w:eastAsiaTheme="minorEastAsia" w:hAnsi="Cambria Math"/>
                                 </w:rPr>
-                                <m:t>β</m:t>
+                                <m:t>γ</m:t>
                               </m:r>
                             </m:e>
                             <m:sub>
@@ -6406,39 +8638,7 @@
                                 <w:rPr>
                                   <w:rFonts w:ascii="Cambria Math" w:eastAsiaTheme="minorEastAsia" w:hAnsi="Cambria Math"/>
                                 </w:rPr>
-                                <m:t>3</m:t>
-                              </m:r>
-                            </m:sub>
-                          </m:sSub>
-                          <m:r>
-                            <w:rPr>
-                              <w:rFonts w:ascii="Cambria Math" w:eastAsiaTheme="minorEastAsia" w:hAnsi="Cambria Math"/>
-                            </w:rPr>
-                            <m:t>∙</m:t>
-                          </m:r>
-                          <m:sSub>
-                            <m:sSubPr>
-                              <m:ctrlPr>
-                                <w:rPr>
-                                  <w:rFonts w:ascii="Cambria Math" w:eastAsiaTheme="minorEastAsia" w:hAnsi="Cambria Math"/>
-                                  <w:i/>
-                                </w:rPr>
-                              </m:ctrlPr>
-                            </m:sSubPr>
-                            <m:e>
-                              <m:r>
-                                <w:rPr>
-                                  <w:rFonts w:ascii="Cambria Math" w:eastAsiaTheme="minorEastAsia" w:hAnsi="Cambria Math"/>
-                                </w:rPr>
-                                <m:t>β</m:t>
-                              </m:r>
-                            </m:e>
-                            <m:sub>
-                              <m:r>
-                                <w:rPr>
-                                  <w:rFonts w:ascii="Cambria Math" w:eastAsiaTheme="minorEastAsia" w:hAnsi="Cambria Math"/>
-                                </w:rPr>
-                                <m:t>4</m:t>
+                                <m:t>2</m:t>
                               </m:r>
                             </m:sub>
                           </m:sSub>
@@ -6470,12 +8670,6 @@
                       </m:ctrlPr>
                     </m:fPr>
                     <m:num>
-                      <m:r>
-                        <w:rPr>
-                          <w:rFonts w:ascii="Cambria Math" w:eastAsiaTheme="minorEastAsia" w:hAnsi="Cambria Math"/>
-                        </w:rPr>
-                        <m:t>4∙</m:t>
-                      </m:r>
                       <m:sSub>
                         <m:sSubPr>
                           <m:ctrlPr>
@@ -6490,7 +8684,7 @@
                             <w:rPr>
                               <w:rFonts w:ascii="Cambria Math" w:eastAsiaTheme="minorEastAsia" w:hAnsi="Cambria Math"/>
                             </w:rPr>
-                            <m:t>β</m:t>
+                            <m:t>γ</m:t>
                           </m:r>
                         </m:e>
                         <m:sub>
@@ -6498,71 +8692,7 @@
                             <w:rPr>
                               <w:rFonts w:ascii="Cambria Math" w:eastAsiaTheme="minorEastAsia" w:hAnsi="Cambria Math"/>
                             </w:rPr>
-                            <m:t>2</m:t>
-                          </m:r>
-                        </m:sub>
-                      </m:sSub>
-                      <m:r>
-                        <w:rPr>
-                          <w:rFonts w:ascii="Cambria Math" w:eastAsiaTheme="minorEastAsia" w:hAnsi="Cambria Math"/>
-                        </w:rPr>
-                        <m:t>∙</m:t>
-                      </m:r>
-                      <m:sSub>
-                        <m:sSubPr>
-                          <m:ctrlPr>
-                            <w:rPr>
-                              <w:rFonts w:ascii="Cambria Math" w:eastAsiaTheme="minorEastAsia" w:hAnsi="Cambria Math"/>
-                              <w:i/>
-                            </w:rPr>
-                          </m:ctrlPr>
-                        </m:sSubPr>
-                        <m:e>
-                          <m:r>
-                            <w:rPr>
-                              <w:rFonts w:ascii="Cambria Math" w:eastAsiaTheme="minorEastAsia" w:hAnsi="Cambria Math"/>
-                            </w:rPr>
-                            <m:t>β</m:t>
-                          </m:r>
-                        </m:e>
-                        <m:sub>
-                          <m:r>
-                            <w:rPr>
-                              <w:rFonts w:ascii="Cambria Math" w:eastAsiaTheme="minorEastAsia" w:hAnsi="Cambria Math"/>
-                            </w:rPr>
-                            <m:t>3</m:t>
-                          </m:r>
-                        </m:sub>
-                      </m:sSub>
-                      <m:r>
-                        <w:rPr>
-                          <w:rFonts w:ascii="Cambria Math" w:eastAsiaTheme="minorEastAsia" w:hAnsi="Cambria Math"/>
-                        </w:rPr>
-                        <m:t>∙</m:t>
-                      </m:r>
-                      <m:sSub>
-                        <m:sSubPr>
-                          <m:ctrlPr>
-                            <w:rPr>
-                              <w:rFonts w:ascii="Cambria Math" w:eastAsiaTheme="minorEastAsia" w:hAnsi="Cambria Math"/>
-                              <w:i/>
-                            </w:rPr>
-                          </m:ctrlPr>
-                        </m:sSubPr>
-                        <m:e>
-                          <m:r>
-                            <w:rPr>
-                              <w:rFonts w:ascii="Cambria Math" w:eastAsiaTheme="minorEastAsia" w:hAnsi="Cambria Math"/>
-                            </w:rPr>
-                            <m:t>β</m:t>
-                          </m:r>
-                        </m:e>
-                        <m:sub>
-                          <m:r>
-                            <w:rPr>
-                              <w:rFonts w:ascii="Cambria Math" w:eastAsiaTheme="minorEastAsia" w:hAnsi="Cambria Math"/>
-                            </w:rPr>
-                            <m:t>5</m:t>
+                            <m:t>4</m:t>
                           </m:r>
                         </m:sub>
                       </m:sSub>
@@ -6632,347 +8762,6 @@
               </m:rad>
             </m:e>
           </m:d>
-        </m:oMath>
-      </m:oMathPara>
-    </w:p>
-    <w:p>
-      <w:pPr>
-        <w:rPr>
-          <w:rFonts w:eastAsiaTheme="minorEastAsia"/>
-        </w:rPr>
-      </w:pPr>
-      <w:r>
-        <w:rPr>
-          <w:rFonts w:eastAsiaTheme="minorEastAsia"/>
-        </w:rPr>
-        <w:t>Co można uprościć do:</w:t>
-      </w:r>
-    </w:p>
-    <w:p>
-      <w:pPr>
-        <w:rPr>
-          <w:rFonts w:eastAsiaTheme="minorEastAsia"/>
-        </w:rPr>
-      </w:pPr>
-      <m:oMathPara>
-        <m:oMath>
-          <m:r>
-            <w:rPr>
-              <w:rFonts w:ascii="Cambria Math" w:eastAsiaTheme="minorEastAsia" w:hAnsi="Cambria Math"/>
-            </w:rPr>
-            <w:lastRenderedPageBreak/>
-            <m:t>V</m:t>
-          </m:r>
-          <m:d>
-            <m:dPr>
-              <m:ctrlPr>
-                <w:rPr>
-                  <w:rFonts w:ascii="Cambria Math" w:eastAsiaTheme="minorEastAsia" w:hAnsi="Cambria Math"/>
-                  <w:i/>
-                </w:rPr>
-              </m:ctrlPr>
-            </m:dPr>
-            <m:e>
-              <m:r>
-                <w:rPr>
-                  <w:rFonts w:ascii="Cambria Math" w:eastAsiaTheme="minorEastAsia" w:hAnsi="Cambria Math"/>
-                </w:rPr>
-                <m:t>r,R</m:t>
-              </m:r>
-            </m:e>
-          </m:d>
-          <m:r>
-            <w:rPr>
-              <w:rFonts w:ascii="Cambria Math" w:eastAsiaTheme="minorEastAsia" w:hAnsi="Cambria Math"/>
-            </w:rPr>
-            <m:t>=</m:t>
-          </m:r>
-          <m:sSub>
-            <m:sSubPr>
-              <m:ctrlPr>
-                <w:rPr>
-                  <w:rFonts w:ascii="Cambria Math" w:eastAsiaTheme="minorEastAsia" w:hAnsi="Cambria Math"/>
-                  <w:i/>
-                </w:rPr>
-              </m:ctrlPr>
-            </m:sSubPr>
-            <m:e>
-              <m:r>
-                <w:rPr>
-                  <w:rFonts w:ascii="Cambria Math" w:eastAsiaTheme="minorEastAsia" w:hAnsi="Cambria Math"/>
-                </w:rPr>
-                <m:t>γ</m:t>
-              </m:r>
-            </m:e>
-            <m:sub>
-              <m:r>
-                <w:rPr>
-                  <w:rFonts w:ascii="Cambria Math" w:eastAsiaTheme="minorEastAsia" w:hAnsi="Cambria Math"/>
-                </w:rPr>
-                <m:t>1</m:t>
-              </m:r>
-            </m:sub>
-          </m:sSub>
-          <m:r>
-            <w:rPr>
-              <w:rFonts w:ascii="Cambria Math" w:eastAsiaTheme="minorEastAsia" w:hAnsi="Cambria Math"/>
-            </w:rPr>
-            <m:t>∙</m:t>
-          </m:r>
-          <m:sSup>
-            <m:sSupPr>
-              <m:ctrlPr>
-                <w:rPr>
-                  <w:rFonts w:ascii="Cambria Math" w:eastAsiaTheme="minorEastAsia" w:hAnsi="Cambria Math"/>
-                  <w:i/>
-                </w:rPr>
-              </m:ctrlPr>
-            </m:sSupPr>
-            <m:e>
-              <m:r>
-                <w:rPr>
-                  <w:rFonts w:ascii="Cambria Math" w:eastAsiaTheme="minorEastAsia" w:hAnsi="Cambria Math"/>
-                </w:rPr>
-                <m:t>r</m:t>
-              </m:r>
-            </m:e>
-            <m:sup>
-              <m:r>
-                <w:rPr>
-                  <w:rFonts w:ascii="Cambria Math" w:eastAsiaTheme="minorEastAsia" w:hAnsi="Cambria Math"/>
-                </w:rPr>
-                <m:t>2</m:t>
-              </m:r>
-            </m:sup>
-          </m:sSup>
-          <m:r>
-            <w:rPr>
-              <w:rFonts w:ascii="Cambria Math" w:eastAsiaTheme="minorEastAsia" w:hAnsi="Cambria Math"/>
-            </w:rPr>
-            <m:t>∙</m:t>
-          </m:r>
-          <m:sSup>
-            <m:sSupPr>
-              <m:ctrlPr>
-                <w:rPr>
-                  <w:rFonts w:ascii="Cambria Math" w:eastAsiaTheme="minorEastAsia" w:hAnsi="Cambria Math"/>
-                  <w:i/>
-                </w:rPr>
-              </m:ctrlPr>
-            </m:sSupPr>
-            <m:e>
-              <m:r>
-                <w:rPr>
-                  <w:rFonts w:ascii="Cambria Math" w:eastAsiaTheme="minorEastAsia" w:hAnsi="Cambria Math"/>
-                </w:rPr>
-                <m:t>R</m:t>
-              </m:r>
-            </m:e>
-            <m:sup>
-              <m:r>
-                <w:rPr>
-                  <w:rFonts w:ascii="Cambria Math" w:eastAsiaTheme="minorEastAsia" w:hAnsi="Cambria Math"/>
-                </w:rPr>
-                <m:t>3</m:t>
-              </m:r>
-            </m:sup>
-          </m:sSup>
-          <m:d>
-            <m:dPr>
-              <m:ctrlPr>
-                <w:rPr>
-                  <w:rFonts w:ascii="Cambria Math" w:eastAsiaTheme="minorEastAsia" w:hAnsi="Cambria Math"/>
-                  <w:i/>
-                </w:rPr>
-              </m:ctrlPr>
-            </m:dPr>
-            <m:e>
-              <m:sSub>
-                <m:sSubPr>
-                  <m:ctrlPr>
-                    <w:rPr>
-                      <w:rFonts w:ascii="Cambria Math" w:eastAsiaTheme="minorEastAsia" w:hAnsi="Cambria Math"/>
-                      <w:i/>
-                    </w:rPr>
-                  </m:ctrlPr>
-                </m:sSubPr>
-                <m:e>
-                  <m:r>
-                    <w:rPr>
-                      <w:rFonts w:ascii="Cambria Math" w:eastAsiaTheme="minorEastAsia" w:hAnsi="Cambria Math"/>
-                    </w:rPr>
-                    <m:t>γ</m:t>
-                  </m:r>
-                </m:e>
-                <m:sub>
-                  <m:r>
-                    <w:rPr>
-                      <w:rFonts w:ascii="Cambria Math" w:eastAsiaTheme="minorEastAsia" w:hAnsi="Cambria Math"/>
-                    </w:rPr>
-                    <m:t>2</m:t>
-                  </m:r>
-                </m:sub>
-              </m:sSub>
-              <m:r>
-                <w:rPr>
-                  <w:rFonts w:ascii="Cambria Math" w:eastAsiaTheme="minorEastAsia" w:hAnsi="Cambria Math"/>
-                </w:rPr>
-                <m:t>+</m:t>
-              </m:r>
-              <m:rad>
-                <m:radPr>
-                  <m:degHide m:val="on"/>
-                  <m:ctrlPr>
-                    <w:rPr>
-                      <w:rFonts w:ascii="Cambria Math" w:eastAsiaTheme="minorEastAsia" w:hAnsi="Cambria Math"/>
-                      <w:i/>
-                    </w:rPr>
-                  </m:ctrlPr>
-                </m:radPr>
-                <m:deg/>
-                <m:e>
-                  <m:sSubSup>
-                    <m:sSubSupPr>
-                      <m:ctrlPr>
-                        <w:rPr>
-                          <w:rFonts w:ascii="Cambria Math" w:eastAsiaTheme="minorEastAsia" w:hAnsi="Cambria Math"/>
-                          <w:i/>
-                        </w:rPr>
-                      </m:ctrlPr>
-                    </m:sSubSupPr>
-                    <m:e>
-                      <m:r>
-                        <w:rPr>
-                          <w:rFonts w:ascii="Cambria Math" w:eastAsiaTheme="minorEastAsia" w:hAnsi="Cambria Math"/>
-                        </w:rPr>
-                        <m:t>γ</m:t>
-                      </m:r>
-                    </m:e>
-                    <m:sub>
-                      <m:r>
-                        <w:rPr>
-                          <w:rFonts w:ascii="Cambria Math" w:eastAsiaTheme="minorEastAsia" w:hAnsi="Cambria Math"/>
-                        </w:rPr>
-                        <m:t>2</m:t>
-                      </m:r>
-                    </m:sub>
-                    <m:sup>
-                      <m:r>
-                        <w:rPr>
-                          <w:rFonts w:ascii="Cambria Math" w:eastAsiaTheme="minorEastAsia" w:hAnsi="Cambria Math"/>
-                        </w:rPr>
-                        <m:t>2</m:t>
-                      </m:r>
-                    </m:sup>
-                  </m:sSubSup>
-                  <m:r>
-                    <w:rPr>
-                      <w:rFonts w:ascii="Cambria Math" w:eastAsiaTheme="minorEastAsia" w:hAnsi="Cambria Math"/>
-                    </w:rPr>
-                    <m:t>-</m:t>
-                  </m:r>
-                  <m:f>
-                    <m:fPr>
-                      <m:ctrlPr>
-                        <w:rPr>
-                          <w:rFonts w:ascii="Cambria Math" w:eastAsiaTheme="minorEastAsia" w:hAnsi="Cambria Math"/>
-                          <w:i/>
-                        </w:rPr>
-                      </m:ctrlPr>
-                    </m:fPr>
-                    <m:num>
-                      <m:sSub>
-                        <m:sSubPr>
-                          <m:ctrlPr>
-                            <w:rPr>
-                              <w:rFonts w:ascii="Cambria Math" w:eastAsiaTheme="minorEastAsia" w:hAnsi="Cambria Math"/>
-                              <w:i/>
-                            </w:rPr>
-                          </m:ctrlPr>
-                        </m:sSubPr>
-                        <m:e>
-                          <m:r>
-                            <w:rPr>
-                              <w:rFonts w:ascii="Cambria Math" w:eastAsiaTheme="minorEastAsia" w:hAnsi="Cambria Math"/>
-                            </w:rPr>
-                            <m:t>γ</m:t>
-                          </m:r>
-                        </m:e>
-                        <m:sub>
-                          <m:r>
-                            <w:rPr>
-                              <w:rFonts w:ascii="Cambria Math" w:eastAsiaTheme="minorEastAsia" w:hAnsi="Cambria Math"/>
-                            </w:rPr>
-                            <m:t>3</m:t>
-                          </m:r>
-                        </m:sub>
-                      </m:sSub>
-                    </m:num>
-                    <m:den>
-                      <m:sSup>
-                        <m:sSupPr>
-                          <m:ctrlPr>
-                            <w:rPr>
-                              <w:rFonts w:ascii="Cambria Math" w:eastAsiaTheme="minorEastAsia" w:hAnsi="Cambria Math"/>
-                              <w:i/>
-                            </w:rPr>
-                          </m:ctrlPr>
-                        </m:sSupPr>
-                        <m:e>
-                          <m:r>
-                            <w:rPr>
-                              <w:rFonts w:ascii="Cambria Math" w:eastAsiaTheme="minorEastAsia" w:hAnsi="Cambria Math"/>
-                            </w:rPr>
-                            <m:t>r</m:t>
-                          </m:r>
-                        </m:e>
-                        <m:sup>
-                          <m:r>
-                            <w:rPr>
-                              <w:rFonts w:ascii="Cambria Math" w:eastAsiaTheme="minorEastAsia" w:hAnsi="Cambria Math"/>
-                            </w:rPr>
-                            <m:t>2</m:t>
-                          </m:r>
-                        </m:sup>
-                      </m:sSup>
-                      <m:r>
-                        <w:rPr>
-                          <w:rFonts w:ascii="Cambria Math" w:eastAsiaTheme="minorEastAsia" w:hAnsi="Cambria Math"/>
-                        </w:rPr>
-                        <m:t>∙</m:t>
-                      </m:r>
-                      <m:sSup>
-                        <m:sSupPr>
-                          <m:ctrlPr>
-                            <w:rPr>
-                              <w:rFonts w:ascii="Cambria Math" w:eastAsiaTheme="minorEastAsia" w:hAnsi="Cambria Math"/>
-                              <w:i/>
-                            </w:rPr>
-                          </m:ctrlPr>
-                        </m:sSupPr>
-                        <m:e>
-                          <m:r>
-                            <w:rPr>
-                              <w:rFonts w:ascii="Cambria Math" w:eastAsiaTheme="minorEastAsia" w:hAnsi="Cambria Math"/>
-                            </w:rPr>
-                            <m:t>R</m:t>
-                          </m:r>
-                        </m:e>
-                        <m:sup>
-                          <m:r>
-                            <w:rPr>
-                              <w:rFonts w:ascii="Cambria Math" w:eastAsiaTheme="minorEastAsia" w:hAnsi="Cambria Math"/>
-                            </w:rPr>
-                            <m:t>3</m:t>
-                          </m:r>
-                        </m:sup>
-                      </m:sSup>
-                    </m:den>
-                  </m:f>
-                </m:e>
-              </m:rad>
-            </m:e>
-          </m:d>
           <m:r>
             <m:rPr>
               <m:sty m:val="p"/>
@@ -7127,12 +8916,14 @@
               <m:ctrlPr>
                 <w:rPr>
                   <w:rFonts w:ascii="Cambria Math" w:eastAsiaTheme="minorEastAsia" w:hAnsi="Cambria Math"/>
-                  <w:i/>
                 </w:rPr>
               </m:ctrlPr>
             </m:sSubPr>
             <m:e>
               <m:r>
+                <m:rPr>
+                  <m:sty m:val="p"/>
+                </m:rPr>
                 <w:rPr>
                   <w:rFonts w:ascii="Cambria Math" w:eastAsiaTheme="minorEastAsia" w:hAnsi="Cambria Math"/>
                 </w:rPr>
@@ -7141,10 +8932,90 @@
             </m:e>
             <m:sub>
               <m:r>
+                <m:rPr>
+                  <m:sty m:val="p"/>
+                </m:rPr>
                 <w:rPr>
                   <w:rFonts w:ascii="Cambria Math" w:eastAsiaTheme="minorEastAsia" w:hAnsi="Cambria Math"/>
                 </w:rPr>
                 <m:t>3</m:t>
+              </m:r>
+            </m:sub>
+          </m:sSub>
+          <m:r>
+            <m:rPr>
+              <m:sty m:val="p"/>
+            </m:rPr>
+            <w:rPr>
+              <w:rFonts w:ascii="Cambria Math" w:eastAsiaTheme="minorEastAsia" w:hAnsi="Cambria Math"/>
+            </w:rPr>
+            <m:t>=1,49⋅</m:t>
+          </m:r>
+          <m:sSup>
+            <m:sSupPr>
+              <m:ctrlPr>
+                <w:rPr>
+                  <w:rFonts w:ascii="Cambria Math" w:eastAsiaTheme="minorEastAsia" w:hAnsi="Cambria Math"/>
+                </w:rPr>
+              </m:ctrlPr>
+            </m:sSupPr>
+            <m:e>
+              <m:r>
+                <m:rPr>
+                  <m:sty m:val="p"/>
+                </m:rPr>
+                <w:rPr>
+                  <w:rFonts w:ascii="Cambria Math" w:eastAsiaTheme="minorEastAsia" w:hAnsi="Cambria Math"/>
+                </w:rPr>
+                <m:t>10</m:t>
+              </m:r>
+            </m:e>
+            <m:sup>
+              <m:r>
+                <m:rPr>
+                  <m:sty m:val="p"/>
+                </m:rPr>
+                <w:rPr>
+                  <w:rFonts w:ascii="Cambria Math" w:eastAsiaTheme="minorEastAsia" w:hAnsi="Cambria Math"/>
+                </w:rPr>
+                <m:t>5</m:t>
+              </m:r>
+            </m:sup>
+          </m:sSup>
+          <m:r>
+            <m:rPr>
+              <m:sty m:val="p"/>
+            </m:rPr>
+            <w:rPr>
+              <w:rFonts w:ascii="Cambria Math" w:eastAsiaTheme="minorEastAsia" w:hAnsi="Cambria Math"/>
+            </w:rPr>
+            <w:br/>
+          </m:r>
+        </m:oMath>
+        <m:oMath>
+          <m:sSub>
+            <m:sSubPr>
+              <m:ctrlPr>
+                <w:rPr>
+                  <w:rFonts w:ascii="Cambria Math" w:eastAsiaTheme="minorEastAsia" w:hAnsi="Cambria Math"/>
+                  <w:i/>
+                </w:rPr>
+              </m:ctrlPr>
+            </m:sSubPr>
+            <m:e>
+              <m:r>
+                <w:rPr>
+                  <w:rFonts w:ascii="Cambria Math" w:eastAsiaTheme="minorEastAsia" w:hAnsi="Cambria Math"/>
+                </w:rPr>
+                <m:t>γ</m:t>
+              </m:r>
+            </m:e>
+            <m:sub>
+              <m:r>
+                <w:rPr>
+                  <w:rFonts w:ascii="Cambria Math" w:eastAsiaTheme="minorEastAsia" w:hAnsi="Cambria Math"/>
+                </w:rPr>
+                <m:t>4</m:t>
               </m:r>
             </m:sub>
           </m:sSub>
@@ -7192,147 +9063,155 @@
     </w:p>
     <w:p>
       <w:pPr>
-        <w:rPr>
-          <w:rFonts w:eastAsiaTheme="minorEastAsia"/>
-        </w:rPr>
-      </w:pPr>
+        <w:pStyle w:val="ListParagraph"/>
+        <w:numPr>
+          <w:ilvl w:val="0"/>
+          <w:numId w:val="5"/>
+        </w:numPr>
+        <w:rPr>
+          <w:rFonts w:eastAsiaTheme="minorEastAsia"/>
+        </w:rPr>
+      </w:pPr>
+      <w:r>
+        <w:rPr>
+          <w:rFonts w:eastAsiaTheme="minorEastAsia"/>
+        </w:rPr>
+        <w:t>Warunki brzegowe</w:t>
+      </w:r>
+    </w:p>
+    <w:p>
+      <w:pPr>
+        <w:rPr>
+          <w:rFonts w:eastAsiaTheme="minorEastAsia"/>
+        </w:rPr>
+      </w:pPr>
+      <w:r>
+        <w:rPr>
+          <w:rFonts w:eastAsiaTheme="minorEastAsia"/>
+        </w:rPr>
+        <w:t>Przedział wartości R i r, ze względu na warunki te</w:t>
+      </w:r>
+      <w:r>
+        <w:rPr>
+          <w:rFonts w:eastAsiaTheme="minorEastAsia"/>
+        </w:rPr>
+        <w:t xml:space="preserve">chniczne </w:t>
+      </w:r>
+      <w:r>
+        <w:rPr>
+          <w:rFonts w:eastAsiaTheme="minorEastAsia"/>
+        </w:rPr>
+        <w:t>powinny wynosić:</w:t>
+      </w:r>
+    </w:p>
+    <w:p>
+      <w:pPr>
+        <w:rPr>
+          <w:rFonts w:eastAsiaTheme="minorEastAsia"/>
+        </w:rPr>
+      </w:pPr>
+      <m:oMathPara>
+        <m:oMath>
+          <m:r>
+            <w:rPr>
+              <w:rFonts w:ascii="Cambria Math" w:eastAsiaTheme="minorEastAsia" w:hAnsi="Cambria Math"/>
+            </w:rPr>
+            <m:t>R∈</m:t>
+          </m:r>
+          <m:d>
+            <m:dPr>
+              <m:ctrlPr>
+                <w:rPr>
+                  <w:rFonts w:ascii="Cambria Math" w:eastAsiaTheme="minorEastAsia" w:hAnsi="Cambria Math"/>
+                  <w:i/>
+                </w:rPr>
+              </m:ctrlPr>
+            </m:dPr>
+            <m:e>
+              <m:r>
+                <w:rPr>
+                  <w:rFonts w:ascii="Cambria Math" w:eastAsiaTheme="minorEastAsia" w:hAnsi="Cambria Math"/>
+                </w:rPr>
+                <m:t>2,5; 20</m:t>
+              </m:r>
+            </m:e>
+          </m:d>
+          <m:r>
+            <m:rPr>
+              <m:sty m:val="p"/>
+            </m:rPr>
+            <w:rPr>
+              <w:rFonts w:ascii="Cambria Math" w:eastAsiaTheme="minorEastAsia" w:hAnsi="Cambria Math"/>
+            </w:rPr>
+            <w:br/>
+          </m:r>
+        </m:oMath>
+        <m:oMath>
+          <m:r>
+            <w:rPr>
+              <w:rFonts w:ascii="Cambria Math" w:eastAsiaTheme="minorEastAsia" w:hAnsi="Cambria Math"/>
+            </w:rPr>
+            <m:t>r∈(0;8)</m:t>
+          </m:r>
+        </m:oMath>
+      </m:oMathPara>
+    </w:p>
+    <w:p>
+      <w:r>
+        <w:t xml:space="preserve">W przypadku promienia r możemy mówić o rozbiciu pola powierzchni silnika rakietowego </w:t>
+      </w:r>
+      <w:r>
+        <w:t>na kilka mniejszych o sumarycznym polu powierzchni, dlatego też promień r może być aż tak duży.</w:t>
+      </w:r>
     </w:p>
     <w:p/>
     <w:p>
       <w:r>
-        <w:t>3. Obliczenia</w:t>
-      </w:r>
-    </w:p>
-    <w:p>
-      <w:r>
-        <w:rPr>
-          <w:rFonts w:ascii="Inherited" w:hAnsi="Inherited" w:cs="Inherited"/>
-          <w:noProof/>
-          <w:lang w:eastAsia="pl-PL"/>
-        </w:rPr>
-        <w:drawing>
-          <wp:inline distT="0" distB="0" distL="0" distR="0">
-            <wp:extent cx="3600450" cy="2476500"/>
-            <wp:effectExtent l="0" t="0" r="0" b="0"/>
-            <wp:docPr id="1" name="Obraz 1"/>
-            <wp:cNvGraphicFramePr>
-              <a:graphicFrameLocks xmlns:a="http://schemas.openxmlformats.org/drawingml/2006/main" noChangeAspect="1"/>
-            </wp:cNvGraphicFramePr>
-            <a:graphic xmlns:a="http://schemas.openxmlformats.org/drawingml/2006/main">
-              <a:graphicData uri="http://schemas.openxmlformats.org/drawingml/2006/picture">
-                <pic:pic xmlns:pic="http://schemas.openxmlformats.org/drawingml/2006/picture">
-                  <pic:nvPicPr>
-                    <pic:cNvPr id="0" name="Picture 1"/>
-                    <pic:cNvPicPr>
-                      <a:picLocks noChangeAspect="1" noChangeArrowheads="1"/>
-                    </pic:cNvPicPr>
-                  </pic:nvPicPr>
-                  <pic:blipFill>
-                    <a:blip r:embed="rId5" cstate="print"/>
-                    <a:srcRect/>
-                    <a:stretch>
-                      <a:fillRect/>
-                    </a:stretch>
-                  </pic:blipFill>
-                  <pic:spPr bwMode="auto">
-                    <a:xfrm>
-                      <a:off x="0" y="0"/>
-                      <a:ext cx="3600450" cy="2476500"/>
-                    </a:xfrm>
-                    <a:prstGeom prst="rect">
-                      <a:avLst/>
-                    </a:prstGeom>
-                    <a:noFill/>
-                    <a:ln w="9525">
-                      <a:noFill/>
-                      <a:miter lim="800000"/>
-                      <a:headEnd/>
-                      <a:tailEnd/>
-                    </a:ln>
-                  </pic:spPr>
-                </pic:pic>
-              </a:graphicData>
-            </a:graphic>
-          </wp:inline>
-        </w:drawing>
-      </w:r>
-    </w:p>
-    <w:p>
-      <w:r>
-        <w:rPr>
-          <w:rFonts w:ascii="Inherited" w:hAnsi="Inherited" w:cs="Inherited"/>
-          <w:noProof/>
-          <w:lang w:eastAsia="pl-PL"/>
-        </w:rPr>
-        <w:drawing>
-          <wp:inline distT="0" distB="0" distL="0" distR="0">
-            <wp:extent cx="3552825" cy="2990850"/>
-            <wp:effectExtent l="0" t="0" r="9525" b="0"/>
-            <wp:docPr id="3" name="Obraz 3"/>
-            <wp:cNvGraphicFramePr>
-              <a:graphicFrameLocks xmlns:a="http://schemas.openxmlformats.org/drawingml/2006/main" noChangeAspect="1"/>
-            </wp:cNvGraphicFramePr>
-            <a:graphic xmlns:a="http://schemas.openxmlformats.org/drawingml/2006/main">
-              <a:graphicData uri="http://schemas.openxmlformats.org/drawingml/2006/picture">
-                <pic:pic xmlns:pic="http://schemas.openxmlformats.org/drawingml/2006/picture">
-                  <pic:nvPicPr>
-                    <pic:cNvPr id="0" name="Picture 3"/>
-                    <pic:cNvPicPr>
-                      <a:picLocks noChangeAspect="1" noChangeArrowheads="1"/>
-                    </pic:cNvPicPr>
-                  </pic:nvPicPr>
-                  <pic:blipFill>
-                    <a:blip r:embed="rId6" cstate="print"/>
-                    <a:srcRect/>
-                    <a:stretch>
-                      <a:fillRect/>
-                    </a:stretch>
-                  </pic:blipFill>
-                  <pic:spPr bwMode="auto">
-                    <a:xfrm>
-                      <a:off x="0" y="0"/>
-                      <a:ext cx="3552825" cy="2990850"/>
-                    </a:xfrm>
-                    <a:prstGeom prst="rect">
-                      <a:avLst/>
-                    </a:prstGeom>
-                    <a:noFill/>
-                    <a:ln w="9525">
-                      <a:noFill/>
-                      <a:miter lim="800000"/>
-                      <a:headEnd/>
-                      <a:tailEnd/>
-                    </a:ln>
-                  </pic:spPr>
-                </pic:pic>
-              </a:graphicData>
-            </a:graphic>
-          </wp:inline>
-        </w:drawing>
-      </w:r>
-    </w:p>
-    <w:p>
-      <w:r>
-        <w:t xml:space="preserve">Ograniczenie dolne dla </w:t>
-      </w:r>
-      <w:proofErr w:type="spellStart"/>
-      <w:r>
-        <w:t>r</w:t>
-      </w:r>
-      <w:proofErr w:type="spellEnd"/>
-      <w:r>
-        <w:t xml:space="preserve"> i R ze względu na istnienie rzeczywistego rozwiązania pierwiastka z równania.</w:t>
-      </w:r>
+        <w:t>Ostatecznie trzeba też dodać warunek ograniczający promienie między sobą:</w:t>
+      </w:r>
+    </w:p>
+    <w:p>
+      <m:oMathPara>
+        <m:oMath>
+          <m:r>
+            <w:rPr>
+              <w:rFonts w:ascii="Cambria Math" w:hAnsi="Cambria Math"/>
+            </w:rPr>
+            <m:t>r≤R</m:t>
+          </m:r>
+        </m:oMath>
+      </m:oMathPara>
     </w:p>
     <w:p/>
     <w:p>
-      <w:r>
-        <w:t>4. Bibliografia</w:t>
-      </w:r>
-    </w:p>
-    <w:p>
-      <w:pPr>
-        <w:pStyle w:val="Akapitzlist"/>
+      <w:pPr>
+        <w:pStyle w:val="ListParagraph"/>
+        <w:numPr>
+          <w:ilvl w:val="0"/>
+          <w:numId w:val="5"/>
+        </w:numPr>
+      </w:pPr>
+      <w:r>
+        <w:t>Obliczenia</w:t>
+      </w:r>
+    </w:p>
+    <w:p/>
+    <w:p/>
+    <w:p>
+      <w:pPr>
+        <w:pStyle w:val="ListParagraph"/>
+        <w:numPr>
+          <w:ilvl w:val="0"/>
+          <w:numId w:val="5"/>
+        </w:numPr>
+      </w:pPr>
+      <w:r>
+        <w:t>Bibliografia</w:t>
+      </w:r>
+    </w:p>
+    <w:p>
+      <w:pPr>
+        <w:pStyle w:val="ListParagraph"/>
         <w:numPr>
           <w:ilvl w:val="0"/>
           <w:numId w:val="2"/>
@@ -7341,7 +9220,7 @@
       <w:hyperlink r:id="rId7" w:history="1">
         <w:r>
           <w:rPr>
-            <w:rStyle w:val="Hipercze"/>
+            <w:rStyle w:val="Hyperlink"/>
           </w:rPr>
           <w:t>https://www.quora.com/What-was-the-weight-of-the-Saturn-V-without-any-fuel-being-loaded</w:t>
         </w:r>
@@ -7349,7 +9228,7 @@
     </w:p>
     <w:p>
       <w:pPr>
-        <w:pStyle w:val="Akapitzlist"/>
+        <w:pStyle w:val="ListParagraph"/>
         <w:numPr>
           <w:ilvl w:val="0"/>
           <w:numId w:val="2"/>
@@ -7358,7 +9237,7 @@
       <w:hyperlink r:id="rId8" w:history="1">
         <w:r>
           <w:rPr>
-            <w:rStyle w:val="Hipercze"/>
+            <w:rStyle w:val="Hyperlink"/>
           </w:rPr>
           <w:t>https://history.nasa.gov/afj//ap08fj/pdf/sa503-flightmanual.pdf</w:t>
         </w:r>
@@ -7366,7 +9245,7 @@
     </w:p>
     <w:p>
       <w:pPr>
-        <w:pStyle w:val="Akapitzlist"/>
+        <w:pStyle w:val="ListParagraph"/>
         <w:numPr>
           <w:ilvl w:val="0"/>
           <w:numId w:val="2"/>
@@ -7375,7 +9254,7 @@
       <w:hyperlink r:id="rId9" w:history="1">
         <w:r>
           <w:rPr>
-            <w:rStyle w:val="Hipercze"/>
+            <w:rStyle w:val="Hyperlink"/>
           </w:rPr>
           <w:t>https://en.wikipedia.org/wiki/Rocketdyne_F-1</w:t>
         </w:r>
@@ -7383,6 +9262,40 @@
       <w:r>
         <w:t xml:space="preserve"> </w:t>
       </w:r>
+    </w:p>
+    <w:p>
+      <w:pPr>
+        <w:pStyle w:val="ListParagraph"/>
+        <w:numPr>
+          <w:ilvl w:val="0"/>
+          <w:numId w:val="2"/>
+        </w:numPr>
+      </w:pPr>
+      <w:hyperlink r:id="rId10" w:history="1">
+        <w:r>
+          <w:rPr>
+            <w:rStyle w:val="Hyperlink"/>
+          </w:rPr>
+          <w:t>https://space.stackexchange.com/questions/32265/understanding-coefficient-of-drag-verses-mach-number-for-launch-vehicles</w:t>
+        </w:r>
+      </w:hyperlink>
+    </w:p>
+    <w:p>
+      <w:pPr>
+        <w:pStyle w:val="ListParagraph"/>
+        <w:numPr>
+          <w:ilvl w:val="0"/>
+          <w:numId w:val="2"/>
+        </w:numPr>
+      </w:pPr>
+      <w:hyperlink r:id="rId11" w:history="1">
+        <w:r>
+          <w:rPr>
+            <w:rStyle w:val="Hyperlink"/>
+          </w:rPr>
+          <w:t>http://ww2010.atmos.uiuc.edu/(Gh)/guides/mtr/prs/hght.rxml</w:t>
+        </w:r>
+      </w:hyperlink>
     </w:p>
     <w:p/>
     <w:sectPr>
@@ -7395,9 +9308,180 @@
 </w:document>
 </file>
 
+<file path=word/endnotes.xml><?xml version="1.0" encoding="utf-8"?>
+<w:endnotes xmlns:wpc="http://schemas.microsoft.com/office/word/2010/wordprocessingCanvas" xmlns:cx="http://schemas.microsoft.com/office/drawing/2014/chartex" xmlns:cx1="http://schemas.microsoft.com/office/drawing/2015/9/8/chartex" xmlns:cx2="http://schemas.microsoft.com/office/drawing/2015/10/21/chartex" xmlns:mc="http://schemas.openxmlformats.org/markup-compatibility/2006" xmlns:o="urn:schemas-microsoft-com:office:office" xmlns:r="http://schemas.openxmlformats.org/officeDocument/2006/relationships" xmlns:m="http://schemas.openxmlformats.org/officeDocument/2006/math" xmlns:v="urn:schemas-microsoft-com:vml" xmlns:wp14="http://schemas.microsoft.com/office/word/2010/wordprocessingDrawing" xmlns:wp="http://schemas.openxmlformats.org/drawingml/2006/wordprocessingDrawing" xmlns:w10="urn:schemas-microsoft-com:office:word" xmlns:w="http://schemas.openxmlformats.org/wordprocessingml/2006/main" xmlns:w14="http://schemas.microsoft.com/office/word/2010/wordml" xmlns:w15="http://schemas.microsoft.com/office/word/2012/wordml" xmlns:w16se="http://schemas.microsoft.com/office/word/2015/wordml/symex" xmlns:wpg="http://schemas.microsoft.com/office/word/2010/wordprocessingGroup" xmlns:wpi="http://schemas.microsoft.com/office/word/2010/wordprocessingInk" xmlns:wne="http://schemas.microsoft.com/office/word/2006/wordml" xmlns:wps="http://schemas.microsoft.com/office/word/2010/wordprocessingShape" mc:Ignorable="w14 w15 w16se wp14">
+  <w:endnote w:type="separator" w:id="-1">
+    <w:p>
+      <w:pPr>
+        <w:spacing w:line="240" w:lineRule="auto"/>
+      </w:pPr>
+      <w:r>
+        <w:separator/>
+      </w:r>
+    </w:p>
+  </w:endnote>
+  <w:endnote w:type="continuationSeparator" w:id="0">
+    <w:p>
+      <w:pPr>
+        <w:spacing w:line="240" w:lineRule="auto"/>
+      </w:pPr>
+      <w:r>
+        <w:continuationSeparator/>
+      </w:r>
+    </w:p>
+  </w:endnote>
+</w:endnotes>
+</file>
+
+<file path=word/footnotes.xml><?xml version="1.0" encoding="utf-8"?>
+<w:footnotes xmlns:wpc="http://schemas.microsoft.com/office/word/2010/wordprocessingCanvas" xmlns:cx="http://schemas.microsoft.com/office/drawing/2014/chartex" xmlns:cx1="http://schemas.microsoft.com/office/drawing/2015/9/8/chartex" xmlns:cx2="http://schemas.microsoft.com/office/drawing/2015/10/21/chartex" xmlns:mc="http://schemas.openxmlformats.org/markup-compatibility/2006" xmlns:o="urn:schemas-microsoft-com:office:office" xmlns:r="http://schemas.openxmlformats.org/officeDocument/2006/relationships" xmlns:m="http://schemas.openxmlformats.org/officeDocument/2006/math" xmlns:v="urn:schemas-microsoft-com:vml" xmlns:wp14="http://schemas.microsoft.com/office/word/2010/wordprocessingDrawing" xmlns:wp="http://schemas.openxmlformats.org/drawingml/2006/wordprocessingDrawing" xmlns:w10="urn:schemas-microsoft-com:office:word" xmlns:w="http://schemas.openxmlformats.org/wordprocessingml/2006/main" xmlns:w14="http://schemas.microsoft.com/office/word/2010/wordml" xmlns:w15="http://schemas.microsoft.com/office/word/2012/wordml" xmlns:w16se="http://schemas.microsoft.com/office/word/2015/wordml/symex" xmlns:wpg="http://schemas.microsoft.com/office/word/2010/wordprocessingGroup" xmlns:wpi="http://schemas.microsoft.com/office/word/2010/wordprocessingInk" xmlns:wne="http://schemas.microsoft.com/office/word/2006/wordml" xmlns:wps="http://schemas.microsoft.com/office/word/2010/wordprocessingShape" mc:Ignorable="w14 w15 w16se wp14">
+  <w:footnote w:type="separator" w:id="-1">
+    <w:p>
+      <w:pPr>
+        <w:spacing w:line="240" w:lineRule="auto"/>
+      </w:pPr>
+      <w:r>
+        <w:separator/>
+      </w:r>
+    </w:p>
+  </w:footnote>
+  <w:footnote w:type="continuationSeparator" w:id="0">
+    <w:p>
+      <w:pPr>
+        <w:spacing w:line="240" w:lineRule="auto"/>
+      </w:pPr>
+      <w:r>
+        <w:continuationSeparator/>
+      </w:r>
+    </w:p>
+  </w:footnote>
+</w:footnotes>
+</file>
+
 <file path=word/numbering.xml><?xml version="1.0" encoding="utf-8"?>
-<w:numbering xmlns:ve="http://schemas.openxmlformats.org/markup-compatibility/2006" xmlns:o="urn:schemas-microsoft-com:office:office" xmlns:r="http://schemas.openxmlformats.org/officeDocument/2006/relationships" xmlns:m="http://schemas.openxmlformats.org/officeDocument/2006/math" xmlns:v="urn:schemas-microsoft-com:vml" xmlns:wp="http://schemas.openxmlformats.org/drawingml/2006/wordprocessingDrawing" xmlns:w10="urn:schemas-microsoft-com:office:word" xmlns:w="http://schemas.openxmlformats.org/wordprocessingml/2006/main" xmlns:wne="http://schemas.microsoft.com/office/word/2006/wordml">
-  <w:abstractNum w:abstractNumId="0">
+<w:numbering xmlns:wpc="http://schemas.microsoft.com/office/word/2010/wordprocessingCanvas" xmlns:cx="http://schemas.microsoft.com/office/drawing/2014/chartex" xmlns:cx1="http://schemas.microsoft.com/office/drawing/2015/9/8/chartex" xmlns:cx2="http://schemas.microsoft.com/office/drawing/2015/10/21/chartex" xmlns:mc="http://schemas.openxmlformats.org/markup-compatibility/2006" xmlns:o="urn:schemas-microsoft-com:office:office" xmlns:r="http://schemas.openxmlformats.org/officeDocument/2006/relationships" xmlns:m="http://schemas.openxmlformats.org/officeDocument/2006/math" xmlns:v="urn:schemas-microsoft-com:vml" xmlns:wp14="http://schemas.microsoft.com/office/word/2010/wordprocessingDrawing" xmlns:wp="http://schemas.openxmlformats.org/drawingml/2006/wordprocessingDrawing" xmlns:w10="urn:schemas-microsoft-com:office:word" xmlns:w="http://schemas.openxmlformats.org/wordprocessingml/2006/main" xmlns:w14="http://schemas.microsoft.com/office/word/2010/wordml" xmlns:w15="http://schemas.microsoft.com/office/word/2012/wordml" xmlns:w16se="http://schemas.microsoft.com/office/word/2015/wordml/symex" xmlns:wpg="http://schemas.microsoft.com/office/word/2010/wordprocessingGroup" xmlns:wpi="http://schemas.microsoft.com/office/word/2010/wordprocessingInk" xmlns:wne="http://schemas.microsoft.com/office/word/2006/wordml" xmlns:wps="http://schemas.microsoft.com/office/word/2010/wordprocessingShape" mc:Ignorable="w14 w15 w16se wp14">
+  <w:abstractNum w:abstractNumId="0" w15:restartNumberingAfterBreak="0">
+    <w:nsid w:val="109C64A7"/>
+    <w:multiLevelType w:val="multilevel"/>
+    <w:tmpl w:val="C46C0B2E"/>
+    <w:lvl w:ilvl="0">
+      <w:start w:val="1"/>
+      <w:numFmt w:val="decimal"/>
+      <w:lvlText w:val="%1."/>
+      <w:lvlJc w:val="left"/>
+      <w:pPr>
+        <w:ind w:left="720" w:hanging="360"/>
+      </w:pPr>
+      <w:rPr>
+        <w:rFonts w:hint="default"/>
+      </w:rPr>
+    </w:lvl>
+    <w:lvl w:ilvl="1">
+      <w:start w:val="1"/>
+      <w:numFmt w:val="decimal"/>
+      <w:isLgl/>
+      <w:lvlText w:val="%1.%2."/>
+      <w:lvlJc w:val="left"/>
+      <w:pPr>
+        <w:ind w:left="720" w:hanging="360"/>
+      </w:pPr>
+      <w:rPr>
+        <w:rFonts w:hint="default"/>
+      </w:rPr>
+    </w:lvl>
+    <w:lvl w:ilvl="2">
+      <w:start w:val="1"/>
+      <w:numFmt w:val="decimal"/>
+      <w:isLgl/>
+      <w:lvlText w:val="%1.%2.%3."/>
+      <w:lvlJc w:val="left"/>
+      <w:pPr>
+        <w:ind w:left="1080" w:hanging="720"/>
+      </w:pPr>
+      <w:rPr>
+        <w:rFonts w:hint="default"/>
+      </w:rPr>
+    </w:lvl>
+    <w:lvl w:ilvl="3">
+      <w:start w:val="1"/>
+      <w:numFmt w:val="decimal"/>
+      <w:isLgl/>
+      <w:lvlText w:val="%1.%2.%3.%4."/>
+      <w:lvlJc w:val="left"/>
+      <w:pPr>
+        <w:ind w:left="1080" w:hanging="720"/>
+      </w:pPr>
+      <w:rPr>
+        <w:rFonts w:hint="default"/>
+      </w:rPr>
+    </w:lvl>
+    <w:lvl w:ilvl="4">
+      <w:start w:val="1"/>
+      <w:numFmt w:val="decimal"/>
+      <w:isLgl/>
+      <w:lvlText w:val="%1.%2.%3.%4.%5."/>
+      <w:lvlJc w:val="left"/>
+      <w:pPr>
+        <w:ind w:left="1440" w:hanging="1080"/>
+      </w:pPr>
+      <w:rPr>
+        <w:rFonts w:hint="default"/>
+      </w:rPr>
+    </w:lvl>
+    <w:lvl w:ilvl="5">
+      <w:start w:val="1"/>
+      <w:numFmt w:val="decimal"/>
+      <w:isLgl/>
+      <w:lvlText w:val="%1.%2.%3.%4.%5.%6."/>
+      <w:lvlJc w:val="left"/>
+      <w:pPr>
+        <w:ind w:left="1440" w:hanging="1080"/>
+      </w:pPr>
+      <w:rPr>
+        <w:rFonts w:hint="default"/>
+      </w:rPr>
+    </w:lvl>
+    <w:lvl w:ilvl="6">
+      <w:start w:val="1"/>
+      <w:numFmt w:val="decimal"/>
+      <w:isLgl/>
+      <w:lvlText w:val="%1.%2.%3.%4.%5.%6.%7."/>
+      <w:lvlJc w:val="left"/>
+      <w:pPr>
+        <w:ind w:left="1800" w:hanging="1440"/>
+      </w:pPr>
+      <w:rPr>
+        <w:rFonts w:hint="default"/>
+      </w:rPr>
+    </w:lvl>
+    <w:lvl w:ilvl="7">
+      <w:start w:val="1"/>
+      <w:numFmt w:val="decimal"/>
+      <w:isLgl/>
+      <w:lvlText w:val="%1.%2.%3.%4.%5.%6.%7.%8."/>
+      <w:lvlJc w:val="left"/>
+      <w:pPr>
+        <w:ind w:left="1800" w:hanging="1440"/>
+      </w:pPr>
+      <w:rPr>
+        <w:rFonts w:hint="default"/>
+      </w:rPr>
+    </w:lvl>
+    <w:lvl w:ilvl="8">
+      <w:start w:val="1"/>
+      <w:numFmt w:val="decimal"/>
+      <w:isLgl/>
+      <w:lvlText w:val="%1.%2.%3.%4.%5.%6.%7.%8.%9."/>
+      <w:lvlJc w:val="left"/>
+      <w:pPr>
+        <w:ind w:left="2160" w:hanging="1800"/>
+      </w:pPr>
+      <w:rPr>
+        <w:rFonts w:hint="default"/>
+      </w:rPr>
+    </w:lvl>
+  </w:abstractNum>
+  <w:abstractNum w:abstractNumId="1" w15:restartNumberingAfterBreak="0">
     <w:nsid w:val="203A7F3C"/>
     <w:multiLevelType w:val="hybridMultilevel"/>
     <w:tmpl w:val="3F7830B4"/>
@@ -7486,7 +9570,7 @@
       </w:pPr>
     </w:lvl>
   </w:abstractNum>
-  <w:abstractNum w:abstractNumId="1">
+  <w:abstractNum w:abstractNumId="2" w15:restartNumberingAfterBreak="0">
     <w:nsid w:val="37463ECA"/>
     <w:multiLevelType w:val="hybridMultilevel"/>
     <w:tmpl w:val="3F7830B4"/>
@@ -7575,7 +9659,7 @@
       </w:pPr>
     </w:lvl>
   </w:abstractNum>
-  <w:abstractNum w:abstractNumId="2">
+  <w:abstractNum w:abstractNumId="3" w15:restartNumberingAfterBreak="0">
     <w:nsid w:val="5AD267EE"/>
     <w:multiLevelType w:val="hybridMultilevel"/>
     <w:tmpl w:val="9640A9AC"/>
@@ -7688,7 +9772,7 @@
       </w:rPr>
     </w:lvl>
   </w:abstractNum>
-  <w:abstractNum w:abstractNumId="3">
+  <w:abstractNum w:abstractNumId="4" w15:restartNumberingAfterBreak="0">
     <w:nsid w:val="773D42FC"/>
     <w:multiLevelType w:val="hybridMultilevel"/>
     <w:tmpl w:val="098A6924"/>
@@ -7778,22 +9862,25 @@
     </w:lvl>
   </w:abstractNum>
   <w:num w:numId="1">
+    <w:abstractNumId w:val="3"/>
+  </w:num>
+  <w:num w:numId="2">
+    <w:abstractNumId w:val="4"/>
+  </w:num>
+  <w:num w:numId="3">
+    <w:abstractNumId w:val="1"/>
+  </w:num>
+  <w:num w:numId="4">
     <w:abstractNumId w:val="2"/>
   </w:num>
-  <w:num w:numId="2">
-    <w:abstractNumId w:val="3"/>
-  </w:num>
-  <w:num w:numId="3">
+  <w:num w:numId="5">
     <w:abstractNumId w:val="0"/>
-  </w:num>
-  <w:num w:numId="4">
-    <w:abstractNumId w:val="1"/>
   </w:num>
 </w:numbering>
 </file>
 
 <file path=word/styles.xml><?xml version="1.0" encoding="utf-8"?>
-<w:styles xmlns:r="http://schemas.openxmlformats.org/officeDocument/2006/relationships" xmlns:w="http://schemas.openxmlformats.org/wordprocessingml/2006/main">
+<w:styles xmlns:mc="http://schemas.openxmlformats.org/markup-compatibility/2006" xmlns:r="http://schemas.openxmlformats.org/officeDocument/2006/relationships" xmlns:w="http://schemas.openxmlformats.org/wordprocessingml/2006/main" xmlns:w14="http://schemas.microsoft.com/office/word/2010/wordml" xmlns:w15="http://schemas.microsoft.com/office/word/2012/wordml" xmlns:w16se="http://schemas.microsoft.com/office/word/2015/wordml/symex" mc:Ignorable="w14 w15 w16se">
   <w:docDefaults>
     <w:rPrDefault>
       <w:rPr>
@@ -7809,146 +9896,381 @@
       </w:pPr>
     </w:pPrDefault>
   </w:docDefaults>
-  <w:latentStyles w:defLockedState="0" w:defUIPriority="99" w:defSemiHidden="1" w:defUnhideWhenUsed="1" w:defQFormat="0" w:count="267">
-    <w:lsdException w:name="Normal" w:semiHidden="0" w:uiPriority="0" w:unhideWhenUsed="0" w:qFormat="1"/>
-    <w:lsdException w:name="heading 1" w:semiHidden="0" w:uiPriority="9" w:unhideWhenUsed="0" w:qFormat="1"/>
-    <w:lsdException w:name="heading 2" w:uiPriority="9" w:qFormat="1"/>
-    <w:lsdException w:name="heading 3" w:uiPriority="9" w:qFormat="1"/>
-    <w:lsdException w:name="heading 4" w:uiPriority="9" w:qFormat="1"/>
-    <w:lsdException w:name="heading 5" w:uiPriority="9" w:qFormat="1"/>
-    <w:lsdException w:name="heading 6" w:uiPriority="9" w:qFormat="1"/>
-    <w:lsdException w:name="heading 7" w:uiPriority="9" w:qFormat="1"/>
-    <w:lsdException w:name="heading 8" w:uiPriority="9" w:qFormat="1"/>
-    <w:lsdException w:name="heading 9" w:uiPriority="9" w:qFormat="1"/>
-    <w:lsdException w:name="toc 1" w:uiPriority="39"/>
-    <w:lsdException w:name="toc 2" w:uiPriority="39"/>
-    <w:lsdException w:name="toc 3" w:uiPriority="39"/>
-    <w:lsdException w:name="toc 4" w:uiPriority="39"/>
-    <w:lsdException w:name="toc 5" w:uiPriority="39"/>
-    <w:lsdException w:name="toc 6" w:uiPriority="39"/>
-    <w:lsdException w:name="toc 7" w:uiPriority="39"/>
-    <w:lsdException w:name="toc 8" w:uiPriority="39"/>
-    <w:lsdException w:name="toc 9" w:uiPriority="39"/>
-    <w:lsdException w:name="caption" w:uiPriority="35" w:qFormat="1"/>
-    <w:lsdException w:name="Title" w:semiHidden="0" w:uiPriority="10" w:unhideWhenUsed="0" w:qFormat="1"/>
-    <w:lsdException w:name="Default Paragraph Font" w:uiPriority="1"/>
-    <w:lsdException w:name="Subtitle" w:semiHidden="0" w:uiPriority="11" w:unhideWhenUsed="0" w:qFormat="1"/>
-    <w:lsdException w:name="Strong" w:semiHidden="0" w:uiPriority="22" w:unhideWhenUsed="0" w:qFormat="1"/>
-    <w:lsdException w:name="Emphasis" w:semiHidden="0" w:uiPriority="20" w:unhideWhenUsed="0" w:qFormat="1"/>
-    <w:lsdException w:name="Table Grid" w:semiHidden="0" w:uiPriority="59" w:unhideWhenUsed="0"/>
-    <w:lsdException w:name="Placeholder Text" w:unhideWhenUsed="0"/>
-    <w:lsdException w:name="No Spacing" w:semiHidden="0" w:uiPriority="1" w:unhideWhenUsed="0" w:qFormat="1"/>
-    <w:lsdException w:name="Light Shading" w:semiHidden="0" w:uiPriority="60" w:unhideWhenUsed="0"/>
-    <w:lsdException w:name="Light List" w:semiHidden="0" w:uiPriority="61" w:unhideWhenUsed="0"/>
-    <w:lsdException w:name="Light Grid" w:semiHidden="0" w:uiPriority="62" w:unhideWhenUsed="0"/>
-    <w:lsdException w:name="Medium Shading 1" w:semiHidden="0" w:uiPriority="63" w:unhideWhenUsed="0"/>
-    <w:lsdException w:name="Medium Shading 2" w:semiHidden="0" w:uiPriority="64" w:unhideWhenUsed="0"/>
-    <w:lsdException w:name="Medium List 1" w:semiHidden="0" w:uiPriority="65" w:unhideWhenUsed="0"/>
-    <w:lsdException w:name="Medium List 2" w:semiHidden="0" w:uiPriority="66" w:unhideWhenUsed="0"/>
-    <w:lsdException w:name="Medium Grid 1" w:semiHidden="0" w:uiPriority="67" w:unhideWhenUsed="0"/>
-    <w:lsdException w:name="Medium Grid 2" w:semiHidden="0" w:uiPriority="68" w:unhideWhenUsed="0"/>
-    <w:lsdException w:name="Medium Grid 3" w:semiHidden="0" w:uiPriority="69" w:unhideWhenUsed="0"/>
-    <w:lsdException w:name="Dark List" w:semiHidden="0" w:uiPriority="70" w:unhideWhenUsed="0"/>
-    <w:lsdException w:name="Colorful Shading" w:semiHidden="0" w:uiPriority="71" w:unhideWhenUsed="0"/>
-    <w:lsdException w:name="Colorful List" w:semiHidden="0" w:uiPriority="72" w:unhideWhenUsed="0"/>
-    <w:lsdException w:name="Colorful Grid" w:semiHidden="0" w:uiPriority="73" w:unhideWhenUsed="0"/>
-    <w:lsdException w:name="Light Shading Accent 1" w:semiHidden="0" w:uiPriority="60" w:unhideWhenUsed="0"/>
-    <w:lsdException w:name="Light List Accent 1" w:semiHidden="0" w:uiPriority="61" w:unhideWhenUsed="0"/>
-    <w:lsdException w:name="Light Grid Accent 1" w:semiHidden="0" w:uiPriority="62" w:unhideWhenUsed="0"/>
-    <w:lsdException w:name="Medium Shading 1 Accent 1" w:semiHidden="0" w:uiPriority="63" w:unhideWhenUsed="0"/>
-    <w:lsdException w:name="Medium Shading 2 Accent 1" w:semiHidden="0" w:uiPriority="64" w:unhideWhenUsed="0"/>
-    <w:lsdException w:name="Medium List 1 Accent 1" w:semiHidden="0" w:uiPriority="65" w:unhideWhenUsed="0"/>
-    <w:lsdException w:name="Revision" w:unhideWhenUsed="0"/>
-    <w:lsdException w:name="List Paragraph" w:semiHidden="0" w:uiPriority="34" w:unhideWhenUsed="0" w:qFormat="1"/>
-    <w:lsdException w:name="Quote" w:semiHidden="0" w:uiPriority="29" w:unhideWhenUsed="0" w:qFormat="1"/>
-    <w:lsdException w:name="Intense Quote" w:semiHidden="0" w:uiPriority="30" w:unhideWhenUsed="0" w:qFormat="1"/>
-    <w:lsdException w:name="Medium List 2 Accent 1" w:semiHidden="0" w:uiPriority="66" w:unhideWhenUsed="0"/>
-    <w:lsdException w:name="Medium Grid 1 Accent 1" w:semiHidden="0" w:uiPriority="67" w:unhideWhenUsed="0"/>
-    <w:lsdException w:name="Medium Grid 2 Accent 1" w:semiHidden="0" w:uiPriority="68" w:unhideWhenUsed="0"/>
-    <w:lsdException w:name="Medium Grid 3 Accent 1" w:semiHidden="0" w:uiPriority="69" w:unhideWhenUsed="0"/>
-    <w:lsdException w:name="Dark List Accent 1" w:semiHidden="0" w:uiPriority="70" w:unhideWhenUsed="0"/>
-    <w:lsdException w:name="Colorful Shading Accent 1" w:semiHidden="0" w:uiPriority="71" w:unhideWhenUsed="0"/>
-    <w:lsdException w:name="Colorful List Accent 1" w:semiHidden="0" w:uiPriority="72" w:unhideWhenUsed="0"/>
-    <w:lsdException w:name="Colorful Grid Accent 1" w:semiHidden="0" w:uiPriority="73" w:unhideWhenUsed="0"/>
-    <w:lsdException w:name="Light Shading Accent 2" w:semiHidden="0" w:uiPriority="60" w:unhideWhenUsed="0"/>
-    <w:lsdException w:name="Light List Accent 2" w:semiHidden="0" w:uiPriority="61" w:unhideWhenUsed="0"/>
-    <w:lsdException w:name="Light Grid Accent 2" w:semiHidden="0" w:uiPriority="62" w:unhideWhenUsed="0"/>
-    <w:lsdException w:name="Medium Shading 1 Accent 2" w:semiHidden="0" w:uiPriority="63" w:unhideWhenUsed="0"/>
-    <w:lsdException w:name="Medium Shading 2 Accent 2" w:semiHidden="0" w:uiPriority="64" w:unhideWhenUsed="0"/>
-    <w:lsdException w:name="Medium List 1 Accent 2" w:semiHidden="0" w:uiPriority="65" w:unhideWhenUsed="0"/>
-    <w:lsdException w:name="Medium List 2 Accent 2" w:semiHidden="0" w:uiPriority="66" w:unhideWhenUsed="0"/>
-    <w:lsdException w:name="Medium Grid 1 Accent 2" w:semiHidden="0" w:uiPriority="67" w:unhideWhenUsed="0"/>
-    <w:lsdException w:name="Medium Grid 2 Accent 2" w:semiHidden="0" w:uiPriority="68" w:unhideWhenUsed="0"/>
-    <w:lsdException w:name="Medium Grid 3 Accent 2" w:semiHidden="0" w:uiPriority="69" w:unhideWhenUsed="0"/>
-    <w:lsdException w:name="Dark List Accent 2" w:semiHidden="0" w:uiPriority="70" w:unhideWhenUsed="0"/>
-    <w:lsdException w:name="Colorful Shading Accent 2" w:semiHidden="0" w:uiPriority="71" w:unhideWhenUsed="0"/>
-    <w:lsdException w:name="Colorful List Accent 2" w:semiHidden="0" w:uiPriority="72" w:unhideWhenUsed="0"/>
-    <w:lsdException w:name="Colorful Grid Accent 2" w:semiHidden="0" w:uiPriority="73" w:unhideWhenUsed="0"/>
-    <w:lsdException w:name="Light Shading Accent 3" w:semiHidden="0" w:uiPriority="60" w:unhideWhenUsed="0"/>
-    <w:lsdException w:name="Light List Accent 3" w:semiHidden="0" w:uiPriority="61" w:unhideWhenUsed="0"/>
-    <w:lsdException w:name="Light Grid Accent 3" w:semiHidden="0" w:uiPriority="62" w:unhideWhenUsed="0"/>
-    <w:lsdException w:name="Medium Shading 1 Accent 3" w:semiHidden="0" w:uiPriority="63" w:unhideWhenUsed="0"/>
-    <w:lsdException w:name="Medium Shading 2 Accent 3" w:semiHidden="0" w:uiPriority="64" w:unhideWhenUsed="0"/>
-    <w:lsdException w:name="Medium List 1 Accent 3" w:semiHidden="0" w:uiPriority="65" w:unhideWhenUsed="0"/>
-    <w:lsdException w:name="Medium List 2 Accent 3" w:semiHidden="0" w:uiPriority="66" w:unhideWhenUsed="0"/>
-    <w:lsdException w:name="Medium Grid 1 Accent 3" w:semiHidden="0" w:uiPriority="67" w:unhideWhenUsed="0"/>
-    <w:lsdException w:name="Medium Grid 2 Accent 3" w:semiHidden="0" w:uiPriority="68" w:unhideWhenUsed="0"/>
-    <w:lsdException w:name="Medium Grid 3 Accent 3" w:semiHidden="0" w:uiPriority="69" w:unhideWhenUsed="0"/>
-    <w:lsdException w:name="Dark List Accent 3" w:semiHidden="0" w:uiPriority="70" w:unhideWhenUsed="0"/>
-    <w:lsdException w:name="Colorful Shading Accent 3" w:semiHidden="0" w:uiPriority="71" w:unhideWhenUsed="0"/>
-    <w:lsdException w:name="Colorful List Accent 3" w:semiHidden="0" w:uiPriority="72" w:unhideWhenUsed="0"/>
-    <w:lsdException w:name="Colorful Grid Accent 3" w:semiHidden="0" w:uiPriority="73" w:unhideWhenUsed="0"/>
-    <w:lsdException w:name="Light Shading Accent 4" w:semiHidden="0" w:uiPriority="60" w:unhideWhenUsed="0"/>
-    <w:lsdException w:name="Light List Accent 4" w:semiHidden="0" w:uiPriority="61" w:unhideWhenUsed="0"/>
-    <w:lsdException w:name="Light Grid Accent 4" w:semiHidden="0" w:uiPriority="62" w:unhideWhenUsed="0"/>
-    <w:lsdException w:name="Medium Shading 1 Accent 4" w:semiHidden="0" w:uiPriority="63" w:unhideWhenUsed="0"/>
-    <w:lsdException w:name="Medium Shading 2 Accent 4" w:semiHidden="0" w:uiPriority="64" w:unhideWhenUsed="0"/>
-    <w:lsdException w:name="Medium List 1 Accent 4" w:semiHidden="0" w:uiPriority="65" w:unhideWhenUsed="0"/>
-    <w:lsdException w:name="Medium List 2 Accent 4" w:semiHidden="0" w:uiPriority="66" w:unhideWhenUsed="0"/>
-    <w:lsdException w:name="Medium Grid 1 Accent 4" w:semiHidden="0" w:uiPriority="67" w:unhideWhenUsed="0"/>
-    <w:lsdException w:name="Medium Grid 2 Accent 4" w:semiHidden="0" w:uiPriority="68" w:unhideWhenUsed="0"/>
-    <w:lsdException w:name="Medium Grid 3 Accent 4" w:semiHidden="0" w:uiPriority="69" w:unhideWhenUsed="0"/>
-    <w:lsdException w:name="Dark List Accent 4" w:semiHidden="0" w:uiPriority="70" w:unhideWhenUsed="0"/>
-    <w:lsdException w:name="Colorful Shading Accent 4" w:semiHidden="0" w:uiPriority="71" w:unhideWhenUsed="0"/>
-    <w:lsdException w:name="Colorful List Accent 4" w:semiHidden="0" w:uiPriority="72" w:unhideWhenUsed="0"/>
-    <w:lsdException w:name="Colorful Grid Accent 4" w:semiHidden="0" w:uiPriority="73" w:unhideWhenUsed="0"/>
-    <w:lsdException w:name="Light Shading Accent 5" w:semiHidden="0" w:uiPriority="60" w:unhideWhenUsed="0"/>
-    <w:lsdException w:name="Light List Accent 5" w:semiHidden="0" w:uiPriority="61" w:unhideWhenUsed="0"/>
-    <w:lsdException w:name="Light Grid Accent 5" w:semiHidden="0" w:uiPriority="62" w:unhideWhenUsed="0"/>
-    <w:lsdException w:name="Medium Shading 1 Accent 5" w:semiHidden="0" w:uiPriority="63" w:unhideWhenUsed="0"/>
-    <w:lsdException w:name="Medium Shading 2 Accent 5" w:semiHidden="0" w:uiPriority="64" w:unhideWhenUsed="0"/>
-    <w:lsdException w:name="Medium List 1 Accent 5" w:semiHidden="0" w:uiPriority="65" w:unhideWhenUsed="0"/>
-    <w:lsdException w:name="Medium List 2 Accent 5" w:semiHidden="0" w:uiPriority="66" w:unhideWhenUsed="0"/>
-    <w:lsdException w:name="Medium Grid 1 Accent 5" w:semiHidden="0" w:uiPriority="67" w:unhideWhenUsed="0"/>
-    <w:lsdException w:name="Medium Grid 2 Accent 5" w:semiHidden="0" w:uiPriority="68" w:unhideWhenUsed="0"/>
-    <w:lsdException w:name="Medium Grid 3 Accent 5" w:semiHidden="0" w:uiPriority="69" w:unhideWhenUsed="0"/>
-    <w:lsdException w:name="Dark List Accent 5" w:semiHidden="0" w:uiPriority="70" w:unhideWhenUsed="0"/>
-    <w:lsdException w:name="Colorful Shading Accent 5" w:semiHidden="0" w:uiPriority="71" w:unhideWhenUsed="0"/>
-    <w:lsdException w:name="Colorful List Accent 5" w:semiHidden="0" w:uiPriority="72" w:unhideWhenUsed="0"/>
-    <w:lsdException w:name="Colorful Grid Accent 5" w:semiHidden="0" w:uiPriority="73" w:unhideWhenUsed="0"/>
-    <w:lsdException w:name="Light Shading Accent 6" w:semiHidden="0" w:uiPriority="60" w:unhideWhenUsed="0"/>
-    <w:lsdException w:name="Light List Accent 6" w:semiHidden="0" w:uiPriority="61" w:unhideWhenUsed="0"/>
-    <w:lsdException w:name="Light Grid Accent 6" w:semiHidden="0" w:uiPriority="62" w:unhideWhenUsed="0"/>
-    <w:lsdException w:name="Medium Shading 1 Accent 6" w:semiHidden="0" w:uiPriority="63" w:unhideWhenUsed="0"/>
-    <w:lsdException w:name="Medium Shading 2 Accent 6" w:semiHidden="0" w:uiPriority="64" w:unhideWhenUsed="0"/>
-    <w:lsdException w:name="Medium List 1 Accent 6" w:semiHidden="0" w:uiPriority="65" w:unhideWhenUsed="0"/>
-    <w:lsdException w:name="Medium List 2 Accent 6" w:semiHidden="0" w:uiPriority="66" w:unhideWhenUsed="0"/>
-    <w:lsdException w:name="Medium Grid 1 Accent 6" w:semiHidden="0" w:uiPriority="67" w:unhideWhenUsed="0"/>
-    <w:lsdException w:name="Medium Grid 2 Accent 6" w:semiHidden="0" w:uiPriority="68" w:unhideWhenUsed="0"/>
-    <w:lsdException w:name="Medium Grid 3 Accent 6" w:semiHidden="0" w:uiPriority="69" w:unhideWhenUsed="0"/>
-    <w:lsdException w:name="Dark List Accent 6" w:semiHidden="0" w:uiPriority="70" w:unhideWhenUsed="0"/>
-    <w:lsdException w:name="Colorful Shading Accent 6" w:semiHidden="0" w:uiPriority="71" w:unhideWhenUsed="0"/>
-    <w:lsdException w:name="Colorful List Accent 6" w:semiHidden="0" w:uiPriority="72" w:unhideWhenUsed="0"/>
-    <w:lsdException w:name="Colorful Grid Accent 6" w:semiHidden="0" w:uiPriority="73" w:unhideWhenUsed="0"/>
-    <w:lsdException w:name="Subtle Emphasis" w:semiHidden="0" w:uiPriority="19" w:unhideWhenUsed="0" w:qFormat="1"/>
-    <w:lsdException w:name="Intense Emphasis" w:semiHidden="0" w:uiPriority="21" w:unhideWhenUsed="0" w:qFormat="1"/>
-    <w:lsdException w:name="Subtle Reference" w:semiHidden="0" w:uiPriority="31" w:unhideWhenUsed="0" w:qFormat="1"/>
-    <w:lsdException w:name="Intense Reference" w:semiHidden="0" w:uiPriority="32" w:unhideWhenUsed="0" w:qFormat="1"/>
-    <w:lsdException w:name="Book Title" w:semiHidden="0" w:uiPriority="33" w:unhideWhenUsed="0" w:qFormat="1"/>
-    <w:lsdException w:name="Bibliography" w:uiPriority="37"/>
-    <w:lsdException w:name="TOC Heading" w:uiPriority="39" w:qFormat="1"/>
+  <w:latentStyles w:defLockedState="0" w:defUIPriority="99" w:defSemiHidden="0" w:defUnhideWhenUsed="0" w:defQFormat="0" w:count="372">
+    <w:lsdException w:name="Normal" w:uiPriority="0" w:qFormat="1"/>
+    <w:lsdException w:name="heading 1" w:uiPriority="9" w:qFormat="1"/>
+    <w:lsdException w:name="heading 2" w:semiHidden="1" w:uiPriority="9" w:unhideWhenUsed="1" w:qFormat="1"/>
+    <w:lsdException w:name="heading 3" w:semiHidden="1" w:uiPriority="9" w:unhideWhenUsed="1" w:qFormat="1"/>
+    <w:lsdException w:name="heading 4" w:semiHidden="1" w:uiPriority="9" w:unhideWhenUsed="1" w:qFormat="1"/>
+    <w:lsdException w:name="heading 5" w:semiHidden="1" w:uiPriority="9" w:unhideWhenUsed="1" w:qFormat="1"/>
+    <w:lsdException w:name="heading 6" w:semiHidden="1" w:uiPriority="9" w:unhideWhenUsed="1" w:qFormat="1"/>
+    <w:lsdException w:name="heading 7" w:semiHidden="1" w:uiPriority="9" w:unhideWhenUsed="1" w:qFormat="1"/>
+    <w:lsdException w:name="heading 8" w:semiHidden="1" w:uiPriority="9" w:unhideWhenUsed="1" w:qFormat="1"/>
+    <w:lsdException w:name="heading 9" w:semiHidden="1" w:uiPriority="9" w:unhideWhenUsed="1" w:qFormat="1"/>
+    <w:lsdException w:name="index 1" w:semiHidden="1" w:unhideWhenUsed="1"/>
+    <w:lsdException w:name="index 2" w:semiHidden="1" w:unhideWhenUsed="1"/>
+    <w:lsdException w:name="index 3" w:semiHidden="1" w:unhideWhenUsed="1"/>
+    <w:lsdException w:name="index 4" w:semiHidden="1" w:unhideWhenUsed="1"/>
+    <w:lsdException w:name="index 5" w:semiHidden="1" w:unhideWhenUsed="1"/>
+    <w:lsdException w:name="index 6" w:semiHidden="1" w:unhideWhenUsed="1"/>
+    <w:lsdException w:name="index 7" w:semiHidden="1" w:unhideWhenUsed="1"/>
+    <w:lsdException w:name="index 8" w:semiHidden="1" w:unhideWhenUsed="1"/>
+    <w:lsdException w:name="index 9" w:semiHidden="1" w:unhideWhenUsed="1"/>
+    <w:lsdException w:name="toc 1" w:semiHidden="1" w:uiPriority="39" w:unhideWhenUsed="1"/>
+    <w:lsdException w:name="toc 2" w:semiHidden="1" w:uiPriority="39" w:unhideWhenUsed="1"/>
+    <w:lsdException w:name="toc 3" w:semiHidden="1" w:uiPriority="39" w:unhideWhenUsed="1"/>
+    <w:lsdException w:name="toc 4" w:semiHidden="1" w:uiPriority="39" w:unhideWhenUsed="1"/>
+    <w:lsdException w:name="toc 5" w:semiHidden="1" w:uiPriority="39" w:unhideWhenUsed="1"/>
+    <w:lsdException w:name="toc 6" w:semiHidden="1" w:uiPriority="39" w:unhideWhenUsed="1"/>
+    <w:lsdException w:name="toc 7" w:semiHidden="1" w:uiPriority="39" w:unhideWhenUsed="1"/>
+    <w:lsdException w:name="toc 8" w:semiHidden="1" w:uiPriority="39" w:unhideWhenUsed="1"/>
+    <w:lsdException w:name="toc 9" w:semiHidden="1" w:uiPriority="39" w:unhideWhenUsed="1"/>
+    <w:lsdException w:name="Normal Indent" w:semiHidden="1" w:unhideWhenUsed="1"/>
+    <w:lsdException w:name="footnote text" w:semiHidden="1" w:unhideWhenUsed="1"/>
+    <w:lsdException w:name="annotation text" w:semiHidden="1" w:unhideWhenUsed="1"/>
+    <w:lsdException w:name="header" w:semiHidden="1" w:unhideWhenUsed="1"/>
+    <w:lsdException w:name="footer" w:semiHidden="1" w:unhideWhenUsed="1"/>
+    <w:lsdException w:name="index heading" w:semiHidden="1" w:unhideWhenUsed="1"/>
+    <w:lsdException w:name="caption" w:semiHidden="1" w:uiPriority="35" w:unhideWhenUsed="1" w:qFormat="1"/>
+    <w:lsdException w:name="table of figures" w:semiHidden="1" w:unhideWhenUsed="1"/>
+    <w:lsdException w:name="envelope address" w:semiHidden="1" w:unhideWhenUsed="1"/>
+    <w:lsdException w:name="envelope return" w:semiHidden="1" w:unhideWhenUsed="1"/>
+    <w:lsdException w:name="footnote reference" w:semiHidden="1" w:unhideWhenUsed="1"/>
+    <w:lsdException w:name="annotation reference" w:semiHidden="1" w:unhideWhenUsed="1"/>
+    <w:lsdException w:name="line number" w:semiHidden="1" w:unhideWhenUsed="1"/>
+    <w:lsdException w:name="page number" w:semiHidden="1" w:unhideWhenUsed="1"/>
+    <w:lsdException w:name="endnote reference" w:semiHidden="1" w:unhideWhenUsed="1"/>
+    <w:lsdException w:name="endnote text" w:semiHidden="1" w:unhideWhenUsed="1"/>
+    <w:lsdException w:name="table of authorities" w:semiHidden="1" w:unhideWhenUsed="1"/>
+    <w:lsdException w:name="macro" w:semiHidden="1" w:unhideWhenUsed="1"/>
+    <w:lsdException w:name="toa heading" w:semiHidden="1" w:unhideWhenUsed="1"/>
+    <w:lsdException w:name="List" w:semiHidden="1" w:unhideWhenUsed="1"/>
+    <w:lsdException w:name="List Bullet" w:semiHidden="1" w:unhideWhenUsed="1"/>
+    <w:lsdException w:name="List Number" w:semiHidden="1" w:unhideWhenUsed="1"/>
+    <w:lsdException w:name="List 2" w:semiHidden="1" w:unhideWhenUsed="1"/>
+    <w:lsdException w:name="List 3" w:semiHidden="1" w:unhideWhenUsed="1"/>
+    <w:lsdException w:name="List 4" w:semiHidden="1" w:unhideWhenUsed="1"/>
+    <w:lsdException w:name="List 5" w:semiHidden="1" w:unhideWhenUsed="1"/>
+    <w:lsdException w:name="List Bullet 2" w:semiHidden="1" w:unhideWhenUsed="1"/>
+    <w:lsdException w:name="List Bullet 3" w:semiHidden="1" w:unhideWhenUsed="1"/>
+    <w:lsdException w:name="List Bullet 4" w:semiHidden="1" w:unhideWhenUsed="1"/>
+    <w:lsdException w:name="List Bullet 5" w:semiHidden="1" w:unhideWhenUsed="1"/>
+    <w:lsdException w:name="List Number 2" w:semiHidden="1" w:unhideWhenUsed="1"/>
+    <w:lsdException w:name="List Number 3" w:semiHidden="1" w:unhideWhenUsed="1"/>
+    <w:lsdException w:name="List Number 4" w:semiHidden="1" w:unhideWhenUsed="1"/>
+    <w:lsdException w:name="List Number 5" w:semiHidden="1" w:unhideWhenUsed="1"/>
+    <w:lsdException w:name="Title" w:uiPriority="10" w:qFormat="1"/>
+    <w:lsdException w:name="Closing" w:semiHidden="1" w:unhideWhenUsed="1"/>
+    <w:lsdException w:name="Signature" w:semiHidden="1" w:unhideWhenUsed="1"/>
+    <w:lsdException w:name="Default Paragraph Font" w:semiHidden="1" w:uiPriority="1" w:unhideWhenUsed="1"/>
+    <w:lsdException w:name="Body Text" w:semiHidden="1" w:unhideWhenUsed="1"/>
+    <w:lsdException w:name="Body Text Indent" w:semiHidden="1" w:unhideWhenUsed="1"/>
+    <w:lsdException w:name="List Continue" w:semiHidden="1" w:unhideWhenUsed="1"/>
+    <w:lsdException w:name="List Continue 2" w:semiHidden="1" w:unhideWhenUsed="1"/>
+    <w:lsdException w:name="List Continue 3" w:semiHidden="1" w:unhideWhenUsed="1"/>
+    <w:lsdException w:name="List Continue 4" w:semiHidden="1" w:unhideWhenUsed="1"/>
+    <w:lsdException w:name="List Continue 5" w:semiHidden="1" w:unhideWhenUsed="1"/>
+    <w:lsdException w:name="Message Header" w:semiHidden="1" w:unhideWhenUsed="1"/>
+    <w:lsdException w:name="Subtitle" w:uiPriority="11" w:qFormat="1"/>
+    <w:lsdException w:name="Salutation" w:semiHidden="1" w:unhideWhenUsed="1"/>
+    <w:lsdException w:name="Date" w:semiHidden="1" w:unhideWhenUsed="1"/>
+    <w:lsdException w:name="Body Text First Indent" w:semiHidden="1" w:unhideWhenUsed="1"/>
+    <w:lsdException w:name="Body Text First Indent 2" w:semiHidden="1" w:unhideWhenUsed="1"/>
+    <w:lsdException w:name="Note Heading" w:semiHidden="1" w:unhideWhenUsed="1"/>
+    <w:lsdException w:name="Body Text 2" w:semiHidden="1" w:unhideWhenUsed="1"/>
+    <w:lsdException w:name="Body Text 3" w:semiHidden="1" w:unhideWhenUsed="1"/>
+    <w:lsdException w:name="Body Text Indent 2" w:semiHidden="1" w:unhideWhenUsed="1"/>
+    <w:lsdException w:name="Body Text Indent 3" w:semiHidden="1" w:unhideWhenUsed="1"/>
+    <w:lsdException w:name="Block Text" w:semiHidden="1" w:unhideWhenUsed="1"/>
+    <w:lsdException w:name="Hyperlink" w:semiHidden="1" w:unhideWhenUsed="1"/>
+    <w:lsdException w:name="FollowedHyperlink" w:semiHidden="1" w:unhideWhenUsed="1"/>
+    <w:lsdException w:name="Strong" w:uiPriority="22" w:qFormat="1"/>
+    <w:lsdException w:name="Emphasis" w:uiPriority="20" w:qFormat="1"/>
+    <w:lsdException w:name="Document Map" w:semiHidden="1" w:unhideWhenUsed="1"/>
+    <w:lsdException w:name="Plain Text" w:semiHidden="1" w:unhideWhenUsed="1"/>
+    <w:lsdException w:name="E-mail Signature" w:semiHidden="1" w:unhideWhenUsed="1"/>
+    <w:lsdException w:name="HTML Top of Form" w:semiHidden="1" w:unhideWhenUsed="1"/>
+    <w:lsdException w:name="HTML Bottom of Form" w:semiHidden="1" w:unhideWhenUsed="1"/>
+    <w:lsdException w:name="Normal (Web)" w:semiHidden="1" w:unhideWhenUsed="1"/>
+    <w:lsdException w:name="HTML Acronym" w:semiHidden="1" w:unhideWhenUsed="1"/>
+    <w:lsdException w:name="HTML Address" w:semiHidden="1" w:unhideWhenUsed="1"/>
+    <w:lsdException w:name="HTML Cite" w:semiHidden="1" w:unhideWhenUsed="1"/>
+    <w:lsdException w:name="HTML Code" w:semiHidden="1" w:unhideWhenUsed="1"/>
+    <w:lsdException w:name="HTML Definition" w:semiHidden="1" w:unhideWhenUsed="1"/>
+    <w:lsdException w:name="HTML Keyboard" w:semiHidden="1" w:unhideWhenUsed="1"/>
+    <w:lsdException w:name="HTML Preformatted" w:semiHidden="1" w:unhideWhenUsed="1"/>
+    <w:lsdException w:name="HTML Sample" w:semiHidden="1" w:unhideWhenUsed="1"/>
+    <w:lsdException w:name="HTML Typewriter" w:semiHidden="1" w:unhideWhenUsed="1"/>
+    <w:lsdException w:name="HTML Variable" w:semiHidden="1" w:unhideWhenUsed="1"/>
+    <w:lsdException w:name="Normal Table" w:semiHidden="1" w:unhideWhenUsed="1"/>
+    <w:lsdException w:name="annotation subject" w:semiHidden="1" w:unhideWhenUsed="1"/>
+    <w:lsdException w:name="No List" w:semiHidden="1" w:unhideWhenUsed="1"/>
+    <w:lsdException w:name="Outline List 1" w:semiHidden="1" w:unhideWhenUsed="1"/>
+    <w:lsdException w:name="Outline List 2" w:semiHidden="1" w:unhideWhenUsed="1"/>
+    <w:lsdException w:name="Outline List 3" w:semiHidden="1" w:unhideWhenUsed="1"/>
+    <w:lsdException w:name="Table Simple 1" w:semiHidden="1" w:unhideWhenUsed="1"/>
+    <w:lsdException w:name="Table Simple 2" w:semiHidden="1" w:unhideWhenUsed="1"/>
+    <w:lsdException w:name="Table Simple 3" w:semiHidden="1" w:unhideWhenUsed="1"/>
+    <w:lsdException w:name="Table Classic 1" w:semiHidden="1" w:unhideWhenUsed="1"/>
+    <w:lsdException w:name="Table Classic 2" w:semiHidden="1" w:unhideWhenUsed="1"/>
+    <w:lsdException w:name="Table Classic 3" w:semiHidden="1" w:unhideWhenUsed="1"/>
+    <w:lsdException w:name="Table Classic 4" w:semiHidden="1" w:unhideWhenUsed="1"/>
+    <w:lsdException w:name="Table Colorful 1" w:semiHidden="1" w:unhideWhenUsed="1"/>
+    <w:lsdException w:name="Table Colorful 2" w:semiHidden="1" w:unhideWhenUsed="1"/>
+    <w:lsdException w:name="Table Colorful 3" w:semiHidden="1" w:unhideWhenUsed="1"/>
+    <w:lsdException w:name="Table Columns 1" w:semiHidden="1" w:unhideWhenUsed="1"/>
+    <w:lsdException w:name="Table Columns 2" w:semiHidden="1" w:unhideWhenUsed="1"/>
+    <w:lsdException w:name="Table Columns 3" w:semiHidden="1" w:unhideWhenUsed="1"/>
+    <w:lsdException w:name="Table Columns 4" w:semiHidden="1" w:unhideWhenUsed="1"/>
+    <w:lsdException w:name="Table Columns 5" w:semiHidden="1" w:unhideWhenUsed="1"/>
+    <w:lsdException w:name="Table Grid 1" w:semiHidden="1" w:unhideWhenUsed="1"/>
+    <w:lsdException w:name="Table Grid 2" w:semiHidden="1" w:unhideWhenUsed="1"/>
+    <w:lsdException w:name="Table Grid 3" w:semiHidden="1" w:unhideWhenUsed="1"/>
+    <w:lsdException w:name="Table Grid 4" w:semiHidden="1" w:unhideWhenUsed="1"/>
+    <w:lsdException w:name="Table Grid 5" w:semiHidden="1" w:unhideWhenUsed="1"/>
+    <w:lsdException w:name="Table Grid 6" w:semiHidden="1" w:unhideWhenUsed="1"/>
+    <w:lsdException w:name="Table Grid 7" w:semiHidden="1" w:unhideWhenUsed="1"/>
+    <w:lsdException w:name="Table Grid 8" w:semiHidden="1" w:unhideWhenUsed="1"/>
+    <w:lsdException w:name="Table List 1" w:semiHidden="1" w:unhideWhenUsed="1"/>
+    <w:lsdException w:name="Table List 2" w:semiHidden="1" w:unhideWhenUsed="1"/>
+    <w:lsdException w:name="Table List 3" w:semiHidden="1" w:unhideWhenUsed="1"/>
+    <w:lsdException w:name="Table List 4" w:semiHidden="1" w:unhideWhenUsed="1"/>
+    <w:lsdException w:name="Table List 5" w:semiHidden="1" w:unhideWhenUsed="1"/>
+    <w:lsdException w:name="Table List 6" w:semiHidden="1" w:unhideWhenUsed="1"/>
+    <w:lsdException w:name="Table List 7" w:semiHidden="1" w:unhideWhenUsed="1"/>
+    <w:lsdException w:name="Table List 8" w:semiHidden="1" w:unhideWhenUsed="1"/>
+    <w:lsdException w:name="Table 3D effects 1" w:semiHidden="1" w:unhideWhenUsed="1"/>
+    <w:lsdException w:name="Table 3D effects 2" w:semiHidden="1" w:unhideWhenUsed="1"/>
+    <w:lsdException w:name="Table 3D effects 3" w:semiHidden="1" w:unhideWhenUsed="1"/>
+    <w:lsdException w:name="Table Contemporary" w:semiHidden="1" w:unhideWhenUsed="1"/>
+    <w:lsdException w:name="Table Elegant" w:semiHidden="1" w:unhideWhenUsed="1"/>
+    <w:lsdException w:name="Table Professional" w:semiHidden="1" w:unhideWhenUsed="1"/>
+    <w:lsdException w:name="Table Subtle 1" w:semiHidden="1" w:unhideWhenUsed="1"/>
+    <w:lsdException w:name="Table Subtle 2" w:semiHidden="1" w:unhideWhenUsed="1"/>
+    <w:lsdException w:name="Table Web 1" w:semiHidden="1" w:unhideWhenUsed="1"/>
+    <w:lsdException w:name="Table Web 2" w:semiHidden="1" w:unhideWhenUsed="1"/>
+    <w:lsdException w:name="Table Web 3" w:semiHidden="1" w:unhideWhenUsed="1"/>
+    <w:lsdException w:name="Balloon Text" w:semiHidden="1" w:unhideWhenUsed="1"/>
+    <w:lsdException w:name="Table Grid" w:uiPriority="59"/>
+    <w:lsdException w:name="Table Theme" w:semiHidden="1" w:unhideWhenUsed="1"/>
+    <w:lsdException w:name="Placeholder Text" w:semiHidden="1"/>
+    <w:lsdException w:name="No Spacing" w:uiPriority="1" w:qFormat="1"/>
+    <w:lsdException w:name="Light Shading" w:uiPriority="60"/>
+    <w:lsdException w:name="Light List" w:uiPriority="61"/>
+    <w:lsdException w:name="Light Grid" w:uiPriority="62"/>
+    <w:lsdException w:name="Medium Shading 1" w:uiPriority="63"/>
+    <w:lsdException w:name="Medium Shading 2" w:uiPriority="64"/>
+    <w:lsdException w:name="Medium List 1" w:uiPriority="65"/>
+    <w:lsdException w:name="Medium List 2" w:uiPriority="66"/>
+    <w:lsdException w:name="Medium Grid 1" w:uiPriority="67"/>
+    <w:lsdException w:name="Medium Grid 2" w:uiPriority="68"/>
+    <w:lsdException w:name="Medium Grid 3" w:uiPriority="69"/>
+    <w:lsdException w:name="Dark List" w:uiPriority="70"/>
+    <w:lsdException w:name="Colorful Shading" w:uiPriority="71"/>
+    <w:lsdException w:name="Colorful List" w:uiPriority="72"/>
+    <w:lsdException w:name="Colorful Grid" w:uiPriority="73"/>
+    <w:lsdException w:name="Light Shading Accent 1" w:uiPriority="60"/>
+    <w:lsdException w:name="Light List Accent 1" w:uiPriority="61"/>
+    <w:lsdException w:name="Light Grid Accent 1" w:uiPriority="62"/>
+    <w:lsdException w:name="Medium Shading 1 Accent 1" w:uiPriority="63"/>
+    <w:lsdException w:name="Medium Shading 2 Accent 1" w:uiPriority="64"/>
+    <w:lsdException w:name="Medium List 1 Accent 1" w:uiPriority="65"/>
+    <w:lsdException w:name="Revision" w:semiHidden="1"/>
+    <w:lsdException w:name="List Paragraph" w:uiPriority="34" w:qFormat="1"/>
+    <w:lsdException w:name="Quote" w:uiPriority="29" w:qFormat="1"/>
+    <w:lsdException w:name="Intense Quote" w:uiPriority="30" w:qFormat="1"/>
+    <w:lsdException w:name="Medium List 2 Accent 1" w:uiPriority="66"/>
+    <w:lsdException w:name="Medium Grid 1 Accent 1" w:uiPriority="67"/>
+    <w:lsdException w:name="Medium Grid 2 Accent 1" w:uiPriority="68"/>
+    <w:lsdException w:name="Medium Grid 3 Accent 1" w:uiPriority="69"/>
+    <w:lsdException w:name="Dark List Accent 1" w:uiPriority="70"/>
+    <w:lsdException w:name="Colorful Shading Accent 1" w:uiPriority="71"/>
+    <w:lsdException w:name="Colorful List Accent 1" w:uiPriority="72"/>
+    <w:lsdException w:name="Colorful Grid Accent 1" w:uiPriority="73"/>
+    <w:lsdException w:name="Light Shading Accent 2" w:uiPriority="60"/>
+    <w:lsdException w:name="Light List Accent 2" w:uiPriority="61"/>
+    <w:lsdException w:name="Light Grid Accent 2" w:uiPriority="62"/>
+    <w:lsdException w:name="Medium Shading 1 Accent 2" w:uiPriority="63"/>
+    <w:lsdException w:name="Medium Shading 2 Accent 2" w:uiPriority="64"/>
+    <w:lsdException w:name="Medium List 1 Accent 2" w:uiPriority="65"/>
+    <w:lsdException w:name="Medium List 2 Accent 2" w:uiPriority="66"/>
+    <w:lsdException w:name="Medium Grid 1 Accent 2" w:uiPriority="67"/>
+    <w:lsdException w:name="Medium Grid 2 Accent 2" w:uiPriority="68"/>
+    <w:lsdException w:name="Medium Grid 3 Accent 2" w:uiPriority="69"/>
+    <w:lsdException w:name="Dark List Accent 2" w:uiPriority="70"/>
+    <w:lsdException w:name="Colorful Shading Accent 2" w:uiPriority="71"/>
+    <w:lsdException w:name="Colorful List Accent 2" w:uiPriority="72"/>
+    <w:lsdException w:name="Colorful Grid Accent 2" w:uiPriority="73"/>
+    <w:lsdException w:name="Light Shading Accent 3" w:uiPriority="60"/>
+    <w:lsdException w:name="Light List Accent 3" w:uiPriority="61"/>
+    <w:lsdException w:name="Light Grid Accent 3" w:uiPriority="62"/>
+    <w:lsdException w:name="Medium Shading 1 Accent 3" w:uiPriority="63"/>
+    <w:lsdException w:name="Medium Shading 2 Accent 3" w:uiPriority="64"/>
+    <w:lsdException w:name="Medium List 1 Accent 3" w:uiPriority="65"/>
+    <w:lsdException w:name="Medium List 2 Accent 3" w:uiPriority="66"/>
+    <w:lsdException w:name="Medium Grid 1 Accent 3" w:uiPriority="67"/>
+    <w:lsdException w:name="Medium Grid 2 Accent 3" w:uiPriority="68"/>
+    <w:lsdException w:name="Medium Grid 3 Accent 3" w:uiPriority="69"/>
+    <w:lsdException w:name="Dark List Accent 3" w:uiPriority="70"/>
+    <w:lsdException w:name="Colorful Shading Accent 3" w:uiPriority="71"/>
+    <w:lsdException w:name="Colorful List Accent 3" w:uiPriority="72"/>
+    <w:lsdException w:name="Colorful Grid Accent 3" w:uiPriority="73"/>
+    <w:lsdException w:name="Light Shading Accent 4" w:uiPriority="60"/>
+    <w:lsdException w:name="Light List Accent 4" w:uiPriority="61"/>
+    <w:lsdException w:name="Light Grid Accent 4" w:uiPriority="62"/>
+    <w:lsdException w:name="Medium Shading 1 Accent 4" w:uiPriority="63"/>
+    <w:lsdException w:name="Medium Shading 2 Accent 4" w:uiPriority="64"/>
+    <w:lsdException w:name="Medium List 1 Accent 4" w:uiPriority="65"/>
+    <w:lsdException w:name="Medium List 2 Accent 4" w:uiPriority="66"/>
+    <w:lsdException w:name="Medium Grid 1 Accent 4" w:uiPriority="67"/>
+    <w:lsdException w:name="Medium Grid 2 Accent 4" w:uiPriority="68"/>
+    <w:lsdException w:name="Medium Grid 3 Accent 4" w:uiPriority="69"/>
+    <w:lsdException w:name="Dark List Accent 4" w:uiPriority="70"/>
+    <w:lsdException w:name="Colorful Shading Accent 4" w:uiPriority="71"/>
+    <w:lsdException w:name="Colorful List Accent 4" w:uiPriority="72"/>
+    <w:lsdException w:name="Colorful Grid Accent 4" w:uiPriority="73"/>
+    <w:lsdException w:name="Light Shading Accent 5" w:uiPriority="60"/>
+    <w:lsdException w:name="Light List Accent 5" w:uiPriority="61"/>
+    <w:lsdException w:name="Light Grid Accent 5" w:uiPriority="62"/>
+    <w:lsdException w:name="Medium Shading 1 Accent 5" w:uiPriority="63"/>
+    <w:lsdException w:name="Medium Shading 2 Accent 5" w:uiPriority="64"/>
+    <w:lsdException w:name="Medium List 1 Accent 5" w:uiPriority="65"/>
+    <w:lsdException w:name="Medium List 2 Accent 5" w:uiPriority="66"/>
+    <w:lsdException w:name="Medium Grid 1 Accent 5" w:uiPriority="67"/>
+    <w:lsdException w:name="Medium Grid 2 Accent 5" w:uiPriority="68"/>
+    <w:lsdException w:name="Medium Grid 3 Accent 5" w:uiPriority="69"/>
+    <w:lsdException w:name="Dark List Accent 5" w:uiPriority="70"/>
+    <w:lsdException w:name="Colorful Shading Accent 5" w:uiPriority="71"/>
+    <w:lsdException w:name="Colorful List Accent 5" w:uiPriority="72"/>
+    <w:lsdException w:name="Colorful Grid Accent 5" w:uiPriority="73"/>
+    <w:lsdException w:name="Light Shading Accent 6" w:uiPriority="60"/>
+    <w:lsdException w:name="Light List Accent 6" w:uiPriority="61"/>
+    <w:lsdException w:name="Light Grid Accent 6" w:uiPriority="62"/>
+    <w:lsdException w:name="Medium Shading 1 Accent 6" w:uiPriority="63"/>
+    <w:lsdException w:name="Medium Shading 2 Accent 6" w:uiPriority="64"/>
+    <w:lsdException w:name="Medium List 1 Accent 6" w:uiPriority="65"/>
+    <w:lsdException w:name="Medium List 2 Accent 6" w:uiPriority="66"/>
+    <w:lsdException w:name="Medium Grid 1 Accent 6" w:uiPriority="67"/>
+    <w:lsdException w:name="Medium Grid 2 Accent 6" w:uiPriority="68"/>
+    <w:lsdException w:name="Medium Grid 3 Accent 6" w:uiPriority="69"/>
+    <w:lsdException w:name="Dark List Accent 6" w:uiPriority="70"/>
+    <w:lsdException w:name="Colorful Shading Accent 6" w:uiPriority="71"/>
+    <w:lsdException w:name="Colorful List Accent 6" w:uiPriority="72"/>
+    <w:lsdException w:name="Colorful Grid Accent 6" w:uiPriority="73"/>
+    <w:lsdException w:name="Subtle Emphasis" w:uiPriority="19" w:qFormat="1"/>
+    <w:lsdException w:name="Intense Emphasis" w:uiPriority="21" w:qFormat="1"/>
+    <w:lsdException w:name="Subtle Reference" w:uiPriority="31" w:qFormat="1"/>
+    <w:lsdException w:name="Intense Reference" w:uiPriority="32" w:qFormat="1"/>
+    <w:lsdException w:name="Book Title" w:uiPriority="33" w:qFormat="1"/>
+    <w:lsdException w:name="Bibliography" w:semiHidden="1" w:uiPriority="37" w:unhideWhenUsed="1"/>
+    <w:lsdException w:name="TOC Heading" w:semiHidden="1" w:uiPriority="39" w:unhideWhenUsed="1" w:qFormat="1"/>
+    <w:lsdException w:name="Plain Table 1" w:uiPriority="41"/>
+    <w:lsdException w:name="Plain Table 2" w:uiPriority="42"/>
+    <w:lsdException w:name="Plain Table 3" w:uiPriority="43"/>
+    <w:lsdException w:name="Plain Table 4" w:uiPriority="44"/>
+    <w:lsdException w:name="Plain Table 5" w:uiPriority="45"/>
+    <w:lsdException w:name="Grid Table Light" w:uiPriority="40"/>
+    <w:lsdException w:name="Grid Table 1 Light" w:uiPriority="46"/>
+    <w:lsdException w:name="Grid Table 2" w:uiPriority="47"/>
+    <w:lsdException w:name="Grid Table 3" w:uiPriority="48"/>
+    <w:lsdException w:name="Grid Table 4" w:uiPriority="49"/>
+    <w:lsdException w:name="Grid Table 5 Dark" w:uiPriority="50"/>
+    <w:lsdException w:name="Grid Table 6 Colorful" w:uiPriority="51"/>
+    <w:lsdException w:name="Grid Table 7 Colorful" w:uiPriority="52"/>
+    <w:lsdException w:name="Grid Table 1 Light Accent 1" w:uiPriority="46"/>
+    <w:lsdException w:name="Grid Table 2 Accent 1" w:uiPriority="47"/>
+    <w:lsdException w:name="Grid Table 3 Accent 1" w:uiPriority="48"/>
+    <w:lsdException w:name="Grid Table 4 Accent 1" w:uiPriority="49"/>
+    <w:lsdException w:name="Grid Table 5 Dark Accent 1" w:uiPriority="50"/>
+    <w:lsdException w:name="Grid Table 6 Colorful Accent 1" w:uiPriority="51"/>
+    <w:lsdException w:name="Grid Table 7 Colorful Accent 1" w:uiPriority="52"/>
+    <w:lsdException w:name="Grid Table 1 Light Accent 2" w:uiPriority="46"/>
+    <w:lsdException w:name="Grid Table 2 Accent 2" w:uiPriority="47"/>
+    <w:lsdException w:name="Grid Table 3 Accent 2" w:uiPriority="48"/>
+    <w:lsdException w:name="Grid Table 4 Accent 2" w:uiPriority="49"/>
+    <w:lsdException w:name="Grid Table 5 Dark Accent 2" w:uiPriority="50"/>
+    <w:lsdException w:name="Grid Table 6 Colorful Accent 2" w:uiPriority="51"/>
+    <w:lsdException w:name="Grid Table 7 Colorful Accent 2" w:uiPriority="52"/>
+    <w:lsdException w:name="Grid Table 1 Light Accent 3" w:uiPriority="46"/>
+    <w:lsdException w:name="Grid Table 2 Accent 3" w:uiPriority="47"/>
+    <w:lsdException w:name="Grid Table 3 Accent 3" w:uiPriority="48"/>
+    <w:lsdException w:name="Grid Table 4 Accent 3" w:uiPriority="49"/>
+    <w:lsdException w:name="Grid Table 5 Dark Accent 3" w:uiPriority="50"/>
+    <w:lsdException w:name="Grid Table 6 Colorful Accent 3" w:uiPriority="51"/>
+    <w:lsdException w:name="Grid Table 7 Colorful Accent 3" w:uiPriority="52"/>
+    <w:lsdException w:name="Grid Table 1 Light Accent 4" w:uiPriority="46"/>
+    <w:lsdException w:name="Grid Table 2 Accent 4" w:uiPriority="47"/>
+    <w:lsdException w:name="Grid Table 3 Accent 4" w:uiPriority="48"/>
+    <w:lsdException w:name="Grid Table 4 Accent 4" w:uiPriority="49"/>
+    <w:lsdException w:name="Grid Table 5 Dark Accent 4" w:uiPriority="50"/>
+    <w:lsdException w:name="Grid Table 6 Colorful Accent 4" w:uiPriority="51"/>
+    <w:lsdException w:name="Grid Table 7 Colorful Accent 4" w:uiPriority="52"/>
+    <w:lsdException w:name="Grid Table 1 Light Accent 5" w:uiPriority="46"/>
+    <w:lsdException w:name="Grid Table 2 Accent 5" w:uiPriority="47"/>
+    <w:lsdException w:name="Grid Table 3 Accent 5" w:uiPriority="48"/>
+    <w:lsdException w:name="Grid Table 4 Accent 5" w:uiPriority="49"/>
+    <w:lsdException w:name="Grid Table 5 Dark Accent 5" w:uiPriority="50"/>
+    <w:lsdException w:name="Grid Table 6 Colorful Accent 5" w:uiPriority="51"/>
+    <w:lsdException w:name="Grid Table 7 Colorful Accent 5" w:uiPriority="52"/>
+    <w:lsdException w:name="Grid Table 1 Light Accent 6" w:uiPriority="46"/>
+    <w:lsdException w:name="Grid Table 2 Accent 6" w:uiPriority="47"/>
+    <w:lsdException w:name="Grid Table 3 Accent 6" w:uiPriority="48"/>
+    <w:lsdException w:name="Grid Table 4 Accent 6" w:uiPriority="49"/>
+    <w:lsdException w:name="Grid Table 5 Dark Accent 6" w:uiPriority="50"/>
+    <w:lsdException w:name="Grid Table 6 Colorful Accent 6" w:uiPriority="51"/>
+    <w:lsdException w:name="Grid Table 7 Colorful Accent 6" w:uiPriority="52"/>
+    <w:lsdException w:name="List Table 1 Light" w:uiPriority="46"/>
+    <w:lsdException w:name="List Table 2" w:uiPriority="47"/>
+    <w:lsdException w:name="List Table 3" w:uiPriority="48"/>
+    <w:lsdException w:name="List Table 4" w:uiPriority="49"/>
+    <w:lsdException w:name="List Table 5 Dark" w:uiPriority="50"/>
+    <w:lsdException w:name="List Table 6 Colorful" w:uiPriority="51"/>
+    <w:lsdException w:name="List Table 7 Colorful" w:uiPriority="52"/>
+    <w:lsdException w:name="List Table 1 Light Accent 1" w:uiPriority="46"/>
+    <w:lsdException w:name="List Table 2 Accent 1" w:uiPriority="47"/>
+    <w:lsdException w:name="List Table 3 Accent 1" w:uiPriority="48"/>
+    <w:lsdException w:name="List Table 4 Accent 1" w:uiPriority="49"/>
+    <w:lsdException w:name="List Table 5 Dark Accent 1" w:uiPriority="50"/>
+    <w:lsdException w:name="List Table 6 Colorful Accent 1" w:uiPriority="51"/>
+    <w:lsdException w:name="List Table 7 Colorful Accent 1" w:uiPriority="52"/>
+    <w:lsdException w:name="List Table 1 Light Accent 2" w:uiPriority="46"/>
+    <w:lsdException w:name="List Table 2 Accent 2" w:uiPriority="47"/>
+    <w:lsdException w:name="List Table 3 Accent 2" w:uiPriority="48"/>
+    <w:lsdException w:name="List Table 4 Accent 2" w:uiPriority="49"/>
+    <w:lsdException w:name="List Table 5 Dark Accent 2" w:uiPriority="50"/>
+    <w:lsdException w:name="List Table 6 Colorful Accent 2" w:uiPriority="51"/>
+    <w:lsdException w:name="List Table 7 Colorful Accent 2" w:uiPriority="52"/>
+    <w:lsdException w:name="List Table 1 Light Accent 3" w:uiPriority="46"/>
+    <w:lsdException w:name="List Table 2 Accent 3" w:uiPriority="47"/>
+    <w:lsdException w:name="List Table 3 Accent 3" w:uiPriority="48"/>
+    <w:lsdException w:name="List Table 4 Accent 3" w:uiPriority="49"/>
+    <w:lsdException w:name="List Table 5 Dark Accent 3" w:uiPriority="50"/>
+    <w:lsdException w:name="List Table 6 Colorful Accent 3" w:uiPriority="51"/>
+    <w:lsdException w:name="List Table 7 Colorful Accent 3" w:uiPriority="52"/>
+    <w:lsdException w:name="List Table 1 Light Accent 4" w:uiPriority="46"/>
+    <w:lsdException w:name="List Table 2 Accent 4" w:uiPriority="47"/>
+    <w:lsdException w:name="List Table 3 Accent 4" w:uiPriority="48"/>
+    <w:lsdException w:name="List Table 4 Accent 4" w:uiPriority="49"/>
+    <w:lsdException w:name="List Table 5 Dark Accent 4" w:uiPriority="50"/>
+    <w:lsdException w:name="List Table 6 Colorful Accent 4" w:uiPriority="51"/>
+    <w:lsdException w:name="List Table 7 Colorful Accent 4" w:uiPriority="52"/>
+    <w:lsdException w:name="List Table 1 Light Accent 5" w:uiPriority="46"/>
+    <w:lsdException w:name="List Table 2 Accent 5" w:uiPriority="47"/>
+    <w:lsdException w:name="List Table 3 Accent 5" w:uiPriority="48"/>
+    <w:lsdException w:name="List Table 4 Accent 5" w:uiPriority="49"/>
+    <w:lsdException w:name="List Table 5 Dark Accent 5" w:uiPriority="50"/>
+    <w:lsdException w:name="List Table 6 Colorful Accent 5" w:uiPriority="51"/>
+    <w:lsdException w:name="List Table 7 Colorful Accent 5" w:uiPriority="52"/>
+    <w:lsdException w:name="List Table 1 Light Accent 6" w:uiPriority="46"/>
+    <w:lsdException w:name="List Table 2 Accent 6" w:uiPriority="47"/>
+    <w:lsdException w:name="List Table 3 Accent 6" w:uiPriority="48"/>
+    <w:lsdException w:name="List Table 4 Accent 6" w:uiPriority="49"/>
+    <w:lsdException w:name="List Table 5 Dark Accent 6" w:uiPriority="50"/>
+    <w:lsdException w:name="List Table 6 Colorful Accent 6" w:uiPriority="51"/>
+    <w:lsdException w:name="List Table 7 Colorful Accent 6" w:uiPriority="52"/>
+    <w:lsdException w:name="Mention" w:semiHidden="1" w:unhideWhenUsed="1"/>
   </w:latentStyles>
-  <w:style w:type="paragraph" w:default="1" w:styleId="Normalny">
+  <w:style w:type="paragraph" w:default="1" w:styleId="Normal">
     <w:name w:val="Normal"/>
     <w:qFormat/>
     <w:rsid w:val="008970BB"/>
@@ -7956,18 +10278,17 @@
       <w:spacing w:after="0"/>
     </w:pPr>
   </w:style>
-  <w:style w:type="character" w:default="1" w:styleId="Domylnaczcionkaakapitu">
+  <w:style w:type="character" w:default="1" w:styleId="DefaultParagraphFont">
     <w:name w:val="Default Paragraph Font"/>
     <w:uiPriority w:val="1"/>
     <w:semiHidden/>
     <w:unhideWhenUsed/>
   </w:style>
-  <w:style w:type="table" w:default="1" w:styleId="Standardowy">
+  <w:style w:type="table" w:default="1" w:styleId="TableNormal">
     <w:name w:val="Normal Table"/>
     <w:uiPriority w:val="99"/>
     <w:semiHidden/>
     <w:unhideWhenUsed/>
-    <w:qFormat/>
     <w:tblPr>
       <w:tblInd w:w="0" w:type="dxa"/>
       <w:tblCellMar>
@@ -7978,15 +10299,15 @@
       </w:tblCellMar>
     </w:tblPr>
   </w:style>
-  <w:style w:type="numbering" w:default="1" w:styleId="Bezlisty">
+  <w:style w:type="numbering" w:default="1" w:styleId="NoList">
     <w:name w:val="No List"/>
     <w:uiPriority w:val="99"/>
     <w:semiHidden/>
     <w:unhideWhenUsed/>
   </w:style>
-  <w:style w:type="character" w:styleId="Tekstzastpczy">
+  <w:style w:type="character" w:styleId="PlaceholderText">
     <w:name w:val="Placeholder Text"/>
-    <w:basedOn w:val="Domylnaczcionkaakapitu"/>
+    <w:basedOn w:val="DefaultParagraphFont"/>
     <w:uiPriority w:val="99"/>
     <w:semiHidden/>
     <w:rsid w:val="008970BB"/>
@@ -7994,10 +10315,10 @@
       <w:color w:val="808080"/>
     </w:rPr>
   </w:style>
-  <w:style w:type="paragraph" w:styleId="Tekstdymka">
+  <w:style w:type="paragraph" w:styleId="BalloonText">
     <w:name w:val="Balloon Text"/>
-    <w:basedOn w:val="Normalny"/>
-    <w:link w:val="TekstdymkaZnak"/>
+    <w:basedOn w:val="Normal"/>
+    <w:link w:val="BalloonTextChar"/>
     <w:uiPriority w:val="99"/>
     <w:semiHidden/>
     <w:unhideWhenUsed/>
@@ -8011,10 +10332,10 @@
       <w:szCs w:val="16"/>
     </w:rPr>
   </w:style>
-  <w:style w:type="character" w:customStyle="1" w:styleId="TekstdymkaZnak">
-    <w:name w:val="Tekst dymka Znak"/>
-    <w:basedOn w:val="Domylnaczcionkaakapitu"/>
-    <w:link w:val="Tekstdymka"/>
+  <w:style w:type="character" w:customStyle="1" w:styleId="BalloonTextChar">
+    <w:name w:val="Balloon Text Char"/>
+    <w:basedOn w:val="DefaultParagraphFont"/>
+    <w:link w:val="BalloonText"/>
     <w:uiPriority w:val="99"/>
     <w:semiHidden/>
     <w:rsid w:val="008970BB"/>
@@ -8024,9 +10345,9 @@
       <w:szCs w:val="16"/>
     </w:rPr>
   </w:style>
-  <w:style w:type="paragraph" w:styleId="Akapitzlist">
+  <w:style w:type="paragraph" w:styleId="ListParagraph">
     <w:name w:val="List Paragraph"/>
-    <w:basedOn w:val="Normalny"/>
+    <w:basedOn w:val="Normal"/>
     <w:uiPriority w:val="34"/>
     <w:qFormat/>
     <w:rsid w:val="00EF283B"/>
@@ -8035,9 +10356,9 @@
       <w:contextualSpacing/>
     </w:pPr>
   </w:style>
-  <w:style w:type="character" w:styleId="Hipercze">
+  <w:style w:type="character" w:styleId="Hyperlink">
     <w:name w:val="Hyperlink"/>
-    <w:basedOn w:val="Domylnaczcionkaakapitu"/>
+    <w:basedOn w:val="DefaultParagraphFont"/>
     <w:uiPriority w:val="99"/>
     <w:unhideWhenUsed/>
     <w:rsid w:val="00EF283B"/>
@@ -8046,9 +10367,9 @@
       <w:u w:val="single"/>
     </w:rPr>
   </w:style>
-  <w:style w:type="character" w:styleId="UyteHipercze">
+  <w:style w:type="character" w:styleId="FollowedHyperlink">
     <w:name w:val="FollowedHyperlink"/>
-    <w:basedOn w:val="Domylnaczcionkaakapitu"/>
+    <w:basedOn w:val="DefaultParagraphFont"/>
     <w:uiPriority w:val="99"/>
     <w:semiHidden/>
     <w:unhideWhenUsed/>
@@ -8064,6 +10385,57 @@
     <w:rsid w:val="00532A6D"/>
     <w:rPr>
       <w:rFonts w:ascii="Inherited" w:hAnsi="Inherited" w:cs="Inherited"/>
+    </w:rPr>
+  </w:style>
+  <w:style w:type="character" w:customStyle="1" w:styleId="UnresolvedMention">
+    <w:name w:val="Unresolved Mention"/>
+    <w:basedOn w:val="DefaultParagraphFont"/>
+    <w:uiPriority w:val="99"/>
+    <w:semiHidden/>
+    <w:unhideWhenUsed/>
+    <w:rsid w:val="00D72173"/>
+    <w:rPr>
+      <w:color w:val="605E5C"/>
+      <w:shd w:val="clear" w:color="auto" w:fill="E1DFDD"/>
+    </w:rPr>
+  </w:style>
+  <w:style w:type="paragraph" w:styleId="FootnoteText">
+    <w:name w:val="footnote text"/>
+    <w:basedOn w:val="Normal"/>
+    <w:link w:val="FootnoteTextChar"/>
+    <w:uiPriority w:val="99"/>
+    <w:semiHidden/>
+    <w:unhideWhenUsed/>
+    <w:rsid w:val="00FC4381"/>
+    <w:pPr>
+      <w:spacing w:line="240" w:lineRule="auto"/>
+    </w:pPr>
+    <w:rPr>
+      <w:sz w:val="20"/>
+      <w:szCs w:val="20"/>
+    </w:rPr>
+  </w:style>
+  <w:style w:type="character" w:customStyle="1" w:styleId="FootnoteTextChar">
+    <w:name w:val="Footnote Text Char"/>
+    <w:basedOn w:val="DefaultParagraphFont"/>
+    <w:link w:val="FootnoteText"/>
+    <w:uiPriority w:val="99"/>
+    <w:semiHidden/>
+    <w:rsid w:val="00FC4381"/>
+    <w:rPr>
+      <w:sz w:val="20"/>
+      <w:szCs w:val="20"/>
+    </w:rPr>
+  </w:style>
+  <w:style w:type="character" w:styleId="FootnoteReference">
+    <w:name w:val="footnote reference"/>
+    <w:basedOn w:val="DefaultParagraphFont"/>
+    <w:uiPriority w:val="99"/>
+    <w:semiHidden/>
+    <w:unhideWhenUsed/>
+    <w:rsid w:val="00FC4381"/>
+    <w:rPr>
+      <w:vertAlign w:val="superscript"/>
     </w:rPr>
   </w:style>
 </w:styles>
